--- a/cv/capsnet.docx
+++ b/cv/capsnet.docx
@@ -5,6 +5,7 @@
     <w:p>
       <w:pPr>
         <w:pStyle w:val="a3"/>
+        <w:spacing w:before="156" w:after="156"/>
       </w:pPr>
       <w:r>
         <w:rPr>
@@ -19,6 +20,11 @@
     <w:p>
       <w:pPr>
         <w:pStyle w:val="1"/>
+        <w:numPr>
+          <w:ilvl w:val="0"/>
+          <w:numId w:val="6"/>
+        </w:numPr>
+        <w:spacing w:before="156" w:after="156"/>
       </w:pPr>
       <w:r>
         <w:rPr>
@@ -34,10 +40,10 @@
         <w:tblLook w:val="04A0" w:firstRow="1" w:lastRow="0" w:firstColumn="1" w:lastColumn="0" w:noHBand="0" w:noVBand="1"/>
       </w:tblPr>
       <w:tblGrid>
-        <w:gridCol w:w="1559"/>
-        <w:gridCol w:w="1483"/>
+        <w:gridCol w:w="1561"/>
+        <w:gridCol w:w="1485"/>
         <w:gridCol w:w="2938"/>
-        <w:gridCol w:w="2316"/>
+        <w:gridCol w:w="2312"/>
       </w:tblGrid>
       <w:tr>
         <w:tc>
@@ -48,6 +54,7 @@
           </w:tcPr>
           <w:p>
             <w:pPr>
+              <w:spacing w:before="156" w:after="156"/>
               <w:jc w:val="center"/>
               <w:rPr>
                 <w:rFonts w:ascii="思源黑体 Regular" w:eastAsia="思源黑体 Regular" w:hAnsi="思源黑体 Regular"/>
@@ -98,6 +105,7 @@
           </w:tcPr>
           <w:p>
             <w:pPr>
+              <w:spacing w:before="156" w:after="156"/>
               <w:jc w:val="center"/>
               <w:rPr>
                 <w:rFonts w:ascii="思源黑体 Regular" w:eastAsia="思源黑体 Regular" w:hAnsi="思源黑体 Regular"/>
@@ -129,9 +137,9 @@
                   <o:lock v:ext="edit" aspectratio="t"/>
                 </v:shapetype>
                 <v:shape id="_x0000_i1025" type="#_x0000_t75" style="width:14pt;height:26pt" o:ole="">
-                  <v:imagedata r:id="rId5" o:title=""/>
+                  <v:imagedata r:id="rId6" o:title=""/>
                 </v:shape>
-                <o:OLEObject Type="Embed" ProgID="Equation.AxMath" ShapeID="_x0000_i1025" DrawAspect="Content" ObjectID="_1587230574" r:id="rId6"/>
+                <o:OLEObject Type="Embed" ProgID="Equation.AxMath" ShapeID="_x0000_i1025" DrawAspect="Content" ObjectID="_1587576779" r:id="rId7"/>
               </w:object>
             </w:r>
             <w:r>
@@ -150,6 +158,7 @@
           </w:tcPr>
           <w:p>
             <w:pPr>
+              <w:spacing w:before="156" w:after="156"/>
               <w:jc w:val="center"/>
               <w:rPr>
                 <w:rFonts w:ascii="思源黑体 Regular" w:eastAsia="思源黑体 Regular" w:hAnsi="思源黑体 Regular"/>
@@ -161,10 +170,10 @@
                 <w:position w:val="-14"/>
               </w:rPr>
               <w:object w:dxaOrig="275" w:dyaOrig="421" w14:anchorId="6B6A80B6">
-                <v:shape id="_x0000_i1026" type="#_x0000_t75" style="width:14pt;height:21pt" o:ole="">
-                  <v:imagedata r:id="rId7" o:title=""/>
+                <v:shape id="_x0000_i1026" type="#_x0000_t75" style="width:14pt;height:21.2pt" o:ole="">
+                  <v:imagedata r:id="rId8" o:title=""/>
                 </v:shape>
-                <o:OLEObject Type="Embed" ProgID="Equation.AxMath" ShapeID="_x0000_i1026" DrawAspect="Content" ObjectID="_1587230575" r:id="rId8"/>
+                <o:OLEObject Type="Embed" ProgID="Equation.AxMath" ShapeID="_x0000_i1026" DrawAspect="Content" ObjectID="_1587576780" r:id="rId9"/>
               </w:object>
             </w:r>
             <w:r>
@@ -186,6 +195,7 @@
           </w:tcPr>
           <w:p>
             <w:pPr>
+              <w:spacing w:before="156" w:after="156"/>
               <w:jc w:val="center"/>
               <w:rPr>
                 <w:rFonts w:ascii="思源黑体 Regular" w:eastAsia="思源黑体 Regular" w:hAnsi="思源黑体 Regular"/>
@@ -206,6 +216,7 @@
           </w:tcPr>
           <w:p>
             <w:pPr>
+              <w:spacing w:before="156" w:after="156"/>
               <w:jc w:val="center"/>
               <w:rPr>
                 <w:rFonts w:ascii="思源黑体 Regular" w:eastAsia="思源黑体 Regular" w:hAnsi="思源黑体 Regular"/>
@@ -250,6 +261,7 @@
           </w:tcPr>
           <w:p>
             <w:pPr>
+              <w:spacing w:before="156" w:after="156"/>
               <w:jc w:val="center"/>
             </w:pPr>
             <w:r>
@@ -257,10 +269,10 @@
                 <w:position w:val="-14"/>
               </w:rPr>
               <w:object w:dxaOrig="1451" w:dyaOrig="520">
-                <v:shape id="_x0000_i1027" type="#_x0000_t75" style="width:72.5pt;height:26pt" o:ole="">
-                  <v:imagedata r:id="rId9" o:title=""/>
+                <v:shape id="_x0000_i1027" type="#_x0000_t75" style="width:72.4pt;height:26pt" o:ole="">
+                  <v:imagedata r:id="rId10" o:title=""/>
                 </v:shape>
-                <o:OLEObject Type="Embed" ProgID="Equation.AxMath" ShapeID="_x0000_i1027" DrawAspect="Content" ObjectID="_1587230576" r:id="rId10"/>
+                <o:OLEObject Type="Embed" ProgID="Equation.AxMath" ShapeID="_x0000_i1027" DrawAspect="Content" ObjectID="_1587576781" r:id="rId11"/>
               </w:object>
             </w:r>
           </w:p>
@@ -272,6 +284,7 @@
           </w:tcPr>
           <w:p>
             <w:pPr>
+              <w:spacing w:before="156" w:after="156"/>
               <w:jc w:val="center"/>
             </w:pPr>
             <w:r>
@@ -292,6 +305,7 @@
           </w:tcPr>
           <w:p>
             <w:pPr>
+              <w:spacing w:before="156" w:after="156"/>
               <w:jc w:val="center"/>
               <w:rPr>
                 <w:rFonts w:ascii="思源黑体 Regular" w:eastAsia="思源黑体 Regular" w:hAnsi="思源黑体 Regular"/>
@@ -306,6 +320,7 @@
           </w:tcPr>
           <w:p>
             <w:pPr>
+              <w:spacing w:before="156" w:after="156"/>
               <w:jc w:val="center"/>
               <w:rPr>
                 <w:rFonts w:ascii="思源黑体 Regular" w:eastAsia="思源黑体 Regular" w:hAnsi="思源黑体 Regular"/>
@@ -326,6 +341,7 @@
           </w:tcPr>
           <w:p>
             <w:pPr>
+              <w:spacing w:before="156" w:after="156"/>
               <w:jc w:val="center"/>
             </w:pPr>
             <w:r>
@@ -333,10 +349,10 @@
                 <w:position w:val="-37"/>
               </w:rPr>
               <w:object w:dxaOrig="1840" w:dyaOrig="753">
-                <v:shape id="_x0000_i1028" type="#_x0000_t75" style="width:92pt;height:37.5pt" o:ole="">
-                  <v:imagedata r:id="rId11" o:title=""/>
+                <v:shape id="_x0000_i1028" type="#_x0000_t75" style="width:92.2pt;height:37.65pt" o:ole="">
+                  <v:imagedata r:id="rId12" o:title=""/>
                 </v:shape>
-                <o:OLEObject Type="Embed" ProgID="Equation.AxMath" ShapeID="_x0000_i1028" DrawAspect="Content" ObjectID="_1587230577" r:id="rId12"/>
+                <o:OLEObject Type="Embed" ProgID="Equation.AxMath" ShapeID="_x0000_i1028" DrawAspect="Content" ObjectID="_1587576782" r:id="rId13"/>
               </w:object>
             </w:r>
           </w:p>
@@ -348,6 +364,7 @@
           </w:tcPr>
           <w:p>
             <w:pPr>
+              <w:spacing w:before="156" w:after="156"/>
               <w:jc w:val="center"/>
             </w:pPr>
             <w:r>
@@ -355,10 +372,10 @@
                 <w:position w:val="-37"/>
               </w:rPr>
               <w:object w:dxaOrig="2104" w:dyaOrig="747">
-                <v:shape id="_x0000_i1029" type="#_x0000_t75" style="width:105pt;height:37.5pt" o:ole="">
-                  <v:imagedata r:id="rId13" o:title=""/>
+                <v:shape id="_x0000_i1029" type="#_x0000_t75" style="width:104.75pt;height:37.65pt" o:ole="">
+                  <v:imagedata r:id="rId14" o:title=""/>
                 </v:shape>
-                <o:OLEObject Type="Embed" ProgID="Equation.AxMath" ShapeID="_x0000_i1029" DrawAspect="Content" ObjectID="_1587230578" r:id="rId14"/>
+                <o:OLEObject Type="Embed" ProgID="Equation.AxMath" ShapeID="_x0000_i1029" DrawAspect="Content" ObjectID="_1587576783" r:id="rId15"/>
               </w:object>
             </w:r>
           </w:p>
@@ -373,6 +390,7 @@
           </w:tcPr>
           <w:p>
             <w:pPr>
+              <w:spacing w:before="156" w:after="156"/>
               <w:jc w:val="center"/>
               <w:rPr>
                 <w:rFonts w:ascii="思源黑体 Regular" w:eastAsia="思源黑体 Regular" w:hAnsi="思源黑体 Regular"/>
@@ -387,6 +405,7 @@
           </w:tcPr>
           <w:p>
             <w:pPr>
+              <w:spacing w:before="156" w:after="156"/>
               <w:jc w:val="center"/>
               <w:rPr>
                 <w:rFonts w:ascii="思源黑体 Regular" w:eastAsia="思源黑体 Regular" w:hAnsi="思源黑体 Regular"/>
@@ -407,6 +426,7 @@
           </w:tcPr>
           <w:p>
             <w:pPr>
+              <w:spacing w:before="156" w:after="156"/>
               <w:jc w:val="center"/>
             </w:pPr>
             <w:r>
@@ -414,10 +434,10 @@
                 <w:position w:val="-33"/>
               </w:rPr>
               <w:object w:dxaOrig="2721" w:dyaOrig="814">
-                <v:shape id="_x0000_i1030" type="#_x0000_t75" style="width:136pt;height:40.5pt" o:ole="">
-                  <v:imagedata r:id="rId15" o:title=""/>
+                <v:shape id="_x0000_i1030" type="#_x0000_t75" style="width:135.8pt;height:40.35pt" o:ole="">
+                  <v:imagedata r:id="rId16" o:title=""/>
                 </v:shape>
-                <o:OLEObject Type="Embed" ProgID="Equation.AxMath" ShapeID="_x0000_i1030" DrawAspect="Content" ObjectID="_1587230579" r:id="rId16"/>
+                <o:OLEObject Type="Embed" ProgID="Equation.AxMath" ShapeID="_x0000_i1030" DrawAspect="Content" ObjectID="_1587576784" r:id="rId17"/>
               </w:object>
             </w:r>
           </w:p>
@@ -429,6 +449,7 @@
           </w:tcPr>
           <w:p>
             <w:pPr>
+              <w:spacing w:before="156" w:after="156"/>
               <w:jc w:val="center"/>
             </w:pPr>
             <w:r>
@@ -436,10 +457,10 @@
                 <w:position w:val="-15"/>
               </w:rPr>
               <w:object w:dxaOrig="1269" w:dyaOrig="442">
-                <v:shape id="_x0000_i1031" type="#_x0000_t75" style="width:63.5pt;height:22pt" o:ole="">
-                  <v:imagedata r:id="rId17" o:title=""/>
+                <v:shape id="_x0000_i1031" type="#_x0000_t75" style="width:63.8pt;height:21.8pt" o:ole="">
+                  <v:imagedata r:id="rId18" o:title=""/>
                 </v:shape>
-                <o:OLEObject Type="Embed" ProgID="Equation.AxMath" ShapeID="_x0000_i1031" DrawAspect="Content" ObjectID="_1587230580" r:id="rId18"/>
+                <o:OLEObject Type="Embed" ProgID="Equation.AxMath" ShapeID="_x0000_i1031" DrawAspect="Content" ObjectID="_1587576785" r:id="rId19"/>
               </w:object>
             </w:r>
           </w:p>
@@ -454,6 +475,7 @@
           </w:tcPr>
           <w:p>
             <w:pPr>
+              <w:spacing w:before="156" w:after="156"/>
               <w:jc w:val="center"/>
               <w:rPr>
                 <w:rFonts w:ascii="思源黑体 Regular" w:eastAsia="思源黑体 Regular" w:hAnsi="思源黑体 Regular"/>
@@ -474,6 +496,7 @@
           </w:tcPr>
           <w:p>
             <w:pPr>
+              <w:spacing w:before="156" w:after="156"/>
               <w:jc w:val="center"/>
             </w:pPr>
             <w:r>
@@ -494,6 +517,8 @@
           </w:tcPr>
           <w:p>
             <w:pPr>
+              <w:keepNext/>
+              <w:spacing w:before="156" w:after="156"/>
               <w:jc w:val="center"/>
             </w:pPr>
             <w:r>
@@ -511,7 +536,35 @@
     </w:tbl>
     <w:p>
       <w:pPr>
+        <w:pStyle w:val="ad"/>
+        <w:spacing w:before="156" w:after="156"/>
+      </w:pPr>
+      <w:r>
+        <w:t xml:space="preserve">Table </w:t>
+      </w:r>
+      <w:fldSimple w:instr=" SEQ Table \* ARABIC ">
+        <w:r>
+          <w:rPr>
+            <w:noProof/>
+          </w:rPr>
+          <w:t>1</w:t>
+        </w:r>
+      </w:fldSimple>
+      <w:r>
+        <w:t xml:space="preserve"> Comparison between a capsule and a traditional neuron</w:t>
+      </w:r>
+      <w:r>
+        <w:t>.</w:t>
+      </w:r>
+    </w:p>
+    <w:p>
+      <w:pPr>
         <w:pStyle w:val="1"/>
+        <w:numPr>
+          <w:ilvl w:val="0"/>
+          <w:numId w:val="6"/>
+        </w:numPr>
+        <w:spacing w:before="156" w:after="156"/>
       </w:pPr>
       <w:r>
         <w:rPr>
@@ -530,6 +583,7 @@
           <w:ilvl w:val="0"/>
           <w:numId w:val="2"/>
         </w:numPr>
+        <w:spacing w:before="156" w:after="156"/>
         <w:ind w:firstLineChars="0"/>
       </w:pPr>
       <w:r>
@@ -546,6 +600,7 @@
           <w:ilvl w:val="0"/>
           <w:numId w:val="2"/>
         </w:numPr>
+        <w:spacing w:before="156" w:after="156"/>
         <w:ind w:firstLineChars="0"/>
       </w:pPr>
       <w:r>
@@ -559,6 +614,7 @@
           <w:ilvl w:val="0"/>
           <w:numId w:val="2"/>
         </w:numPr>
+        <w:spacing w:before="156" w:after="156"/>
         <w:ind w:firstLineChars="0"/>
       </w:pPr>
       <w:r>
@@ -572,6 +628,7 @@
           <w:ilvl w:val="0"/>
           <w:numId w:val="2"/>
         </w:numPr>
+        <w:spacing w:before="156" w:after="156"/>
         <w:ind w:firstLineChars="0"/>
       </w:pPr>
       <w:r>
@@ -585,13 +642,63 @@
       </w:r>
     </w:p>
     <w:p>
+      <w:pPr>
+        <w:keepNext/>
+        <w:spacing w:before="156" w:after="156"/>
+      </w:pPr>
       <w:r>
         <w:object w:dxaOrig="12085" w:dyaOrig="3937">
-          <v:shape id="_x0000_i1032" type="#_x0000_t75" style="width:415pt;height:135pt" o:ole="">
-            <v:imagedata r:id="rId19" o:title=""/>
+          <v:shape id="_x0000_i1032" type="#_x0000_t75" style="width:415.1pt;height:135.25pt" o:ole="">
+            <v:imagedata r:id="rId20" o:title=""/>
           </v:shape>
-          <o:OLEObject Type="Embed" ProgID="Visio.Drawing.15" ShapeID="_x0000_i1032" DrawAspect="Content" ObjectID="_1587230581" r:id="rId20"/>
+          <o:OLEObject Type="Embed" ProgID="Visio.Drawing.15" ShapeID="_x0000_i1032" DrawAspect="Content" ObjectID="_1587576786" r:id="rId21"/>
         </w:object>
+      </w:r>
+    </w:p>
+    <w:p>
+      <w:pPr>
+        <w:pStyle w:val="ad"/>
+        <w:spacing w:before="156" w:after="156"/>
+      </w:pPr>
+      <w:bookmarkStart w:id="0" w:name="_Ref513804559"/>
+      <w:r>
+        <w:t xml:space="preserve">Figure </w:t>
+      </w:r>
+      <w:fldSimple w:instr=" SEQ Figure \* ARABIC ">
+        <w:r>
+          <w:rPr>
+            <w:noProof/>
+          </w:rPr>
+          <w:t>1</w:t>
+        </w:r>
+      </w:fldSimple>
+      <w:bookmarkEnd w:id="0"/>
+      <w:r>
+        <w:t xml:space="preserve"> </w:t>
+      </w:r>
+      <w:r>
+        <w:rPr>
+          <w:rFonts w:hint="eastAsia"/>
+        </w:rPr>
+        <w:t>Capsule</w:t>
+      </w:r>
+      <w:r>
+        <w:t xml:space="preserve"> </w:t>
+      </w:r>
+      <w:r>
+        <w:rPr>
+          <w:rFonts w:hint="eastAsia"/>
+        </w:rPr>
+        <w:t>architecture</w:t>
+      </w:r>
+      <w:r>
+        <w:t>: h</w:t>
+      </w:r>
+      <w:r>
+        <w:t>ow a capsule manipulates input features</w:t>
+      </w:r>
+      <w:r>
+        <w:t>.</w:t>
       </w:r>
     </w:p>
     <w:p>
@@ -601,6 +708,7 @@
           <w:ilvl w:val="0"/>
           <w:numId w:val="5"/>
         </w:numPr>
+        <w:spacing w:before="156" w:after="156"/>
       </w:pPr>
       <w:r>
         <w:t>Affine Transformation</w:t>
@@ -608,6 +716,7 @@
     </w:p>
     <w:p>
       <w:pPr>
+        <w:spacing w:before="156" w:after="156"/>
         <w:rPr>
           <w:b/>
         </w:rPr>
@@ -621,6 +730,9 @@
       </w:r>
     </w:p>
     <w:p>
+      <w:pPr>
+        <w:spacing w:before="156" w:after="156"/>
+      </w:pPr>
       <w:r>
         <w:rPr>
           <w:rFonts w:hint="eastAsia"/>
@@ -633,18 +745,55 @@
     </w:p>
     <w:p>
       <w:pPr>
+        <w:keepNext/>
+        <w:spacing w:before="156" w:after="156"/>
         <w:ind w:left="120"/>
       </w:pPr>
       <w:r>
         <w:object w:dxaOrig="8341" w:dyaOrig="4093">
-          <v:shape id="_x0000_i1033" type="#_x0000_t75" style="width:417pt;height:204.5pt" o:ole="">
-            <v:imagedata r:id="rId21" o:title=""/>
+          <v:shape id="_x0000_i1033" type="#_x0000_t75" style="width:417.25pt;height:204.55pt" o:ole="">
+            <v:imagedata r:id="rId22" o:title=""/>
           </v:shape>
-          <o:OLEObject Type="Embed" ProgID="Visio.Drawing.15" ShapeID="_x0000_i1033" DrawAspect="Content" ObjectID="_1587230582" r:id="rId22"/>
+          <o:OLEObject Type="Embed" ProgID="Visio.Drawing.15" ShapeID="_x0000_i1033" DrawAspect="Content" ObjectID="_1587576787" r:id="rId23"/>
         </w:object>
       </w:r>
     </w:p>
     <w:p>
+      <w:pPr>
+        <w:pStyle w:val="ad"/>
+        <w:spacing w:before="156" w:after="156"/>
+      </w:pPr>
+      <w:r>
+        <w:t xml:space="preserve">Figure </w:t>
+      </w:r>
+      <w:fldSimple w:instr=" SEQ Figure \* ARABIC ">
+        <w:r>
+          <w:rPr>
+            <w:noProof/>
+          </w:rPr>
+          <w:t>2</w:t>
+        </w:r>
+      </w:fldSimple>
+      <w:r>
+        <w:t xml:space="preserve"> The signi</w:t>
+      </w:r>
+      <w:r>
+        <w:t>ficance of the</w:t>
+      </w:r>
+      <w:r>
+        <w:t xml:space="preserve"> weight matrices</w:t>
+      </w:r>
+      <w:r>
+        <w:t xml:space="preserve"> in a capsule</w:t>
+      </w:r>
+      <w:r>
+        <w:t>.</w:t>
+      </w:r>
+    </w:p>
+    <w:p>
+      <w:pPr>
+        <w:spacing w:before="156" w:after="156"/>
+      </w:pPr>
       <w:r>
         <w:rPr>
           <w:rFonts w:hint="eastAsia"/>
@@ -663,10 +812,10 @@
           <w:position w:val="-14"/>
         </w:rPr>
         <w:object w:dxaOrig="297" w:dyaOrig="422">
-          <v:shape id="_x0000_i1034" type="#_x0000_t75" style="width:15pt;height:21pt" o:ole="">
-            <v:imagedata r:id="rId23" o:title=""/>
+          <v:shape id="_x0000_i1034" type="#_x0000_t75" style="width:14.75pt;height:20.75pt" o:ole="">
+            <v:imagedata r:id="rId24" o:title=""/>
           </v:shape>
-          <o:OLEObject Type="Embed" ProgID="Equation.AxMath" ShapeID="_x0000_i1034" DrawAspect="Content" ObjectID="_1587230583" r:id="rId24"/>
+          <o:OLEObject Type="Embed" ProgID="Equation.AxMath" ShapeID="_x0000_i1034" DrawAspect="Content" ObjectID="_1587576788" r:id="rId25"/>
         </w:object>
       </w:r>
       <w:r>
@@ -680,6 +829,7 @@
           <w:ilvl w:val="0"/>
           <w:numId w:val="5"/>
         </w:numPr>
+        <w:spacing w:before="156" w:after="156"/>
       </w:pPr>
       <w:r>
         <w:rPr>
@@ -695,6 +845,9 @@
       </w:r>
     </w:p>
     <w:p>
+      <w:pPr>
+        <w:spacing w:before="156" w:after="156"/>
+      </w:pPr>
       <w:r>
         <w:rPr>
           <w:b/>
@@ -735,7 +888,21 @@
         <w:t xml:space="preserve"> </w:t>
       </w:r>
       <w:r>
-        <w:t>The lower level capsule measures which upper-</w:t>
+        <w:t xml:space="preserve">The </w:t>
+      </w:r>
+      <w:r>
+        <w:t>higher</w:t>
+      </w:r>
+      <w:r>
+        <w:t xml:space="preserve"> level capsule measures which </w:t>
+      </w:r>
+      <w:r>
+        <w:t>lower</w:t>
+      </w:r>
+      <w:bookmarkStart w:id="1" w:name="_GoBack"/>
+      <w:bookmarkEnd w:id="1"/>
+      <w:r>
+        <w:t>-</w:t>
       </w:r>
       <w:r>
         <w:lastRenderedPageBreak/>
@@ -749,10 +916,10 @@
           <w:position w:val="-13"/>
         </w:rPr>
         <w:object w:dxaOrig="209" w:dyaOrig="418">
-          <v:shape id="_x0000_i1035" type="#_x0000_t75" style="width:10.5pt;height:21pt" o:ole="">
-            <v:imagedata r:id="rId25" o:title=""/>
+          <v:shape id="_x0000_i1035" type="#_x0000_t75" style="width:10.35pt;height:21.25pt" o:ole="">
+            <v:imagedata r:id="rId26" o:title=""/>
           </v:shape>
-          <o:OLEObject Type="Embed" ProgID="Equation.AxMath" ShapeID="_x0000_i1035" DrawAspect="Content" ObjectID="_1587230584" r:id="rId26"/>
+          <o:OLEObject Type="Embed" ProgID="Equation.AxMath" ShapeID="_x0000_i1035" DrawAspect="Content" ObjectID="_1587576789" r:id="rId27"/>
         </w:object>
       </w:r>
       <w:r>
@@ -772,10 +939,10 @@
           <w:position w:val="-14"/>
         </w:rPr>
         <w:object w:dxaOrig="278" w:dyaOrig="421">
-          <v:shape id="_x0000_i1036" type="#_x0000_t75" style="width:14pt;height:21pt" o:ole="">
-            <v:imagedata r:id="rId27" o:title=""/>
+          <v:shape id="_x0000_i1036" type="#_x0000_t75" style="width:14.2pt;height:21.25pt" o:ole="">
+            <v:imagedata r:id="rId28" o:title=""/>
           </v:shape>
-          <o:OLEObject Type="Embed" ProgID="Equation.AxMath" ShapeID="_x0000_i1036" DrawAspect="Content" ObjectID="_1587230585" r:id="rId28"/>
+          <o:OLEObject Type="Embed" ProgID="Equation.AxMath" ShapeID="_x0000_i1036" DrawAspect="Content" ObjectID="_1587576790" r:id="rId29"/>
         </w:object>
       </w:r>
       <w:r>
@@ -811,22 +978,18 @@
           <w:ilvl w:val="0"/>
           <w:numId w:val="5"/>
         </w:numPr>
+        <w:spacing w:before="156" w:after="156"/>
+      </w:pPr>
+      <w:r>
         <w:rPr>
           <w:rFonts w:hint="eastAsia"/>
         </w:rPr>
-      </w:pPr>
-      <w:r>
-        <w:rPr>
-          <w:rFonts w:hint="eastAsia"/>
-        </w:rPr>
         <w:t>Summation</w:t>
       </w:r>
     </w:p>
     <w:p>
       <w:pPr>
-        <w:rPr>
-          <w:rFonts w:hint="eastAsia"/>
-        </w:rPr>
+        <w:spacing w:before="156" w:after="156"/>
       </w:pPr>
       <w:r>
         <w:rPr>
@@ -842,6 +1005,7 @@
           <w:ilvl w:val="0"/>
           <w:numId w:val="5"/>
         </w:numPr>
+        <w:spacing w:before="156" w:after="156"/>
       </w:pPr>
       <w:r>
         <w:rPr>
@@ -851,6 +1015,9 @@
       </w:r>
     </w:p>
     <w:p>
+      <w:pPr>
+        <w:spacing w:before="156" w:after="156"/>
+      </w:pPr>
       <w:r>
         <w:t>Make the o</w:t>
       </w:r>
@@ -871,6 +1038,7 @@
           <w:ilvl w:val="0"/>
           <w:numId w:val="4"/>
         </w:numPr>
+        <w:spacing w:before="156" w:after="156"/>
         <w:ind w:firstLineChars="0"/>
       </w:pPr>
       <w:r>
@@ -887,6 +1055,7 @@
           <w:ilvl w:val="0"/>
           <w:numId w:val="4"/>
         </w:numPr>
+        <w:spacing w:before="156" w:after="156"/>
         <w:ind w:firstLineChars="0"/>
       </w:pPr>
       <w:r>
@@ -900,12 +1069,16 @@
       </w:r>
     </w:p>
     <w:p>
+      <w:pPr>
+        <w:keepNext/>
+        <w:spacing w:before="156" w:after="156"/>
+      </w:pPr>
       <w:r>
         <w:rPr>
           <w:noProof/>
         </w:rPr>
         <w:drawing>
-          <wp:inline distT="0" distB="0" distL="0" distR="0">
+          <wp:inline distT="0" distB="0" distL="0" distR="0" wp14:anchorId="1BA2ACAB" wp14:editId="4AC6E52D">
             <wp:extent cx="5274310" cy="3248975"/>
             <wp:effectExtent l="0" t="0" r="2540" b="8890"/>
             <wp:docPr id="1" name="图片 1" descr="https://cdn-images-1.medium.com/max/750/1*f4m5CsJZAL47FCN_fEz-nQ.png"/>
@@ -922,7 +1095,7 @@
                     </pic:cNvPicPr>
                   </pic:nvPicPr>
                   <pic:blipFill>
-                    <a:blip r:embed="rId29">
+                    <a:blip r:embed="rId30">
                       <a:extLst>
                         <a:ext uri="{28A0092B-C50C-407E-A947-70E740481C1C}">
                           <a14:useLocalDpi xmlns:a14="http://schemas.microsoft.com/office/drawing/2010/main" val="0"/>
@@ -956,7 +1129,34 @@
     </w:p>
     <w:p>
       <w:pPr>
+        <w:pStyle w:val="ad"/>
+        <w:spacing w:before="156" w:after="156"/>
+      </w:pPr>
+      <w:r>
+        <w:t xml:space="preserve">Figure </w:t>
+      </w:r>
+      <w:fldSimple w:instr=" SEQ Figure \* ARABIC ">
+        <w:r>
+          <w:rPr>
+            <w:noProof/>
+          </w:rPr>
+          <w:t>3</w:t>
+        </w:r>
+      </w:fldSimple>
+      <w:r>
+        <w:t xml:space="preserve"> The curve of the magnitude of the squashed output over the magnitude of the input</w:t>
+      </w:r>
+      <w:r>
+        <w:t xml:space="preserve"> vector</w:t>
+      </w:r>
+      <w:r>
+        <w:t>.</w:t>
+      </w:r>
+    </w:p>
+    <w:p>
+      <w:pPr>
         <w:pStyle w:val="2"/>
+        <w:spacing w:before="156" w:after="156"/>
       </w:pPr>
       <w:r>
         <w:lastRenderedPageBreak/>
@@ -964,12 +1164,16 @@
       </w:r>
     </w:p>
     <w:p>
+      <w:pPr>
+        <w:keepNext/>
+        <w:spacing w:before="156" w:after="156"/>
+      </w:pPr>
       <w:r>
         <w:rPr>
           <w:noProof/>
         </w:rPr>
         <w:drawing>
-          <wp:inline distT="0" distB="0" distL="0" distR="0">
+          <wp:inline distT="0" distB="0" distL="0" distR="0" wp14:anchorId="030DC3D6" wp14:editId="421E9BEB">
             <wp:extent cx="5274310" cy="2624497"/>
             <wp:effectExtent l="0" t="0" r="2540" b="4445"/>
             <wp:docPr id="2" name="图片 2" descr="https://cdn-images-1.medium.com/max/1250/1*GbmQ2X9NQoGuJ1M-EOD67g.png"/>
@@ -986,7 +1190,7 @@
                     </pic:cNvPicPr>
                   </pic:nvPicPr>
                   <pic:blipFill>
-                    <a:blip r:embed="rId30">
+                    <a:blip r:embed="rId31">
                       <a:extLst>
                         <a:ext uri="{28A0092B-C50C-407E-A947-70E740481C1C}">
                           <a14:useLocalDpi xmlns:a14="http://schemas.microsoft.com/office/drawing/2010/main" val="0"/>
@@ -1020,12 +1224,6869 @@
     </w:p>
     <w:p>
       <w:pPr>
+        <w:pStyle w:val="ad"/>
+        <w:spacing w:before="156" w:after="156"/>
+      </w:pPr>
+      <w:r>
+        <w:t xml:space="preserve">Figure </w:t>
+      </w:r>
+      <w:fldSimple w:instr=" SEQ Figure \* ARABIC ">
+        <w:r>
+          <w:rPr>
+            <w:noProof/>
+          </w:rPr>
+          <w:t>4</w:t>
+        </w:r>
+      </w:fldSimple>
+      <w:r>
+        <w:t xml:space="preserve"> Intuition of all math terms of</w:t>
+      </w:r>
+      <w:r>
+        <w:t xml:space="preserve"> a capsule</w:t>
+      </w:r>
+      <w:r>
+        <w:t>.</w:t>
+      </w:r>
+    </w:p>
+    <w:p>
+      <w:pPr>
+        <w:pStyle w:val="1"/>
+        <w:numPr>
+          <w:ilvl w:val="0"/>
+          <w:numId w:val="6"/>
+        </w:numPr>
+        <w:spacing w:before="156" w:after="156"/>
+      </w:pPr>
+      <w:r>
         <w:rPr>
           <w:rFonts w:hint="eastAsia"/>
         </w:rPr>
-      </w:pPr>
-      <w:bookmarkStart w:id="0" w:name="_GoBack"/>
-      <w:bookmarkEnd w:id="0"/>
+        <w:t>More details on Dynamic Routing</w:t>
+      </w:r>
+    </w:p>
+    <w:p>
+      <w:pPr>
+        <w:pStyle w:val="2"/>
+        <w:spacing w:before="156" w:after="156"/>
+      </w:pPr>
+      <w:r>
+        <w:rPr>
+          <w:rFonts w:hint="eastAsia"/>
+        </w:rPr>
+        <w:t xml:space="preserve">The </w:t>
+      </w:r>
+      <w:r>
+        <w:t xml:space="preserve">weight/coefficient </w:t>
+      </w:r>
+      <m:oMath>
+        <m:sSub>
+          <m:sSubPr>
+            <m:ctrlPr>
+              <w:rPr>
+                <w:rFonts w:ascii="Cambria Math" w:hAnsi="Cambria Math"/>
+                <w:i/>
+              </w:rPr>
+            </m:ctrlPr>
+          </m:sSubPr>
+          <m:e>
+            <m:r>
+              <w:rPr>
+                <w:rFonts w:ascii="Cambria Math" w:hAnsi="Cambria Math"/>
+              </w:rPr>
+              <m:t>c</m:t>
+            </m:r>
+          </m:e>
+          <m:sub>
+            <m:r>
+              <w:rPr>
+                <w:rFonts w:ascii="Cambria Math" w:hAnsi="Cambria Math"/>
+              </w:rPr>
+              <m:t>i,j</m:t>
+            </m:r>
+          </m:sub>
+        </m:sSub>
+      </m:oMath>
+      <w:r>
+        <w:t xml:space="preserve"> of each connection</w:t>
+      </w:r>
+      <w:r>
+        <w:t xml:space="preserve"> (Intuition)</w:t>
+      </w:r>
+    </w:p>
+    <w:p>
+      <w:pPr>
+        <w:spacing w:before="156" w:after="156"/>
+      </w:pPr>
+      <w:r>
+        <w:rPr>
+          <w:rFonts w:hint="eastAsia"/>
+        </w:rPr>
+        <w:t xml:space="preserve">As is shown in Part II, </w:t>
+      </w:r>
+      <w:r>
+        <w:t xml:space="preserve">a capsule </w:t>
+      </w:r>
+      <m:oMath>
+        <m:r>
+          <w:rPr>
+            <w:rFonts w:ascii="Cambria Math" w:hAnsi="Cambria Math"/>
+          </w:rPr>
+          <m:t>i</m:t>
+        </m:r>
+      </m:oMath>
+      <w:r>
+        <w:rPr>
+          <w:rFonts w:hint="eastAsia"/>
+        </w:rPr>
+        <w:t xml:space="preserve"> </w:t>
+      </w:r>
+      <w:r>
+        <w:t>in a lower-level layer needs to decide</w:t>
+      </w:r>
+      <w:r>
+        <w:t xml:space="preserve"> how to send</w:t>
+      </w:r>
+      <w:r>
+        <w:t xml:space="preserve"> </w:t>
+      </w:r>
+      <w:r>
+        <w:rPr>
+          <w:rFonts w:hint="eastAsia"/>
+        </w:rPr>
+        <w:t>its</w:t>
+      </w:r>
+      <w:r>
+        <w:t xml:space="preserve"> output vector to higher-level capsules </w:t>
+      </w:r>
+      <m:oMath>
+        <m:r>
+          <w:rPr>
+            <w:rFonts w:ascii="Cambria Math" w:hAnsi="Cambria Math"/>
+          </w:rPr>
+          <m:t>j</m:t>
+        </m:r>
+      </m:oMath>
+      <w:r>
+        <w:t>.</w:t>
+      </w:r>
+      <w:r>
+        <w:t xml:space="preserve"> It makes this decision by changing </w:t>
+      </w:r>
+      <w:r>
+        <w:t xml:space="preserve">the scalar weight </w:t>
+      </w:r>
+      <m:oMath>
+        <m:sSub>
+          <m:sSubPr>
+            <m:ctrlPr>
+              <w:rPr>
+                <w:rFonts w:ascii="Cambria Math" w:hAnsi="Cambria Math"/>
+                <w:i/>
+              </w:rPr>
+            </m:ctrlPr>
+          </m:sSubPr>
+          <m:e>
+            <m:r>
+              <w:rPr>
+                <w:rFonts w:ascii="Cambria Math" w:hAnsi="Cambria Math"/>
+              </w:rPr>
+              <m:t>c</m:t>
+            </m:r>
+          </m:e>
+          <m:sub>
+            <m:r>
+              <w:rPr>
+                <w:rFonts w:ascii="Cambria Math" w:hAnsi="Cambria Math"/>
+              </w:rPr>
+              <m:t>i,j</m:t>
+            </m:r>
+          </m:sub>
+        </m:sSub>
+      </m:oMath>
+      <w:r>
+        <w:rPr>
+          <w:rFonts w:hint="eastAsia"/>
+        </w:rPr>
+        <w:t xml:space="preserve"> that multiplies over the lower-level capsule </w:t>
+      </w:r>
+      <m:oMath>
+        <m:r>
+          <w:rPr>
+            <w:rFonts w:ascii="Cambria Math" w:hAnsi="Cambria Math"/>
+          </w:rPr>
+          <m:t>i</m:t>
+        </m:r>
+      </m:oMath>
+      <w:r>
+        <w:rPr>
+          <w:rFonts w:hint="eastAsia"/>
+        </w:rPr>
+        <w:t xml:space="preserve"> an</w:t>
+      </w:r>
+      <w:r>
+        <w:rPr>
+          <w:rFonts w:hint="eastAsia"/>
+        </w:rPr>
+        <w:t>d goes as input to a higher-</w:t>
+      </w:r>
+      <w:r>
+        <w:rPr>
+          <w:rFonts w:hint="eastAsia"/>
+        </w:rPr>
+        <w:t xml:space="preserve">level capsule </w:t>
+      </w:r>
+      <m:oMath>
+        <m:r>
+          <w:rPr>
+            <w:rFonts w:ascii="Cambria Math" w:hAnsi="Cambria Math"/>
+          </w:rPr>
+          <m:t>j</m:t>
+        </m:r>
+      </m:oMath>
+      <w:r>
+        <w:rPr>
+          <w:rFonts w:hint="eastAsia"/>
+        </w:rPr>
+        <w:t>.</w:t>
+      </w:r>
+    </w:p>
+    <w:p>
+      <w:pPr>
+        <w:spacing w:before="156" w:after="156"/>
+      </w:pPr>
+      <w:r>
+        <w:rPr>
+          <w:rFonts w:hint="eastAsia"/>
+        </w:rPr>
+        <w:t xml:space="preserve">NOTE: I prefer to call </w:t>
+      </w:r>
+      <w:r>
+        <w:t>a</w:t>
+      </w:r>
+      <w:r>
+        <w:rPr>
+          <w:rFonts w:hint="eastAsia"/>
+        </w:rPr>
+        <w:t xml:space="preserve"> scalar weight as </w:t>
+      </w:r>
+      <w:r>
+        <w:t xml:space="preserve">a </w:t>
+      </w:r>
+      <w:r>
+        <w:rPr>
+          <w:rFonts w:hint="eastAsia"/>
+        </w:rPr>
+        <w:t xml:space="preserve">coefficient, and this name will be used </w:t>
+      </w:r>
+      <w:r>
+        <w:t>from here</w:t>
+      </w:r>
+      <w:r>
+        <w:t>.</w:t>
+      </w:r>
+    </w:p>
+    <w:p>
+      <w:pPr>
+        <w:pStyle w:val="2"/>
+        <w:spacing w:before="156" w:after="156"/>
+        <w:rPr>
+          <w:rFonts w:ascii="思源宋体" w:eastAsia="思源宋体" w:hAnsi="思源宋体" w:cstheme="minorBidi"/>
+        </w:rPr>
+      </w:pPr>
+      <w:r>
+        <w:t xml:space="preserve">Properties of </w:t>
+      </w:r>
+      <m:oMath>
+        <m:sSub>
+          <m:sSubPr>
+            <m:ctrlPr>
+              <w:rPr>
+                <w:rFonts w:ascii="Cambria Math" w:hAnsi="Cambria Math"/>
+                <w:i/>
+              </w:rPr>
+            </m:ctrlPr>
+          </m:sSubPr>
+          <m:e>
+            <m:r>
+              <w:rPr>
+                <w:rFonts w:ascii="Cambria Math" w:hAnsi="Cambria Math"/>
+              </w:rPr>
+              <m:t>c</m:t>
+            </m:r>
+          </m:e>
+          <m:sub>
+            <m:r>
+              <w:rPr>
+                <w:rFonts w:ascii="Cambria Math" w:hAnsi="Cambria Math"/>
+              </w:rPr>
+              <m:t>i,j</m:t>
+            </m:r>
+          </m:sub>
+        </m:sSub>
+      </m:oMath>
+    </w:p>
+    <w:p>
+      <w:pPr>
+        <w:pStyle w:val="a6"/>
+        <w:numPr>
+          <w:ilvl w:val="0"/>
+          <w:numId w:val="8"/>
+        </w:numPr>
+        <w:spacing w:before="156" w:after="156"/>
+        <w:ind w:firstLineChars="0"/>
+      </w:pPr>
+      <w:r>
+        <w:rPr>
+          <w:rFonts w:hint="eastAsia"/>
+        </w:rPr>
+        <w:t>Each coefficient is a non-negative scalar</w:t>
+      </w:r>
+    </w:p>
+    <w:p>
+      <w:pPr>
+        <w:pStyle w:val="a6"/>
+        <w:numPr>
+          <w:ilvl w:val="0"/>
+          <w:numId w:val="8"/>
+        </w:numPr>
+        <w:spacing w:before="156" w:after="156"/>
+        <w:ind w:firstLineChars="0"/>
+      </w:pPr>
+      <w:r>
+        <w:t xml:space="preserve">For each </w:t>
+      </w:r>
+      <w:r>
+        <w:t>lower</w:t>
+      </w:r>
+      <w:r>
+        <w:t xml:space="preserve">-level capsule </w:t>
+      </w:r>
+      <m:oMath>
+        <m:r>
+          <w:rPr>
+            <w:rFonts w:ascii="Cambria Math" w:hAnsi="Cambria Math"/>
+          </w:rPr>
+          <m:t>i</m:t>
+        </m:r>
+      </m:oMath>
+      <w:r>
+        <w:rPr>
+          <w:rFonts w:hint="eastAsia"/>
+        </w:rPr>
+        <w:t>, the sum of all</w:t>
+      </w:r>
+      <w:r>
+        <w:t xml:space="preserve"> routing</w:t>
+      </w:r>
+      <w:r>
+        <w:rPr>
+          <w:rFonts w:hint="eastAsia"/>
+        </w:rPr>
+        <w:t xml:space="preserve"> coefficients </w:t>
+      </w:r>
+      <m:oMath>
+        <m:sSub>
+          <m:sSubPr>
+            <m:ctrlPr>
+              <w:rPr>
+                <w:rFonts w:ascii="Cambria Math" w:hAnsi="Cambria Math"/>
+                <w:i/>
+              </w:rPr>
+            </m:ctrlPr>
+          </m:sSubPr>
+          <m:e>
+            <m:r>
+              <w:rPr>
+                <w:rFonts w:ascii="Cambria Math" w:hAnsi="Cambria Math"/>
+              </w:rPr>
+              <m:t>c</m:t>
+            </m:r>
+          </m:e>
+          <m:sub>
+            <m:r>
+              <w:rPr>
+                <w:rFonts w:ascii="Cambria Math" w:hAnsi="Cambria Math"/>
+              </w:rPr>
+              <m:t>i,j</m:t>
+            </m:r>
+          </m:sub>
+        </m:sSub>
+      </m:oMath>
+      <w:r>
+        <w:rPr>
+          <w:rFonts w:hint="eastAsia"/>
+        </w:rPr>
+        <w:t xml:space="preserve"> equals to 1.</w:t>
+      </w:r>
+    </w:p>
+    <w:p>
+      <w:pPr>
+        <w:pStyle w:val="a6"/>
+        <w:numPr>
+          <w:ilvl w:val="0"/>
+          <w:numId w:val="8"/>
+        </w:numPr>
+        <w:spacing w:before="156" w:after="156"/>
+        <w:ind w:firstLineChars="0"/>
+      </w:pPr>
+      <w:r>
+        <w:rPr>
+          <w:rFonts w:hint="eastAsia"/>
+        </w:rPr>
+        <w:t>For</w:t>
+      </w:r>
+      <w:r>
+        <w:t xml:space="preserve"> each lower-level capsule </w:t>
+      </w:r>
+      <m:oMath>
+        <m:r>
+          <w:rPr>
+            <w:rFonts w:ascii="Cambria Math" w:hAnsi="Cambria Math"/>
+          </w:rPr>
+          <m:t>i</m:t>
+        </m:r>
+      </m:oMath>
+      <w:r>
+        <w:rPr>
+          <w:rFonts w:hint="eastAsia"/>
+        </w:rPr>
+        <w:t>, the #</w:t>
+      </w:r>
+      <w:r>
+        <w:t xml:space="preserve"> </w:t>
+      </w:r>
+      <w:r>
+        <w:rPr>
+          <w:rFonts w:hint="eastAsia"/>
+        </w:rPr>
+        <w:t>of coe</w:t>
+      </w:r>
+      <w:r>
+        <w:t>fficients equals to the # of higher-level capsules.</w:t>
+      </w:r>
+      <w:r>
+        <w:t xml:space="preserve"> (</w:t>
+      </w:r>
+      <w:r>
+        <w:rPr>
+          <w:rFonts w:hint="eastAsia"/>
+        </w:rPr>
+        <w:t>问题</w:t>
+      </w:r>
+      <w:r>
+        <w:rPr>
+          <w:rFonts w:hint="eastAsia"/>
+        </w:rPr>
+        <w:t>:</w:t>
+      </w:r>
+      <w:r>
+        <w:t xml:space="preserve"> </w:t>
+      </w:r>
+      <w:r>
+        <w:rPr>
+          <w:rFonts w:hint="eastAsia"/>
+        </w:rPr>
+        <w:t>有点像全连接</w:t>
+      </w:r>
+      <w:r>
+        <w:rPr>
+          <w:rFonts w:hint="eastAsia"/>
+        </w:rPr>
+        <w:t>?</w:t>
+      </w:r>
+      <w:r>
+        <w:rPr>
+          <w:rFonts w:hint="eastAsia"/>
+        </w:rPr>
+        <w:t>)</w:t>
+      </w:r>
+      <w:r>
+        <w:t xml:space="preserve"> </w:t>
+      </w:r>
+    </w:p>
+    <w:p>
+      <w:pPr>
+        <w:pStyle w:val="a6"/>
+        <w:numPr>
+          <w:ilvl w:val="0"/>
+          <w:numId w:val="8"/>
+        </w:numPr>
+        <w:spacing w:before="156" w:after="156"/>
+        <w:ind w:firstLineChars="0"/>
+      </w:pPr>
+      <w:r>
+        <w:t>Coefficients are updated by the iterative dynamic routing algorithm.</w:t>
+      </w:r>
+    </w:p>
+    <w:p>
+      <w:pPr>
+        <w:spacing w:before="156" w:after="156"/>
+      </w:pPr>
+      <w:r>
+        <w:rPr>
+          <w:rFonts w:hint="eastAsia"/>
+        </w:rPr>
+        <w:lastRenderedPageBreak/>
+        <w:t xml:space="preserve">The first two </w:t>
+      </w:r>
+      <w:r>
+        <w:t>properties allow us to interpret weights in probabilistic</w:t>
+      </w:r>
+      <w:r>
+        <w:t xml:space="preserve"> </w:t>
+      </w:r>
+      <w:r>
+        <w:t>terms. I</w:t>
+      </w:r>
+      <w:r>
+        <w:t xml:space="preserve">n a sense, </w:t>
+      </w:r>
+      <w:r>
+        <w:rPr>
+          <w:highlight w:val="green"/>
+        </w:rPr>
+        <w:t xml:space="preserve">for each lower level capsule i, its weights </w:t>
+      </w:r>
+      <m:oMath>
+        <m:sSub>
+          <m:sSubPr>
+            <m:ctrlPr>
+              <w:rPr>
+                <w:rFonts w:ascii="Cambria Math" w:hAnsi="Cambria Math"/>
+                <w:i/>
+                <w:highlight w:val="green"/>
+              </w:rPr>
+            </m:ctrlPr>
+          </m:sSubPr>
+          <m:e>
+            <m:r>
+              <w:rPr>
+                <w:rFonts w:ascii="Cambria Math" w:hAnsi="Cambria Math"/>
+                <w:highlight w:val="green"/>
+              </w:rPr>
+              <m:t>c</m:t>
+            </m:r>
+          </m:e>
+          <m:sub>
+            <m:r>
+              <w:rPr>
+                <w:rFonts w:ascii="Cambria Math" w:hAnsi="Cambria Math"/>
+                <w:highlight w:val="green"/>
+              </w:rPr>
+              <m:t>i,j</m:t>
+            </m:r>
+          </m:sub>
+        </m:sSub>
+      </m:oMath>
+      <w:r>
+        <w:rPr>
+          <w:highlight w:val="green"/>
+        </w:rPr>
+        <w:t xml:space="preserve"> define a </w:t>
+      </w:r>
+      <w:r>
+        <w:rPr>
+          <w:b/>
+          <w:highlight w:val="green"/>
+        </w:rPr>
+        <w:t>probability distribution</w:t>
+      </w:r>
+      <w:r>
+        <w:rPr>
+          <w:highlight w:val="green"/>
+        </w:rPr>
+        <w:t xml:space="preserve"> of its output belonging to each higher level capsule </w:t>
+      </w:r>
+      <m:oMath>
+        <m:r>
+          <w:rPr>
+            <w:rFonts w:ascii="Cambria Math" w:hAnsi="Cambria Math"/>
+            <w:highlight w:val="green"/>
+          </w:rPr>
+          <m:t>j</m:t>
+        </m:r>
+      </m:oMath>
+      <w:r>
+        <w:rPr>
+          <w:highlight w:val="green"/>
+        </w:rPr>
+        <w:t>.</w:t>
+      </w:r>
+    </w:p>
+    <w:p>
+      <w:pPr>
+        <w:pStyle w:val="2"/>
+        <w:spacing w:before="156" w:after="156"/>
+      </w:pPr>
+      <w:r>
+        <w:t>What exactly happens during dynamic routing?</w:t>
+      </w:r>
+    </w:p>
+    <w:p>
+      <w:pPr>
+        <w:pStyle w:val="3"/>
+        <w:spacing w:before="156" w:after="156"/>
+      </w:pPr>
+      <w:r>
+        <w:rPr>
+          <w:rFonts w:hint="eastAsia"/>
+        </w:rPr>
+        <w:t>K</w:t>
+      </w:r>
+      <w:r>
+        <w:t>EEP</w:t>
+      </w:r>
+      <w:r>
+        <w:rPr>
+          <w:rFonts w:hint="eastAsia"/>
+        </w:rPr>
+        <w:t xml:space="preserve"> IN </w:t>
+      </w:r>
+      <w:r>
+        <w:t>MIND</w:t>
+      </w:r>
+      <w:r>
+        <w:rPr>
+          <w:rFonts w:hint="eastAsia"/>
+        </w:rPr>
+        <w:t xml:space="preserve"> the </w:t>
+      </w:r>
+      <w:r>
+        <w:t>essence</w:t>
+      </w:r>
+      <w:r>
+        <w:t xml:space="preserve"> of </w:t>
+      </w:r>
+      <w:r>
+        <w:rPr>
+          <w:rFonts w:hint="eastAsia"/>
+        </w:rPr>
+        <w:t>dynamic</w:t>
+      </w:r>
+      <w:r>
+        <w:t xml:space="preserve"> routing</w:t>
+      </w:r>
+    </w:p>
+    <w:p>
+      <w:pPr>
+        <w:spacing w:before="156" w:after="156"/>
+      </w:pPr>
+      <w:r>
+        <w:t>Lower level capsule will send its input to the higher level capsule that “agrees” with its</w:t>
+      </w:r>
+      <w:r>
+        <w:t>*</w:t>
+      </w:r>
+      <w:r>
+        <w:t xml:space="preserve"> input. This is the essence of the dynamic routing algorithm.</w:t>
+      </w:r>
+    </w:p>
+    <w:p>
+      <w:pPr>
+        <w:spacing w:before="156" w:after="156"/>
+        <w:rPr>
+          <w:rFonts w:ascii="Times New Roman" w:hAnsi="Times New Roman" w:cs="Times New Roman"/>
+        </w:rPr>
+      </w:pPr>
+      <w:r>
+        <w:rPr>
+          <w:rFonts w:ascii="Times New Roman" w:hAnsi="Times New Roman" w:cs="Times New Roman"/>
+        </w:rPr>
+        <w:t>* “its” refers to the lower level caps.</w:t>
+      </w:r>
+    </w:p>
+    <w:p>
+      <w:pPr>
+        <w:pStyle w:val="3"/>
+        <w:spacing w:before="156" w:after="156"/>
+      </w:pPr>
+      <w:r>
+        <w:rPr>
+          <w:rFonts w:hint="eastAsia"/>
+        </w:rPr>
+        <w:t>Go thro</w:t>
+      </w:r>
+      <w:r>
+        <w:rPr>
+          <w:rFonts w:hint="eastAsia"/>
+        </w:rPr>
+        <w:t xml:space="preserve">ugh the algorithm line </w:t>
+      </w:r>
+      <w:r>
+        <w:t>by</w:t>
+      </w:r>
+      <w:r>
+        <w:rPr>
+          <w:rFonts w:hint="eastAsia"/>
+        </w:rPr>
+        <w:t xml:space="preserve"> line</w:t>
+      </w:r>
+    </w:p>
+    <w:tbl>
+      <w:tblPr>
+        <w:tblStyle w:val="a5"/>
+        <w:tblW w:w="0" w:type="auto"/>
+        <w:tblLook w:val="04A0" w:firstRow="1" w:lastRow="0" w:firstColumn="1" w:lastColumn="0" w:noHBand="0" w:noVBand="1"/>
+      </w:tblPr>
+      <w:tblGrid>
+        <w:gridCol w:w="704"/>
+        <w:gridCol w:w="7513"/>
+      </w:tblGrid>
+      <w:tr>
+        <w:trPr>
+          <w:trHeight w:val="393"/>
+        </w:trPr>
+        <w:tc>
+          <w:tcPr>
+            <w:tcW w:w="8217" w:type="dxa"/>
+            <w:gridSpan w:val="2"/>
+            <w:vAlign w:val="center"/>
+          </w:tcPr>
+          <w:p>
+            <w:pPr>
+              <w:pStyle w:val="aa"/>
+            </w:pPr>
+            <w:r>
+              <w:rPr>
+                <w:rFonts w:hint="eastAsia"/>
+                <w:b/>
+              </w:rPr>
+              <w:t>Pro</w:t>
+            </w:r>
+            <w:r>
+              <w:rPr>
+                <w:b/>
+              </w:rPr>
+              <w:t>cedure 1</w:t>
+            </w:r>
+            <w:r>
+              <w:t xml:space="preserve"> Routing algorithm</w:t>
+            </w:r>
+            <w:r>
+              <w:tab/>
+            </w:r>
+          </w:p>
+        </w:tc>
+      </w:tr>
+      <w:tr>
+        <w:tc>
+          <w:tcPr>
+            <w:tcW w:w="704" w:type="dxa"/>
+            <w:vAlign w:val="center"/>
+          </w:tcPr>
+          <w:p>
+            <w:pPr>
+              <w:pStyle w:val="aa"/>
+              <w:jc w:val="right"/>
+            </w:pPr>
+            <w:r>
+              <w:rPr>
+                <w:rFonts w:hint="eastAsia"/>
+              </w:rPr>
+              <w:t>1</w:t>
+            </w:r>
+          </w:p>
+        </w:tc>
+        <w:tc>
+          <w:tcPr>
+            <w:tcW w:w="7513" w:type="dxa"/>
+            <w:vAlign w:val="center"/>
+          </w:tcPr>
+          <w:p>
+            <w:pPr>
+              <w:pStyle w:val="aa"/>
+            </w:pPr>
+            <w:r>
+              <w:t>P</w:t>
+            </w:r>
+            <w:r>
+              <w:rPr>
+                <w:rFonts w:hint="eastAsia"/>
+              </w:rPr>
+              <w:t xml:space="preserve">rocedure </w:t>
+            </w:r>
+            <w:r>
+              <w:t>Routing(</w:t>
+            </w:r>
+            <m:oMath>
+              <m:r>
+                <w:rPr>
+                  <w:rFonts w:ascii="Cambria Math" w:hAnsi="Cambria Math"/>
+                </w:rPr>
+                <m:t>l</m:t>
+              </m:r>
+            </m:oMath>
+            <w:r>
+              <w:t>,</w:t>
+            </w:r>
+            <w:r>
+              <w:rPr>
+                <w:rFonts w:hint="eastAsia"/>
+              </w:rPr>
+              <w:t xml:space="preserve"> </w:t>
+            </w:r>
+            <m:oMath>
+              <m:acc>
+                <m:accPr>
+                  <m:ctrlPr>
+                    <w:rPr>
+                      <w:rFonts w:ascii="Cambria Math" w:hAnsi="Cambria Math"/>
+                      <w:i/>
+                    </w:rPr>
+                  </m:ctrlPr>
+                </m:accPr>
+                <m:e>
+                  <m:r>
+                    <w:rPr>
+                      <w:rFonts w:ascii="Cambria Math" w:hAnsi="Cambria Math"/>
+                    </w:rPr>
+                    <m:t>u</m:t>
+                  </m:r>
+                </m:e>
+              </m:acc>
+            </m:oMath>
+            <w:r>
+              <w:rPr>
+                <w:rFonts w:hint="eastAsia"/>
+              </w:rPr>
+              <w:t>,</w:t>
+            </w:r>
+            <w:r>
+              <w:t xml:space="preserve"> </w:t>
+            </w:r>
+            <m:oMath>
+              <m:r>
+                <w:rPr>
+                  <w:rFonts w:ascii="Cambria Math" w:hAnsi="Cambria Math"/>
+                </w:rPr>
+                <m:t>r</m:t>
+              </m:r>
+            </m:oMath>
+            <w:r>
+              <w:t>):</w:t>
+            </w:r>
+          </w:p>
+        </w:tc>
+      </w:tr>
+      <w:tr>
+        <w:tc>
+          <w:tcPr>
+            <w:tcW w:w="704" w:type="dxa"/>
+            <w:vAlign w:val="center"/>
+          </w:tcPr>
+          <w:p>
+            <w:pPr>
+              <w:pStyle w:val="aa"/>
+              <w:jc w:val="right"/>
+            </w:pPr>
+            <w:r>
+              <w:rPr>
+                <w:rFonts w:hint="eastAsia"/>
+              </w:rPr>
+              <w:t>2</w:t>
+            </w:r>
+          </w:p>
+        </w:tc>
+        <w:tc>
+          <w:tcPr>
+            <w:tcW w:w="7513" w:type="dxa"/>
+            <w:vAlign w:val="center"/>
+          </w:tcPr>
+          <w:p>
+            <w:pPr>
+              <w:pStyle w:val="aa"/>
+              <w:ind w:firstLineChars="100" w:firstLine="240"/>
+            </w:pPr>
+            <w:r>
+              <w:t xml:space="preserve">for capsule </w:t>
+            </w:r>
+            <m:oMath>
+              <m:r>
+                <w:rPr>
+                  <w:rFonts w:ascii="Cambria Math" w:hAnsi="Cambria Math"/>
+                </w:rPr>
+                <m:t>i</m:t>
+              </m:r>
+            </m:oMath>
+            <w:r>
+              <w:rPr>
+                <w:rFonts w:hint="eastAsia"/>
+              </w:rPr>
+              <w:t xml:space="preserve"> in layer </w:t>
+            </w:r>
+            <m:oMath>
+              <m:r>
+                <w:rPr>
+                  <w:rFonts w:ascii="Cambria Math" w:hAnsi="Cambria Math"/>
+                </w:rPr>
+                <m:t>l</m:t>
+              </m:r>
+            </m:oMath>
+            <w:r>
+              <w:rPr>
+                <w:rFonts w:hint="eastAsia"/>
+              </w:rPr>
+              <w:t>:</w:t>
+            </w:r>
+          </w:p>
+        </w:tc>
+      </w:tr>
+      <w:tr>
+        <w:tc>
+          <w:tcPr>
+            <w:tcW w:w="704" w:type="dxa"/>
+            <w:vAlign w:val="center"/>
+          </w:tcPr>
+          <w:p>
+            <w:pPr>
+              <w:pStyle w:val="aa"/>
+              <w:jc w:val="right"/>
+            </w:pPr>
+            <w:r>
+              <w:rPr>
+                <w:rFonts w:hint="eastAsia"/>
+              </w:rPr>
+              <w:t>3</w:t>
+            </w:r>
+          </w:p>
+        </w:tc>
+        <w:tc>
+          <w:tcPr>
+            <w:tcW w:w="7513" w:type="dxa"/>
+            <w:vAlign w:val="center"/>
+          </w:tcPr>
+          <w:p>
+            <w:pPr>
+              <w:pStyle w:val="aa"/>
+              <w:ind w:firstLineChars="200" w:firstLine="480"/>
+            </w:pPr>
+            <w:r>
+              <w:t xml:space="preserve">for capsule </w:t>
+            </w:r>
+            <m:oMath>
+              <m:r>
+                <w:rPr>
+                  <w:rFonts w:ascii="Cambria Math" w:hAnsi="Cambria Math"/>
+                </w:rPr>
+                <m:t>j</m:t>
+              </m:r>
+            </m:oMath>
+            <w:r>
+              <w:rPr>
+                <w:rFonts w:hint="eastAsia"/>
+              </w:rPr>
+              <w:t xml:space="preserve"> in layer </w:t>
+            </w:r>
+            <m:oMath>
+              <m:r>
+                <w:rPr>
+                  <w:rFonts w:ascii="Cambria Math" w:hAnsi="Cambria Math"/>
+                </w:rPr>
+                <m:t>l+1</m:t>
+              </m:r>
+            </m:oMath>
+            <w:r>
+              <w:rPr>
+                <w:rFonts w:hint="eastAsia"/>
+              </w:rPr>
+              <w:t>:</w:t>
+            </w:r>
+          </w:p>
+        </w:tc>
+      </w:tr>
+      <w:tr>
+        <w:tc>
+          <w:tcPr>
+            <w:tcW w:w="704" w:type="dxa"/>
+            <w:vAlign w:val="center"/>
+          </w:tcPr>
+          <w:p>
+            <w:pPr>
+              <w:pStyle w:val="aa"/>
+              <w:jc w:val="right"/>
+            </w:pPr>
+            <w:r>
+              <w:rPr>
+                <w:rFonts w:hint="eastAsia"/>
+              </w:rPr>
+              <w:t>4</w:t>
+            </w:r>
+          </w:p>
+        </w:tc>
+        <w:tc>
+          <w:tcPr>
+            <w:tcW w:w="7513" w:type="dxa"/>
+            <w:vAlign w:val="center"/>
+          </w:tcPr>
+          <w:p>
+            <w:pPr>
+              <w:pStyle w:val="aa"/>
+            </w:pPr>
+            <w:r>
+              <w:rPr>
+                <w:rFonts w:hint="eastAsia"/>
+              </w:rPr>
+              <w:t xml:space="preserve">      </w:t>
+            </w:r>
+            <w:r>
+              <w:rPr>
+                <w:position w:val="-12"/>
+              </w:rPr>
+              <w:object w:dxaOrig="747" w:dyaOrig="361">
+                <v:shape id="_x0000_i1037" type="#_x0000_t75" style="width:37.65pt;height:18pt" o:ole="">
+                  <v:imagedata r:id="rId32" o:title=""/>
+                </v:shape>
+                <o:OLEObject Type="Embed" ProgID="Equation.AxMath" ShapeID="_x0000_i1037" DrawAspect="Content" ObjectID="_1587576791" r:id="rId33"/>
+              </w:object>
+            </w:r>
+          </w:p>
+        </w:tc>
+      </w:tr>
+      <w:tr>
+        <w:tc>
+          <w:tcPr>
+            <w:tcW w:w="704" w:type="dxa"/>
+            <w:vAlign w:val="center"/>
+          </w:tcPr>
+          <w:p>
+            <w:pPr>
+              <w:pStyle w:val="aa"/>
+              <w:jc w:val="right"/>
+            </w:pPr>
+            <w:r>
+              <w:rPr>
+                <w:rFonts w:hint="eastAsia"/>
+              </w:rPr>
+              <w:t>5</w:t>
+            </w:r>
+          </w:p>
+        </w:tc>
+        <w:tc>
+          <w:tcPr>
+            <w:tcW w:w="7513" w:type="dxa"/>
+            <w:vAlign w:val="center"/>
+          </w:tcPr>
+          <w:p>
+            <w:pPr>
+              <w:pStyle w:val="aa"/>
+              <w:ind w:firstLineChars="100" w:firstLine="240"/>
+            </w:pPr>
+            <w:r>
+              <w:t xml:space="preserve">for </w:t>
+            </w:r>
+            <m:oMath>
+              <m:r>
+                <w:rPr>
+                  <w:rFonts w:ascii="Cambria Math" w:hAnsi="Cambria Math"/>
+                </w:rPr>
+                <m:t>r</m:t>
+              </m:r>
+            </m:oMath>
+            <w:r>
+              <w:rPr>
+                <w:rFonts w:hint="eastAsia"/>
+              </w:rPr>
+              <w:t xml:space="preserve"> iterations:</w:t>
+            </w:r>
+          </w:p>
+        </w:tc>
+      </w:tr>
+      <w:tr>
+        <w:tc>
+          <w:tcPr>
+            <w:tcW w:w="704" w:type="dxa"/>
+            <w:vAlign w:val="center"/>
+          </w:tcPr>
+          <w:p>
+            <w:pPr>
+              <w:pStyle w:val="aa"/>
+              <w:jc w:val="right"/>
+            </w:pPr>
+            <w:r>
+              <w:rPr>
+                <w:rFonts w:hint="eastAsia"/>
+              </w:rPr>
+              <w:t>6</w:t>
+            </w:r>
+          </w:p>
+        </w:tc>
+        <w:tc>
+          <w:tcPr>
+            <w:tcW w:w="7513" w:type="dxa"/>
+            <w:vAlign w:val="center"/>
+          </w:tcPr>
+          <w:p>
+            <w:pPr>
+              <w:pStyle w:val="aa"/>
+              <w:ind w:firstLineChars="200" w:firstLine="480"/>
+            </w:pPr>
+            <w:r>
+              <w:t xml:space="preserve">for capsule </w:t>
+            </w:r>
+            <m:oMath>
+              <m:r>
+                <w:rPr>
+                  <w:rFonts w:ascii="Cambria Math" w:hAnsi="Cambria Math"/>
+                </w:rPr>
+                <m:t>i</m:t>
+              </m:r>
+            </m:oMath>
+            <w:r>
+              <w:rPr>
+                <w:rFonts w:hint="eastAsia"/>
+              </w:rPr>
+              <w:t xml:space="preserve"> in layer </w:t>
+            </w:r>
+            <m:oMath>
+              <m:r>
+                <w:rPr>
+                  <w:rFonts w:ascii="Cambria Math" w:hAnsi="Cambria Math"/>
+                </w:rPr>
+                <m:t>l</m:t>
+              </m:r>
+            </m:oMath>
+            <w:r>
+              <w:rPr>
+                <w:rFonts w:hint="eastAsia"/>
+              </w:rPr>
+              <w:t>:</w:t>
+            </w:r>
+          </w:p>
+        </w:tc>
+      </w:tr>
+      <w:tr>
+        <w:tc>
+          <w:tcPr>
+            <w:tcW w:w="704" w:type="dxa"/>
+            <w:vAlign w:val="center"/>
+          </w:tcPr>
+          <w:p>
+            <w:pPr>
+              <w:pStyle w:val="aa"/>
+              <w:jc w:val="right"/>
+            </w:pPr>
+            <w:r>
+              <w:rPr>
+                <w:rFonts w:hint="eastAsia"/>
+              </w:rPr>
+              <w:t>7</w:t>
+            </w:r>
+          </w:p>
+        </w:tc>
+        <w:tc>
+          <w:tcPr>
+            <w:tcW w:w="7513" w:type="dxa"/>
+            <w:vAlign w:val="center"/>
+          </w:tcPr>
+          <w:p>
+            <w:pPr>
+              <w:pStyle w:val="aa"/>
+            </w:pPr>
+            <w:r>
+              <w:rPr>
+                <w:rFonts w:hint="eastAsia"/>
+              </w:rPr>
+              <w:t xml:space="preserve">      </w:t>
+            </w:r>
+            <w:r>
+              <w:rPr>
+                <w:position w:val="-18"/>
+              </w:rPr>
+              <w:object w:dxaOrig="1793" w:dyaOrig="496">
+                <v:shape id="_x0000_i1038" type="#_x0000_t75" style="width:89.45pt;height:24pt" o:ole="">
+                  <v:imagedata r:id="rId34" o:title=""/>
+                </v:shape>
+                <o:OLEObject Type="Embed" ProgID="Equation.AxMath" ShapeID="_x0000_i1038" DrawAspect="Content" ObjectID="_1587576792" r:id="rId35"/>
+              </w:object>
+            </w:r>
+          </w:p>
+        </w:tc>
+      </w:tr>
+      <w:tr>
+        <w:tc>
+          <w:tcPr>
+            <w:tcW w:w="704" w:type="dxa"/>
+            <w:vAlign w:val="center"/>
+          </w:tcPr>
+          <w:p>
+            <w:pPr>
+              <w:pStyle w:val="aa"/>
+              <w:jc w:val="right"/>
+            </w:pPr>
+            <w:r>
+              <w:rPr>
+                <w:rFonts w:hint="eastAsia"/>
+              </w:rPr>
+              <w:t>8</w:t>
+            </w:r>
+          </w:p>
+        </w:tc>
+        <w:tc>
+          <w:tcPr>
+            <w:tcW w:w="7513" w:type="dxa"/>
+            <w:vAlign w:val="center"/>
+          </w:tcPr>
+          <w:p>
+            <w:pPr>
+              <w:pStyle w:val="aa"/>
+              <w:ind w:firstLineChars="200" w:firstLine="480"/>
+            </w:pPr>
+            <w:r>
+              <w:t xml:space="preserve">for capsule </w:t>
+            </w:r>
+            <m:oMath>
+              <m:r>
+                <w:rPr>
+                  <w:rFonts w:ascii="Cambria Math" w:hAnsi="Cambria Math"/>
+                </w:rPr>
+                <m:t>j</m:t>
+              </m:r>
+            </m:oMath>
+            <w:r>
+              <w:rPr>
+                <w:rFonts w:hint="eastAsia"/>
+              </w:rPr>
+              <w:t xml:space="preserve"> in layer </w:t>
+            </w:r>
+            <m:oMath>
+              <m:r>
+                <w:rPr>
+                  <w:rFonts w:ascii="Cambria Math" w:hAnsi="Cambria Math"/>
+                </w:rPr>
+                <m:t>l+1</m:t>
+              </m:r>
+            </m:oMath>
+            <w:r>
+              <w:rPr>
+                <w:rFonts w:hint="eastAsia"/>
+              </w:rPr>
+              <w:t>:</w:t>
+            </w:r>
+          </w:p>
+        </w:tc>
+      </w:tr>
+      <w:tr>
+        <w:tc>
+          <w:tcPr>
+            <w:tcW w:w="704" w:type="dxa"/>
+            <w:vAlign w:val="center"/>
+          </w:tcPr>
+          <w:p>
+            <w:pPr>
+              <w:pStyle w:val="aa"/>
+              <w:jc w:val="right"/>
+            </w:pPr>
+            <w:r>
+              <w:rPr>
+                <w:rFonts w:hint="eastAsia"/>
+              </w:rPr>
+              <w:t>9</w:t>
+            </w:r>
+          </w:p>
+        </w:tc>
+        <w:tc>
+          <w:tcPr>
+            <w:tcW w:w="7513" w:type="dxa"/>
+            <w:vAlign w:val="center"/>
+          </w:tcPr>
+          <w:p>
+            <w:pPr>
+              <w:pStyle w:val="aa"/>
+            </w:pPr>
+            <w:r>
+              <w:t xml:space="preserve">      </w:t>
+            </w:r>
+            <w:r>
+              <w:rPr>
+                <w:position w:val="-32"/>
+              </w:rPr>
+              <w:object w:dxaOrig="1579" w:dyaOrig="639">
+                <v:shape id="_x0000_i1039" type="#_x0000_t75" style="width:79.1pt;height:32.2pt" o:ole="">
+                  <v:imagedata r:id="rId36" o:title=""/>
+                </v:shape>
+                <o:OLEObject Type="Embed" ProgID="Equation.AxMath" ShapeID="_x0000_i1039" DrawAspect="Content" ObjectID="_1587576793" r:id="rId37"/>
+              </w:object>
+            </w:r>
+          </w:p>
+        </w:tc>
+      </w:tr>
+      <w:tr>
+        <w:tc>
+          <w:tcPr>
+            <w:tcW w:w="704" w:type="dxa"/>
+            <w:vAlign w:val="center"/>
+          </w:tcPr>
+          <w:p>
+            <w:pPr>
+              <w:pStyle w:val="aa"/>
+              <w:jc w:val="right"/>
+            </w:pPr>
+            <w:r>
+              <w:rPr>
+                <w:rFonts w:hint="eastAsia"/>
+              </w:rPr>
+              <w:t>10</w:t>
+            </w:r>
+          </w:p>
+        </w:tc>
+        <w:tc>
+          <w:tcPr>
+            <w:tcW w:w="7513" w:type="dxa"/>
+            <w:vAlign w:val="center"/>
+          </w:tcPr>
+          <w:p>
+            <w:pPr>
+              <w:pStyle w:val="aa"/>
+            </w:pPr>
+            <w:r>
+              <w:rPr>
+                <w:rFonts w:hint="eastAsia"/>
+              </w:rPr>
+              <w:t xml:space="preserve">      </w:t>
+            </w:r>
+            <w:r>
+              <w:rPr>
+                <w:position w:val="-13"/>
+              </w:rPr>
+              <w:object w:dxaOrig="1697" w:dyaOrig="379">
+                <v:shape id="_x0000_i1040" type="#_x0000_t75" style="width:85.1pt;height:19.1pt" o:ole="">
+                  <v:imagedata r:id="rId38" o:title=""/>
+                </v:shape>
+                <o:OLEObject Type="Embed" ProgID="Equation.AxMath" ShapeID="_x0000_i1040" DrawAspect="Content" ObjectID="_1587576794" r:id="rId39"/>
+              </w:object>
+            </w:r>
+          </w:p>
+        </w:tc>
+      </w:tr>
+      <w:tr>
+        <w:tc>
+          <w:tcPr>
+            <w:tcW w:w="704" w:type="dxa"/>
+            <w:vAlign w:val="center"/>
+          </w:tcPr>
+          <w:p>
+            <w:pPr>
+              <w:pStyle w:val="aa"/>
+              <w:jc w:val="right"/>
+            </w:pPr>
+            <w:r>
+              <w:rPr>
+                <w:rFonts w:hint="eastAsia"/>
+              </w:rPr>
+              <w:t>11</w:t>
+            </w:r>
+          </w:p>
+        </w:tc>
+        <w:tc>
+          <w:tcPr>
+            <w:tcW w:w="7513" w:type="dxa"/>
+            <w:vAlign w:val="center"/>
+          </w:tcPr>
+          <w:p>
+            <w:pPr>
+              <w:pStyle w:val="aa"/>
+            </w:pPr>
+            <w:r>
+              <w:rPr>
+                <w:rFonts w:hint="eastAsia"/>
+              </w:rPr>
+              <w:t xml:space="preserve">  </w:t>
+            </w:r>
+            <w:r>
+              <w:t xml:space="preserve">  for capsule </w:t>
+            </w:r>
+            <m:oMath>
+              <m:r>
+                <w:rPr>
+                  <w:rFonts w:ascii="Cambria Math" w:hAnsi="Cambria Math"/>
+                </w:rPr>
+                <m:t>i</m:t>
+              </m:r>
+            </m:oMath>
+            <w:r>
+              <w:rPr>
+                <w:rFonts w:hint="eastAsia"/>
+              </w:rPr>
+              <w:t xml:space="preserve"> in layer </w:t>
+            </w:r>
+            <m:oMath>
+              <m:r>
+                <w:rPr>
+                  <w:rFonts w:ascii="Cambria Math" w:hAnsi="Cambria Math"/>
+                </w:rPr>
+                <m:t>l</m:t>
+              </m:r>
+            </m:oMath>
+            <w:r>
+              <w:rPr>
+                <w:rFonts w:hint="eastAsia"/>
+              </w:rPr>
+              <w:t>:</w:t>
+            </w:r>
+          </w:p>
+        </w:tc>
+      </w:tr>
+      <w:tr>
+        <w:tc>
+          <w:tcPr>
+            <w:tcW w:w="704" w:type="dxa"/>
+            <w:vAlign w:val="center"/>
+          </w:tcPr>
+          <w:p>
+            <w:pPr>
+              <w:pStyle w:val="aa"/>
+              <w:jc w:val="right"/>
+            </w:pPr>
+            <w:r>
+              <w:rPr>
+                <w:rFonts w:hint="eastAsia"/>
+              </w:rPr>
+              <w:t>12</w:t>
+            </w:r>
+          </w:p>
+        </w:tc>
+        <w:tc>
+          <w:tcPr>
+            <w:tcW w:w="7513" w:type="dxa"/>
+            <w:vAlign w:val="center"/>
+          </w:tcPr>
+          <w:p>
+            <w:pPr>
+              <w:pStyle w:val="aa"/>
+            </w:pPr>
+            <w:r>
+              <w:t xml:space="preserve">      for capsule </w:t>
+            </w:r>
+            <m:oMath>
+              <m:r>
+                <w:rPr>
+                  <w:rFonts w:ascii="Cambria Math" w:hAnsi="Cambria Math"/>
+                </w:rPr>
+                <m:t>j</m:t>
+              </m:r>
+            </m:oMath>
+            <w:r>
+              <w:rPr>
+                <w:rFonts w:hint="eastAsia"/>
+              </w:rPr>
+              <w:t xml:space="preserve"> in layer </w:t>
+            </w:r>
+            <m:oMath>
+              <m:r>
+                <w:rPr>
+                  <w:rFonts w:ascii="Cambria Math" w:hAnsi="Cambria Math"/>
+                </w:rPr>
+                <m:t>l+1</m:t>
+              </m:r>
+            </m:oMath>
+            <w:r>
+              <w:rPr>
+                <w:rFonts w:hint="eastAsia"/>
+              </w:rPr>
+              <w:t>:</w:t>
+            </w:r>
+          </w:p>
+        </w:tc>
+      </w:tr>
+      <w:tr>
+        <w:tc>
+          <w:tcPr>
+            <w:tcW w:w="704" w:type="dxa"/>
+            <w:shd w:val="clear" w:color="auto" w:fill="00B0F0"/>
+            <w:vAlign w:val="center"/>
+          </w:tcPr>
+          <w:p>
+            <w:pPr>
+              <w:pStyle w:val="aa"/>
+              <w:jc w:val="right"/>
+            </w:pPr>
+            <w:r>
+              <w:rPr>
+                <w:rFonts w:hint="eastAsia"/>
+              </w:rPr>
+              <w:t>13</w:t>
+            </w:r>
+          </w:p>
+        </w:tc>
+        <w:tc>
+          <w:tcPr>
+            <w:tcW w:w="7513" w:type="dxa"/>
+            <w:shd w:val="clear" w:color="auto" w:fill="00B0F0"/>
+            <w:vAlign w:val="center"/>
+          </w:tcPr>
+          <w:p>
+            <w:pPr>
+              <w:pStyle w:val="aa"/>
+            </w:pPr>
+            <w:r>
+              <w:rPr>
+                <w:rFonts w:hint="eastAsia"/>
+              </w:rPr>
+              <w:t xml:space="preserve">        </w:t>
+            </w:r>
+            <w:r>
+              <w:rPr>
+                <w:position w:val="-12"/>
+              </w:rPr>
+              <w:object w:dxaOrig="1851" w:dyaOrig="362">
+                <v:shape id="_x0000_i1041" type="#_x0000_t75" style="width:92.2pt;height:18pt" o:ole="">
+                  <v:imagedata r:id="rId40" o:title=""/>
+                </v:shape>
+                <o:OLEObject Type="Embed" ProgID="Equation.AxMath" ShapeID="_x0000_i1041" DrawAspect="Content" ObjectID="_1587576795" r:id="rId41"/>
+              </w:object>
+            </w:r>
+          </w:p>
+        </w:tc>
+      </w:tr>
+      <w:tr>
+        <w:tc>
+          <w:tcPr>
+            <w:tcW w:w="704" w:type="dxa"/>
+            <w:vAlign w:val="center"/>
+          </w:tcPr>
+          <w:p>
+            <w:pPr>
+              <w:pStyle w:val="aa"/>
+              <w:jc w:val="right"/>
+            </w:pPr>
+            <w:r>
+              <w:rPr>
+                <w:rFonts w:hint="eastAsia"/>
+              </w:rPr>
+              <w:t>14</w:t>
+            </w:r>
+          </w:p>
+        </w:tc>
+        <w:tc>
+          <w:tcPr>
+            <w:tcW w:w="7513" w:type="dxa"/>
+            <w:vAlign w:val="center"/>
+          </w:tcPr>
+          <w:p>
+            <w:pPr>
+              <w:pStyle w:val="aa"/>
+              <w:keepNext/>
+            </w:pPr>
+            <w:r>
+              <w:rPr>
+                <w:rFonts w:hint="eastAsia"/>
+              </w:rPr>
+              <w:t xml:space="preserve">  </w:t>
+            </w:r>
+            <w:r>
+              <w:t xml:space="preserve">return </w:t>
+            </w:r>
+            <w:r>
+              <w:rPr>
+                <w:position w:val="-12"/>
+              </w:rPr>
+              <w:object w:dxaOrig="268" w:dyaOrig="362">
+                <v:shape id="_x0000_i1042" type="#_x0000_t75" style="width:13.65pt;height:18pt" o:ole="">
+                  <v:imagedata r:id="rId42" o:title=""/>
+                </v:shape>
+                <o:OLEObject Type="Embed" ProgID="Equation.AxMath" ShapeID="_x0000_i1042" DrawAspect="Content" ObjectID="_1587576796" r:id="rId43"/>
+              </w:object>
+            </w:r>
+          </w:p>
+        </w:tc>
+      </w:tr>
+    </w:tbl>
+    <w:p>
+      <w:pPr>
+        <w:pStyle w:val="ad"/>
+        <w:spacing w:before="156" w:after="156"/>
+      </w:pPr>
+      <w:r>
+        <w:t xml:space="preserve">Figure </w:t>
+      </w:r>
+      <w:fldSimple w:instr=" SEQ Figure \* ARABIC ">
+        <w:r>
+          <w:rPr>
+            <w:noProof/>
+          </w:rPr>
+          <w:t>5</w:t>
+        </w:r>
+      </w:fldSimple>
+      <w:r>
+        <w:t xml:space="preserve"> The pseudo-code of the Dynamic Routing algorithm.</w:t>
+      </w:r>
+    </w:p>
+    <w:p>
+      <w:pPr>
+        <w:spacing w:before="156" w:after="156"/>
+      </w:pPr>
+      <w:r>
+        <w:rPr>
+          <w:rFonts w:hint="eastAsia"/>
+          <w:b/>
+        </w:rPr>
+        <w:t>Line 1:</w:t>
+      </w:r>
+      <w:r>
+        <w:rPr>
+          <w:rFonts w:hint="eastAsia"/>
+        </w:rPr>
+        <w:t xml:space="preserve"> </w:t>
+      </w:r>
+      <w:r>
+        <w:t>Parameters of the procedure.</w:t>
+      </w:r>
+    </w:p>
+    <w:p>
+      <w:pPr>
+        <w:pStyle w:val="a6"/>
+        <w:numPr>
+          <w:ilvl w:val="0"/>
+          <w:numId w:val="10"/>
+        </w:numPr>
+        <w:spacing w:before="156" w:after="156"/>
+        <w:ind w:firstLineChars="0"/>
+      </w:pPr>
+      <m:oMath>
+        <m:r>
+          <w:rPr>
+            <w:rFonts w:ascii="Cambria Math" w:hAnsi="Cambria Math"/>
+          </w:rPr>
+          <w:lastRenderedPageBreak/>
+          <m:t>l</m:t>
+        </m:r>
+      </m:oMath>
+      <w:r>
+        <w:rPr>
+          <w:rFonts w:hint="eastAsia"/>
+        </w:rPr>
+        <w:t>:</w:t>
+      </w:r>
+      <w:r>
+        <w:t xml:space="preserve"> </w:t>
+      </w:r>
+      <w:r>
+        <w:t>the layer index.</w:t>
+      </w:r>
+    </w:p>
+    <w:p>
+      <w:pPr>
+        <w:pStyle w:val="a6"/>
+        <w:numPr>
+          <w:ilvl w:val="0"/>
+          <w:numId w:val="10"/>
+        </w:numPr>
+        <w:spacing w:before="156" w:after="156"/>
+        <w:ind w:firstLineChars="0"/>
+      </w:pPr>
+      <m:oMath>
+        <m:acc>
+          <m:accPr>
+            <m:ctrlPr>
+              <w:rPr>
+                <w:rFonts w:ascii="Cambria Math" w:hAnsi="Cambria Math"/>
+                <w:i/>
+              </w:rPr>
+            </m:ctrlPr>
+          </m:accPr>
+          <m:e>
+            <m:r>
+              <w:rPr>
+                <w:rFonts w:ascii="Cambria Math" w:hAnsi="Cambria Math"/>
+              </w:rPr>
+              <m:t>u</m:t>
+            </m:r>
+          </m:e>
+        </m:acc>
+      </m:oMath>
+      <w:r>
+        <w:t xml:space="preserve">: </w:t>
+      </w:r>
+      <w:r>
+        <w:t>the o</w:t>
+      </w:r>
+      <w:r>
+        <w:t xml:space="preserve">utputs of all capsules in layer </w:t>
+      </w:r>
+      <m:oMath>
+        <m:r>
+          <w:rPr>
+            <w:rFonts w:ascii="Cambria Math" w:hAnsi="Cambria Math"/>
+          </w:rPr>
+          <m:t>l</m:t>
+        </m:r>
+      </m:oMath>
+      <w:r>
+        <w:rPr>
+          <w:rFonts w:hint="eastAsia"/>
+        </w:rPr>
+        <w:t>.</w:t>
+      </w:r>
+    </w:p>
+    <w:p>
+      <w:pPr>
+        <w:pStyle w:val="a6"/>
+        <w:numPr>
+          <w:ilvl w:val="1"/>
+          <w:numId w:val="10"/>
+        </w:numPr>
+        <w:spacing w:before="156" w:after="156"/>
+        <w:ind w:firstLineChars="0"/>
+      </w:pPr>
+      <m:oMath>
+        <m:acc>
+          <m:accPr>
+            <m:ctrlPr>
+              <w:rPr>
+                <w:rFonts w:ascii="Cambria Math" w:hAnsi="Cambria Math"/>
+                <w:i/>
+              </w:rPr>
+            </m:ctrlPr>
+          </m:accPr>
+          <m:e>
+            <m:r>
+              <w:rPr>
+                <w:rFonts w:ascii="Cambria Math" w:hAnsi="Cambria Math"/>
+              </w:rPr>
+              <m:t>u</m:t>
+            </m:r>
+          </m:e>
+        </m:acc>
+      </m:oMath>
+      <w:r>
+        <w:rPr>
+          <w:rFonts w:hint="eastAsia"/>
+        </w:rPr>
+        <w:t xml:space="preserve"> is iterated by </w:t>
+      </w:r>
+      <m:oMath>
+        <m:r>
+          <w:rPr>
+            <w:rFonts w:ascii="Cambria Math" w:hAnsi="Cambria Math"/>
+          </w:rPr>
+          <m:t>i, j</m:t>
+        </m:r>
+      </m:oMath>
+      <w:r>
+        <w:t>.</w:t>
+      </w:r>
+    </w:p>
+    <w:p>
+      <w:pPr>
+        <w:pStyle w:val="a6"/>
+        <w:numPr>
+          <w:ilvl w:val="1"/>
+          <w:numId w:val="10"/>
+        </w:numPr>
+        <w:spacing w:before="156" w:after="156"/>
+        <w:ind w:firstLineChars="0"/>
+      </w:pPr>
+      <m:oMath>
+        <m:sSub>
+          <m:sSubPr>
+            <m:ctrlPr>
+              <w:rPr>
+                <w:rFonts w:ascii="Cambria Math" w:hAnsi="Cambria Math"/>
+                <w:i/>
+              </w:rPr>
+            </m:ctrlPr>
+          </m:sSubPr>
+          <m:e>
+            <m:acc>
+              <m:accPr>
+                <m:ctrlPr>
+                  <w:rPr>
+                    <w:rFonts w:ascii="Cambria Math" w:hAnsi="Cambria Math"/>
+                    <w:i/>
+                  </w:rPr>
+                </m:ctrlPr>
+              </m:accPr>
+              <m:e>
+                <m:r>
+                  <w:rPr>
+                    <w:rFonts w:ascii="Cambria Math" w:hAnsi="Cambria Math"/>
+                  </w:rPr>
+                  <m:t>u</m:t>
+                </m:r>
+              </m:e>
+            </m:acc>
+          </m:e>
+          <m:sub>
+            <m:r>
+              <w:rPr>
+                <w:rFonts w:ascii="Cambria Math" w:hAnsi="Cambria Math"/>
+              </w:rPr>
+              <m:t>j|i</m:t>
+            </m:r>
+          </m:sub>
+        </m:sSub>
+      </m:oMath>
+      <w:r>
+        <w:rPr>
+          <w:rFonts w:hint="eastAsia"/>
+        </w:rPr>
+        <w:t>:</w:t>
+      </w:r>
+      <w:r>
+        <w:t xml:space="preserve"> </w:t>
+      </w:r>
+      <w:r>
+        <w:rPr>
+          <w:rFonts w:hint="eastAsia"/>
+        </w:rPr>
+        <w:t xml:space="preserve">the output of capsule </w:t>
+      </w:r>
+      <m:oMath>
+        <m:r>
+          <w:rPr>
+            <w:rFonts w:ascii="Cambria Math" w:hAnsi="Cambria Math"/>
+          </w:rPr>
+          <m:t>i</m:t>
+        </m:r>
+      </m:oMath>
+      <w:r>
+        <w:rPr>
+          <w:rFonts w:hint="eastAsia"/>
+        </w:rPr>
+        <w:t xml:space="preserve"> sending </w:t>
+      </w:r>
+      <w:r>
+        <w:t>to</w:t>
+      </w:r>
+      <w:r>
+        <w:rPr>
+          <w:rFonts w:hint="eastAsia"/>
+        </w:rPr>
+        <w:t xml:space="preserve"> capsule </w:t>
+      </w:r>
+      <m:oMath>
+        <m:r>
+          <w:rPr>
+            <w:rFonts w:ascii="Cambria Math" w:hAnsi="Cambria Math"/>
+          </w:rPr>
+          <m:t>j</m:t>
+        </m:r>
+      </m:oMath>
+      <w:r>
+        <w:rPr>
+          <w:rFonts w:hint="eastAsia"/>
+        </w:rPr>
+        <w:t>.</w:t>
+      </w:r>
+    </w:p>
+    <w:p>
+      <w:pPr>
+        <w:pStyle w:val="a6"/>
+        <w:numPr>
+          <w:ilvl w:val="0"/>
+          <w:numId w:val="10"/>
+        </w:numPr>
+        <w:spacing w:before="156" w:after="156"/>
+        <w:ind w:firstLineChars="0"/>
+      </w:pPr>
+      <m:oMath>
+        <m:r>
+          <w:rPr>
+            <w:rFonts w:ascii="Cambria Math" w:hAnsi="Cambria Math"/>
+          </w:rPr>
+          <m:t>r</m:t>
+        </m:r>
+      </m:oMath>
+      <w:r>
+        <w:rPr>
+          <w:rFonts w:hint="eastAsia"/>
+        </w:rPr>
+        <w:t>:</w:t>
+      </w:r>
+      <w:r>
+        <w:t xml:space="preserve"> the # of iteration</w:t>
+      </w:r>
+      <w:r>
+        <w:t>s</w:t>
+      </w:r>
+      <w:r>
+        <w:t>.</w:t>
+      </w:r>
+    </w:p>
+    <w:p>
+      <w:pPr>
+        <w:spacing w:before="156" w:after="156"/>
+      </w:pPr>
+    </w:p>
+    <w:p>
+      <w:pPr>
+        <w:spacing w:before="156" w:after="156"/>
+      </w:pPr>
+      <w:r>
+        <w:rPr>
+          <w:b/>
+        </w:rPr>
+        <w:t>Line 2</w:t>
+      </w:r>
+      <w:r>
+        <w:rPr>
+          <w:b/>
+        </w:rPr>
+        <w:t>~4</w:t>
+      </w:r>
+      <w:r>
+        <w:rPr>
+          <w:b/>
+        </w:rPr>
+        <w:t>:</w:t>
+      </w:r>
+      <w:r>
+        <w:t xml:space="preserve"> </w:t>
+      </w:r>
+      <m:oMath>
+        <m:sSub>
+          <m:sSubPr>
+            <m:ctrlPr>
+              <w:rPr>
+                <w:rFonts w:ascii="Cambria Math" w:hAnsi="Cambria Math"/>
+                <w:i/>
+              </w:rPr>
+            </m:ctrlPr>
+          </m:sSubPr>
+          <m:e>
+            <m:r>
+              <w:rPr>
+                <w:rFonts w:ascii="Cambria Math" w:hAnsi="Cambria Math"/>
+              </w:rPr>
+              <m:t>b</m:t>
+            </m:r>
+          </m:e>
+          <m:sub>
+            <m:r>
+              <w:rPr>
+                <w:rFonts w:ascii="Cambria Math" w:hAnsi="Cambria Math"/>
+              </w:rPr>
+              <m:t>ij</m:t>
+            </m:r>
+          </m:sub>
+        </m:sSub>
+      </m:oMath>
+      <w:r>
+        <w:rPr>
+          <w:rFonts w:hint="eastAsia"/>
+        </w:rPr>
+        <w:t xml:space="preserve"> </w:t>
+      </w:r>
+      <w:r>
+        <w:t xml:space="preserve">is simply an intermediate </w:t>
+      </w:r>
+      <w:r>
+        <w:t>value that will be iteratively updated</w:t>
+      </w:r>
+      <w:r>
+        <w:t>. A</w:t>
+      </w:r>
+      <w:r>
+        <w:t>fter the procedure is over, its value will be stored in</w:t>
+      </w:r>
+      <m:oMath>
+        <m:r>
+          <w:rPr>
+            <w:rFonts w:ascii="Cambria Math" w:hAnsi="Cambria Math"/>
+          </w:rPr>
+          <m:t xml:space="preserve"> </m:t>
+        </m:r>
+        <m:sSub>
+          <m:sSubPr>
+            <m:ctrlPr>
+              <w:rPr>
+                <w:rFonts w:ascii="Cambria Math" w:hAnsi="Cambria Math"/>
+                <w:i/>
+              </w:rPr>
+            </m:ctrlPr>
+          </m:sSubPr>
+          <m:e>
+            <m:r>
+              <w:rPr>
+                <w:rFonts w:ascii="Cambria Math" w:hAnsi="Cambria Math"/>
+              </w:rPr>
+              <m:t>c</m:t>
+            </m:r>
+          </m:e>
+          <m:sub>
+            <m:r>
+              <w:rPr>
+                <w:rFonts w:ascii="Cambria Math" w:hAnsi="Cambria Math"/>
+              </w:rPr>
+              <m:t>ij</m:t>
+            </m:r>
+          </m:sub>
+        </m:sSub>
+      </m:oMath>
+      <w:r>
+        <w:t xml:space="preserve">. At start of training the value of </w:t>
+      </w:r>
+      <m:oMath>
+        <m:sSub>
+          <m:sSubPr>
+            <m:ctrlPr>
+              <w:rPr>
+                <w:rFonts w:ascii="Cambria Math" w:hAnsi="Cambria Math"/>
+                <w:i/>
+              </w:rPr>
+            </m:ctrlPr>
+          </m:sSubPr>
+          <m:e>
+            <m:r>
+              <w:rPr>
+                <w:rFonts w:ascii="Cambria Math" w:hAnsi="Cambria Math"/>
+              </w:rPr>
+              <m:t>b</m:t>
+            </m:r>
+          </m:e>
+          <m:sub>
+            <m:r>
+              <w:rPr>
+                <w:rFonts w:ascii="Cambria Math" w:hAnsi="Cambria Math"/>
+              </w:rPr>
+              <m:t>ij</m:t>
+            </m:r>
+          </m:sub>
+        </m:sSub>
+      </m:oMath>
+      <w:r>
+        <w:t xml:space="preserve"> is initialized at zero.</w:t>
+      </w:r>
+    </w:p>
+    <w:p>
+      <w:pPr>
+        <w:spacing w:before="156" w:after="156"/>
+      </w:pPr>
+    </w:p>
+    <w:p>
+      <w:pPr>
+        <w:spacing w:before="156" w:after="156"/>
+      </w:pPr>
+      <w:r>
+        <w:rPr>
+          <w:rFonts w:hint="eastAsia"/>
+          <w:b/>
+        </w:rPr>
+        <w:t>L</w:t>
+      </w:r>
+      <w:r>
+        <w:rPr>
+          <w:b/>
+        </w:rPr>
+        <w:t>ine 5:</w:t>
+      </w:r>
+      <w:r>
+        <w:t xml:space="preserve"> the steps in line 6~13 will repeat </w:t>
+      </w:r>
+      <m:oMath>
+        <m:r>
+          <w:rPr>
+            <w:rFonts w:ascii="Cambria Math" w:hAnsi="Cambria Math"/>
+          </w:rPr>
+          <m:t>r</m:t>
+        </m:r>
+      </m:oMath>
+      <w:r>
+        <w:t xml:space="preserve"> times.</w:t>
+      </w:r>
+    </w:p>
+    <w:p>
+      <w:pPr>
+        <w:spacing w:before="156" w:after="156"/>
+      </w:pPr>
+    </w:p>
+    <w:p>
+      <w:pPr>
+        <w:spacing w:before="156" w:after="156"/>
+      </w:pPr>
+      <w:r>
+        <w:rPr>
+          <w:rFonts w:hint="eastAsia"/>
+          <w:b/>
+        </w:rPr>
+        <w:t>Line 6</w:t>
+      </w:r>
+      <w:r>
+        <w:rPr>
+          <w:b/>
+        </w:rPr>
+        <w:t>~7</w:t>
+      </w:r>
+      <w:r>
+        <w:rPr>
+          <w:rFonts w:hint="eastAsia"/>
+          <w:b/>
+        </w:rPr>
+        <w:t>:</w:t>
+      </w:r>
+      <w:r>
+        <w:t xml:space="preserve"> </w:t>
+      </w:r>
+      <m:oMath>
+        <m:sSub>
+          <m:sSubPr>
+            <m:ctrlPr>
+              <w:rPr>
+                <w:rFonts w:ascii="Cambria Math" w:hAnsi="Cambria Math"/>
+                <w:i/>
+              </w:rPr>
+            </m:ctrlPr>
+          </m:sSubPr>
+          <m:e>
+            <m:acc>
+              <m:accPr>
+                <m:chr m:val="⃗"/>
+                <m:ctrlPr>
+                  <w:rPr>
+                    <w:rFonts w:ascii="Cambria Math" w:hAnsi="Cambria Math"/>
+                    <w:i/>
+                  </w:rPr>
+                </m:ctrlPr>
+              </m:accPr>
+              <m:e>
+                <m:r>
+                  <w:rPr>
+                    <w:rFonts w:ascii="Cambria Math" w:hAnsi="Cambria Math"/>
+                  </w:rPr>
+                  <m:t>c</m:t>
+                </m:r>
+              </m:e>
+            </m:acc>
+          </m:e>
+          <m:sub>
+            <m:r>
+              <w:rPr>
+                <w:rFonts w:ascii="Cambria Math" w:hAnsi="Cambria Math"/>
+              </w:rPr>
+              <m:t>i</m:t>
+            </m:r>
+          </m:sub>
+        </m:sSub>
+      </m:oMath>
+      <w:r>
+        <w:rPr>
+          <w:rFonts w:hint="eastAsia"/>
+        </w:rPr>
+        <w:t xml:space="preserve"> is </w:t>
+      </w:r>
+      <w:r>
+        <w:t xml:space="preserve">the vector containing all </w:t>
+      </w:r>
+      <w:r>
+        <w:rPr>
+          <w:rFonts w:hint="eastAsia"/>
+        </w:rPr>
+        <w:t xml:space="preserve">routing coefficients </w:t>
+      </w:r>
+      <w:r>
+        <w:t xml:space="preserve">for </w:t>
+      </w:r>
+      <w:r>
+        <w:br/>
+      </w:r>
+      <w:r>
+        <w:t xml:space="preserve">capsule </w:t>
+      </w:r>
+      <m:oMath>
+        <m:r>
+          <w:rPr>
+            <w:rFonts w:ascii="Cambria Math" w:hAnsi="Cambria Math"/>
+          </w:rPr>
+          <m:t>i</m:t>
+        </m:r>
+      </m:oMath>
+      <w:r>
+        <w:t>.</w:t>
+      </w:r>
+      <w:r>
+        <w:t xml:space="preserve"> “softmax” means: </w:t>
+      </w:r>
+    </w:p>
+    <w:p>
+      <w:pPr>
+        <w:spacing w:before="156" w:after="156"/>
+        <w:rPr>
+          <w:rFonts w:ascii="思源宋体" w:hAnsi="思源宋体"/>
+        </w:rPr>
+      </w:pPr>
+      <m:oMathPara>
+        <m:oMath>
+          <m:sSub>
+            <m:sSubPr>
+              <m:ctrlPr>
+                <w:rPr>
+                  <w:rFonts w:ascii="Cambria Math" w:hAnsi="Cambria Math"/>
+                  <w:i/>
+                </w:rPr>
+              </m:ctrlPr>
+            </m:sSubPr>
+            <m:e>
+              <m:r>
+                <w:rPr>
+                  <w:rFonts w:ascii="Cambria Math" w:hAnsi="Cambria Math"/>
+                </w:rPr>
+                <m:t>c</m:t>
+              </m:r>
+            </m:e>
+            <m:sub>
+              <m:r>
+                <w:rPr>
+                  <w:rFonts w:ascii="Cambria Math" w:hAnsi="Cambria Math"/>
+                </w:rPr>
+                <m:t>ij</m:t>
+              </m:r>
+            </m:sub>
+          </m:sSub>
+          <m:r>
+            <w:rPr>
+              <w:rFonts w:ascii="Cambria Math" w:hAnsi="Cambria Math"/>
+            </w:rPr>
+            <m:t>=</m:t>
+          </m:r>
+          <m:f>
+            <m:fPr>
+              <m:ctrlPr>
+                <w:rPr>
+                  <w:rFonts w:ascii="Cambria Math" w:hAnsi="Cambria Math"/>
+                  <w:i/>
+                </w:rPr>
+              </m:ctrlPr>
+            </m:fPr>
+            <m:num>
+              <m:func>
+                <m:funcPr>
+                  <m:ctrlPr>
+                    <w:rPr>
+                      <w:rFonts w:ascii="Cambria Math" w:hAnsi="Cambria Math"/>
+                    </w:rPr>
+                  </m:ctrlPr>
+                </m:funcPr>
+                <m:fName>
+                  <m:r>
+                    <m:rPr>
+                      <m:sty m:val="p"/>
+                    </m:rPr>
+                    <w:rPr>
+                      <w:rFonts w:ascii="Cambria Math" w:hAnsi="Cambria Math"/>
+                    </w:rPr>
+                    <m:t>exp</m:t>
+                  </m:r>
+                </m:fName>
+                <m:e>
+                  <m:d>
+                    <m:dPr>
+                      <m:ctrlPr>
+                        <w:rPr>
+                          <w:rFonts w:ascii="Cambria Math" w:hAnsi="Cambria Math"/>
+                          <w:i/>
+                        </w:rPr>
+                      </m:ctrlPr>
+                    </m:dPr>
+                    <m:e>
+                      <m:sSub>
+                        <m:sSubPr>
+                          <m:ctrlPr>
+                            <w:rPr>
+                              <w:rFonts w:ascii="Cambria Math" w:hAnsi="Cambria Math"/>
+                              <w:i/>
+                            </w:rPr>
+                          </m:ctrlPr>
+                        </m:sSubPr>
+                        <m:e>
+                          <m:r>
+                            <w:rPr>
+                              <w:rFonts w:ascii="Cambria Math" w:hAnsi="Cambria Math"/>
+                            </w:rPr>
+                            <m:t>b</m:t>
+                          </m:r>
+                        </m:e>
+                        <m:sub>
+                          <m:r>
+                            <w:rPr>
+                              <w:rFonts w:ascii="Cambria Math" w:hAnsi="Cambria Math"/>
+                            </w:rPr>
+                            <m:t>ij</m:t>
+                          </m:r>
+                        </m:sub>
+                      </m:sSub>
+                    </m:e>
+                  </m:d>
+                </m:e>
+              </m:func>
+            </m:num>
+            <m:den>
+              <m:nary>
+                <m:naryPr>
+                  <m:chr m:val="∑"/>
+                  <m:limLoc m:val="undOvr"/>
+                  <m:supHide m:val="1"/>
+                  <m:ctrlPr>
+                    <w:rPr>
+                      <w:rFonts w:ascii="Cambria Math" w:hAnsi="Cambria Math"/>
+                      <w:i/>
+                    </w:rPr>
+                  </m:ctrlPr>
+                </m:naryPr>
+                <m:sub>
+                  <m:r>
+                    <w:rPr>
+                      <w:rFonts w:ascii="Cambria Math" w:hAnsi="Cambria Math"/>
+                    </w:rPr>
+                    <m:t>k</m:t>
+                  </m:r>
+                </m:sub>
+                <m:sup/>
+                <m:e>
+                  <m:r>
+                    <m:rPr>
+                      <m:sty m:val="p"/>
+                    </m:rPr>
+                    <w:rPr>
+                      <w:rFonts w:ascii="Cambria Math" w:hAnsi="Cambria Math"/>
+                    </w:rPr>
+                    <m:t>exp⁡</m:t>
+                  </m:r>
+                  <m:r>
+                    <w:rPr>
+                      <w:rFonts w:ascii="Cambria Math" w:hAnsi="Cambria Math"/>
+                    </w:rPr>
+                    <m:t>(</m:t>
+                  </m:r>
+                  <m:sSub>
+                    <m:sSubPr>
+                      <m:ctrlPr>
+                        <w:rPr>
+                          <w:rFonts w:ascii="Cambria Math" w:hAnsi="Cambria Math"/>
+                          <w:i/>
+                        </w:rPr>
+                      </m:ctrlPr>
+                    </m:sSubPr>
+                    <m:e>
+                      <m:r>
+                        <w:rPr>
+                          <w:rFonts w:ascii="Cambria Math" w:hAnsi="Cambria Math"/>
+                        </w:rPr>
+                        <m:t>b</m:t>
+                      </m:r>
+                    </m:e>
+                    <m:sub>
+                      <m:r>
+                        <w:rPr>
+                          <w:rFonts w:ascii="Cambria Math" w:hAnsi="Cambria Math"/>
+                        </w:rPr>
+                        <m:t>ik</m:t>
+                      </m:r>
+                    </m:sub>
+                  </m:sSub>
+                  <m:r>
+                    <w:rPr>
+                      <w:rFonts w:ascii="Cambria Math" w:hAnsi="Cambria Math"/>
+                    </w:rPr>
+                    <m:t>)</m:t>
+                  </m:r>
+                </m:e>
+              </m:nary>
+            </m:den>
+          </m:f>
+        </m:oMath>
+      </m:oMathPara>
+    </w:p>
+    <w:p>
+      <w:pPr>
+        <w:spacing w:before="156" w:after="156"/>
+      </w:pPr>
+      <w:r>
+        <w:t xml:space="preserve">Why softmax? </w:t>
+      </w:r>
+      <w:r>
+        <w:t>Essentially, t</w:t>
+      </w:r>
+      <w:r>
+        <w:t xml:space="preserve">his ensures that the routing coefficients </w:t>
+      </w:r>
+      <m:oMath>
+        <m:sSub>
+          <m:sSubPr>
+            <m:ctrlPr>
+              <w:rPr>
+                <w:rFonts w:ascii="Cambria Math" w:hAnsi="Cambria Math"/>
+                <w:i/>
+              </w:rPr>
+            </m:ctrlPr>
+          </m:sSubPr>
+          <m:e>
+            <m:r>
+              <w:rPr>
+                <w:rFonts w:ascii="Cambria Math" w:hAnsi="Cambria Math"/>
+              </w:rPr>
+              <m:t>c</m:t>
+            </m:r>
+          </m:e>
+          <m:sub>
+            <m:r>
+              <w:rPr>
+                <w:rFonts w:ascii="Cambria Math" w:hAnsi="Cambria Math"/>
+              </w:rPr>
+              <m:t>ij</m:t>
+            </m:r>
+          </m:sub>
+        </m:sSub>
+      </m:oMath>
+      <w:r>
+        <w:rPr>
+          <w:rFonts w:hint="eastAsia"/>
+        </w:rPr>
+        <w:t xml:space="preserve"> is a valid </w:t>
+      </w:r>
+      <w:r>
+        <w:rPr>
+          <w:rFonts w:hint="eastAsia"/>
+          <w:highlight w:val="yellow"/>
+        </w:rPr>
+        <w:t>probability</w:t>
+      </w:r>
+      <w:r>
+        <w:rPr>
+          <w:rFonts w:hint="eastAsia"/>
+        </w:rPr>
+        <w:t xml:space="preserve"> </w:t>
+      </w:r>
+      <w:r>
+        <w:t>and their sum is 1.</w:t>
+      </w:r>
+    </w:p>
+    <w:p>
+      <w:pPr>
+        <w:spacing w:before="156" w:after="156"/>
+      </w:pPr>
+      <w:r>
+        <w:t>NOTE:</w:t>
+      </w:r>
+      <w:r>
+        <w:t xml:space="preserve"> </w:t>
+      </w:r>
+      <w:r>
+        <w:t>At first, a</w:t>
+      </w:r>
+      <w:r>
+        <w:rPr>
+          <w:rFonts w:hint="eastAsia"/>
+        </w:rPr>
+        <w:t xml:space="preserve">ll </w:t>
+      </w:r>
+      <m:oMath>
+        <m:sSub>
+          <m:sSubPr>
+            <m:ctrlPr>
+              <w:rPr>
+                <w:rFonts w:ascii="Cambria Math" w:hAnsi="Cambria Math"/>
+                <w:i/>
+              </w:rPr>
+            </m:ctrlPr>
+          </m:sSubPr>
+          <m:e>
+            <m:r>
+              <w:rPr>
+                <w:rFonts w:ascii="Cambria Math" w:hAnsi="Cambria Math"/>
+              </w:rPr>
+              <m:t>b</m:t>
+            </m:r>
+          </m:e>
+          <m:sub>
+            <m:r>
+              <w:rPr>
+                <w:rFonts w:ascii="Cambria Math" w:hAnsi="Cambria Math"/>
+              </w:rPr>
+              <m:t>ij</m:t>
+            </m:r>
+          </m:sub>
+        </m:sSub>
+      </m:oMath>
+      <w:r>
+        <w:rPr>
+          <w:rFonts w:hint="eastAsia"/>
+        </w:rPr>
+        <w:t xml:space="preserve"> </w:t>
+      </w:r>
+      <w:r>
+        <w:t xml:space="preserve">equal to 0. Given 3 capsules in thus all </w:t>
+      </w:r>
+      <m:oMath>
+        <m:sSub>
+          <m:sSubPr>
+            <m:ctrlPr>
+              <w:rPr>
+                <w:rFonts w:ascii="Cambria Math" w:hAnsi="Cambria Math"/>
+                <w:i/>
+              </w:rPr>
+            </m:ctrlPr>
+          </m:sSubPr>
+          <m:e>
+            <m:r>
+              <w:rPr>
+                <w:rFonts w:ascii="Cambria Math" w:hAnsi="Cambria Math"/>
+              </w:rPr>
+              <m:t>c</m:t>
+            </m:r>
+          </m:e>
+          <m:sub>
+            <m:r>
+              <w:rPr>
+                <w:rFonts w:ascii="Cambria Math" w:hAnsi="Cambria Math"/>
+              </w:rPr>
+              <m:t>ij</m:t>
+            </m:r>
+          </m:sub>
+        </m:sSub>
+      </m:oMath>
+      <w:r>
+        <w:rPr>
+          <w:rFonts w:hint="eastAsia"/>
+        </w:rPr>
+        <w:t xml:space="preserve"> equal to 0.5.</w:t>
+      </w:r>
+      <w:r>
+        <w:t xml:space="preserve"> </w:t>
+      </w:r>
+      <w:r>
+        <w:t>The state of all coefficients</w:t>
+      </w:r>
+      <w:r>
+        <w:t xml:space="preserve"> being equal represents the state of maximum </w:t>
+      </w:r>
+      <w:r>
+        <w:rPr>
+          <w:highlight w:val="yellow"/>
+        </w:rPr>
+        <w:t>confusion and uncertainty</w:t>
+      </w:r>
+      <w:r>
+        <w:t>:</w:t>
+      </w:r>
+      <w:r>
+        <w:t xml:space="preserve"> a</w:t>
+      </w:r>
+      <w:r>
+        <w:t xml:space="preserve"> lower level capsules have no </w:t>
+      </w:r>
+      <w:r>
+        <w:t>idea which higher level capsule</w:t>
+      </w:r>
+      <w:r>
+        <w:t xml:space="preserve"> will best fit their output.</w:t>
+      </w:r>
+    </w:p>
+    <w:p>
+      <w:pPr>
+        <w:spacing w:before="156" w:after="156"/>
+      </w:pPr>
+    </w:p>
+    <w:p>
+      <w:pPr>
+        <w:keepNext/>
+        <w:spacing w:before="156" w:after="156"/>
+      </w:pPr>
+      <w:r>
+        <w:object w:dxaOrig="8760" w:dyaOrig="2832">
+          <v:shape id="_x0000_i1043" type="#_x0000_t75" style="width:414.55pt;height:134.2pt" o:ole="">
+            <v:imagedata r:id="rId44" o:title=""/>
+          </v:shape>
+          <o:OLEObject Type="Embed" ProgID="Visio.Drawing.15" ShapeID="_x0000_i1043" DrawAspect="Content" ObjectID="_1587576797" r:id="rId45"/>
+        </w:object>
+      </w:r>
+    </w:p>
+    <w:p>
+      <w:pPr>
+        <w:pStyle w:val="ad"/>
+        <w:spacing w:before="156" w:after="156"/>
+      </w:pPr>
+      <w:r>
+        <w:t xml:space="preserve">Figure </w:t>
+      </w:r>
+      <w:fldSimple w:instr=" SEQ Figure \* ARABIC ">
+        <w:r>
+          <w:rPr>
+            <w:noProof/>
+          </w:rPr>
+          <w:t>6</w:t>
+        </w:r>
+      </w:fldSimple>
+      <w:r>
+        <w:t xml:space="preserve"> The state that all routing coefficients being equal implies a complete uncertainty.</w:t>
+      </w:r>
+    </w:p>
+    <w:p>
+      <w:pPr>
+        <w:spacing w:before="156" w:after="156"/>
+        <w:rPr>
+          <w:b/>
+        </w:rPr>
+      </w:pPr>
+    </w:p>
+    <w:p>
+      <w:pPr>
+        <w:spacing w:before="156" w:after="156"/>
+        <w:rPr>
+          <w:b/>
+        </w:rPr>
+      </w:pPr>
+      <w:r>
+        <w:rPr>
+          <w:rFonts w:hint="eastAsia"/>
+          <w:b/>
+        </w:rPr>
+        <w:t xml:space="preserve">Line </w:t>
+      </w:r>
+      <w:r>
+        <w:rPr>
+          <w:b/>
+        </w:rPr>
+        <w:t>8~10</w:t>
+      </w:r>
+      <w:r>
+        <w:rPr>
+          <w:b/>
+        </w:rPr>
+        <w:t xml:space="preserve">: </w:t>
+      </w:r>
+    </w:p>
+    <w:p>
+      <w:pPr>
+        <w:spacing w:before="156" w:after="156"/>
+        <w:rPr>
+          <w:bCs/>
+        </w:rPr>
+      </w:pPr>
+      <w:r>
+        <w:rPr>
+          <w:rFonts w:hint="eastAsia"/>
+          <w:bCs/>
+        </w:rPr>
+        <w:t xml:space="preserve">Intuition: these two steps performs </w:t>
+      </w:r>
+      <w:r>
+        <w:rPr>
+          <w:bCs/>
+          <w:highlight w:val="yellow"/>
+        </w:rPr>
+        <w:t>“forward propagation”</w:t>
+      </w:r>
+      <w:r>
+        <w:rPr>
+          <w:bCs/>
+        </w:rPr>
+        <w:t>.</w:t>
+      </w:r>
+    </w:p>
+    <w:p>
+      <w:pPr>
+        <w:spacing w:before="156" w:after="156"/>
+        <w:rPr>
+          <w:bCs/>
+        </w:rPr>
+      </w:pPr>
+      <w:r>
+        <w:rPr>
+          <w:bCs/>
+        </w:rPr>
+        <w:t>Recall that “squash” means:</w:t>
+      </w:r>
+    </w:p>
+    <w:p>
+      <w:pPr>
+        <w:spacing w:before="156" w:after="156"/>
+        <w:jc w:val="center"/>
+      </w:pPr>
+      <w:r>
+        <w:rPr>
+          <w:position w:val="-33"/>
+        </w:rPr>
+        <w:object w:dxaOrig="2721" w:dyaOrig="814">
+          <v:shape id="_x0000_i1044" type="#_x0000_t75" style="width:135.8pt;height:40.35pt" o:ole="">
+            <v:imagedata r:id="rId16" o:title=""/>
+          </v:shape>
+          <o:OLEObject Type="Embed" ProgID="Equation.AxMath" ShapeID="_x0000_i1044" DrawAspect="Content" ObjectID="_1587576798" r:id="rId46"/>
+        </w:object>
+      </w:r>
+    </w:p>
+    <w:p>
+      <w:pPr>
+        <w:pStyle w:val="3"/>
+        <w:spacing w:before="156" w:after="156"/>
+      </w:pPr>
+      <w:r>
+        <w:rPr>
+          <w:rFonts w:hint="eastAsia"/>
+        </w:rPr>
+        <w:t xml:space="preserve">Updating routing </w:t>
+      </w:r>
+      <w:r>
+        <w:t xml:space="preserve">coefficients: </w:t>
+      </w:r>
+      <w:r>
+        <w:t>line 11~13</w:t>
+      </w:r>
+    </w:p>
+    <w:p>
+      <w:pPr>
+        <w:spacing w:before="156" w:after="156"/>
+        <w:rPr>
+          <w:b/>
+        </w:rPr>
+      </w:pPr>
+      <w:r>
+        <w:rPr>
+          <w:rFonts w:hint="eastAsia"/>
+          <w:b/>
+        </w:rPr>
+        <w:t xml:space="preserve">What does </w:t>
+      </w:r>
+      <w:r>
+        <w:rPr>
+          <w:b/>
+        </w:rPr>
+        <w:t>“agreement” mean?</w:t>
+      </w:r>
+    </w:p>
+    <w:p>
+      <w:pPr>
+        <w:spacing w:before="156" w:after="156"/>
+      </w:pPr>
+      <w:r>
+        <w:rPr>
+          <w:noProof/>
+        </w:rPr>
+        <mc:AlternateContent>
+          <mc:Choice Requires="wps">
+            <w:drawing>
+              <wp:anchor distT="0" distB="0" distL="114300" distR="114300" simplePos="0" relativeHeight="251660288" behindDoc="0" locked="0" layoutInCell="1" allowOverlap="1" wp14:anchorId="4079F68A" wp14:editId="21F3D185">
+                <wp:simplePos x="0" y="0"/>
+                <wp:positionH relativeFrom="column">
+                  <wp:posOffset>0</wp:posOffset>
+                </wp:positionH>
+                <wp:positionV relativeFrom="paragraph">
+                  <wp:posOffset>2106930</wp:posOffset>
+                </wp:positionV>
+                <wp:extent cx="2355850" cy="635"/>
+                <wp:effectExtent l="0" t="0" r="0" b="0"/>
+                <wp:wrapSquare wrapText="bothSides"/>
+                <wp:docPr id="4" name="文本框 4"/>
+                <wp:cNvGraphicFramePr/>
+                <a:graphic xmlns:a="http://schemas.openxmlformats.org/drawingml/2006/main">
+                  <a:graphicData uri="http://schemas.microsoft.com/office/word/2010/wordprocessingShape">
+                    <wps:wsp>
+                      <wps:cNvSpPr txBox="1"/>
+                      <wps:spPr>
+                        <a:xfrm>
+                          <a:off x="0" y="0"/>
+                          <a:ext cx="2355850" cy="635"/>
+                        </a:xfrm>
+                        <a:prstGeom prst="rect">
+                          <a:avLst/>
+                        </a:prstGeom>
+                        <a:solidFill>
+                          <a:prstClr val="white"/>
+                        </a:solidFill>
+                        <a:ln>
+                          <a:noFill/>
+                        </a:ln>
+                      </wps:spPr>
+                      <wps:txbx>
+                        <w:txbxContent>
+                          <w:p>
+                            <w:pPr>
+                              <w:pStyle w:val="ad"/>
+                              <w:spacing w:before="156" w:after="156"/>
+                              <w:rPr>
+                                <w:rFonts w:ascii="Droid Serif" w:eastAsia="思源宋体" w:hAnsi="Droid Serif"/>
+                                <w:noProof/>
+                                <w:sz w:val="24"/>
+                              </w:rPr>
+                            </w:pPr>
+                            <w:r>
+                              <w:t xml:space="preserve">Figure </w:t>
+                            </w:r>
+                            <w:fldSimple w:instr=" SEQ Figure \* ARABIC ">
+                              <w:r>
+                                <w:rPr>
+                                  <w:noProof/>
+                                </w:rPr>
+                                <w:t>7</w:t>
+                              </w:r>
+                            </w:fldSimple>
+                            <w:r>
+                              <w:t xml:space="preserve"> The routing coefficients are updated by “agreement”.</w:t>
+                            </w:r>
+                          </w:p>
+                        </w:txbxContent>
+                      </wps:txbx>
+                      <wps:bodyPr rot="0" spcFirstLastPara="0" vertOverflow="overflow" horzOverflow="overflow" vert="horz" wrap="square" lIns="0" tIns="0" rIns="0" bIns="0" numCol="1" spcCol="0" rtlCol="0" fromWordArt="0" anchor="t" anchorCtr="0" forceAA="0" compatLnSpc="1">
+                        <a:prstTxWarp prst="textNoShape">
+                          <a:avLst/>
+                        </a:prstTxWarp>
+                        <a:spAutoFit/>
+                      </wps:bodyPr>
+                    </wps:wsp>
+                  </a:graphicData>
+                </a:graphic>
+              </wp:anchor>
+            </w:drawing>
+          </mc:Choice>
+          <mc:Fallback>
+            <w:pict>
+              <v:shapetype w14:anchorId="4079F68A" id="_x0000_t202" coordsize="21600,21600" o:spt="202" path="m,l,21600r21600,l21600,xe">
+                <v:stroke joinstyle="miter"/>
+                <v:path gradientshapeok="t" o:connecttype="rect"/>
+              </v:shapetype>
+              <v:shape id="文本框 4" o:spid="_x0000_s1026" type="#_x0000_t202" style="position:absolute;left:0;text-align:left;margin-left:0;margin-top:165.9pt;width:185.5pt;height:.05pt;z-index:251660288;visibility:visible;mso-wrap-style:square;mso-wrap-distance-left:9pt;mso-wrap-distance-top:0;mso-wrap-distance-right:9pt;mso-wrap-distance-bottom:0;mso-position-horizontal:absolute;mso-position-horizontal-relative:text;mso-position-vertical:absolute;mso-position-vertical-relative:text;v-text-anchor:top" o:gfxdata="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" stroked="f">
+                <v:textbox style="mso-fit-shape-to-text:t" inset="0,0,0,0">
+                  <w:txbxContent>
+                    <w:p>
+                      <w:pPr>
+                        <w:pStyle w:val="ad"/>
+                        <w:spacing w:before="156" w:after="156"/>
+                        <w:rPr>
+                          <w:rFonts w:ascii="Droid Serif" w:eastAsia="思源宋体" w:hAnsi="Droid Serif"/>
+                          <w:noProof/>
+                          <w:sz w:val="24"/>
+                        </w:rPr>
+                      </w:pPr>
+                      <w:r>
+                        <w:t xml:space="preserve">Figure </w:t>
+                      </w:r>
+                      <w:r>
+                        <w:fldChar w:fldCharType="begin"/>
+                      </w:r>
+                      <w:r>
+                        <w:instrText xml:space="preserve"> SEQ Figure \* ARABIC </w:instrText>
+                      </w:r>
+                      <w:r>
+                        <w:fldChar w:fldCharType="separate"/>
+                      </w:r>
+                      <w:r>
+                        <w:rPr>
+                          <w:noProof/>
+                        </w:rPr>
+                        <w:t>7</w:t>
+                      </w:r>
+                      <w:r>
+                        <w:fldChar w:fldCharType="end"/>
+                      </w:r>
+                      <w:r>
+                        <w:t xml:space="preserve"> The routing coefficients are updated by “agreement”.</w:t>
+                      </w:r>
+                    </w:p>
+                  </w:txbxContent>
+                </v:textbox>
+                <w10:wrap type="square"/>
+              </v:shape>
+            </w:pict>
+          </mc:Fallback>
+        </mc:AlternateContent>
+      </w:r>
+      <w:r>
+        <w:rPr>
+          <w:noProof/>
+        </w:rPr>
+        <w:drawing>
+          <wp:anchor distT="0" distB="0" distL="114300" distR="114300" simplePos="0" relativeHeight="251658240" behindDoc="0" locked="0" layoutInCell="1" allowOverlap="1">
+            <wp:simplePos x="0" y="0"/>
+            <wp:positionH relativeFrom="margin">
+              <wp:align>left</wp:align>
+            </wp:positionH>
+            <wp:positionV relativeFrom="paragraph">
+              <wp:posOffset>39370</wp:posOffset>
+            </wp:positionV>
+            <wp:extent cx="2355850" cy="2010410"/>
+            <wp:effectExtent l="0" t="0" r="6350" b="8890"/>
+            <wp:wrapSquare wrapText="bothSides"/>
+            <wp:docPr id="3" name="图片 3" descr="https://cdn-images-1.medium.com/max/750/1*spDzIzqO3YP6XGbNEgvIDg.jpeg"/>
+            <wp:cNvGraphicFramePr>
+              <a:graphicFrameLocks xmlns:a="http://schemas.openxmlformats.org/drawingml/2006/main" noChangeAspect="1"/>
+            </wp:cNvGraphicFramePr>
+            <a:graphic xmlns:a="http://schemas.openxmlformats.org/drawingml/2006/main">
+              <a:graphicData uri="http://schemas.openxmlformats.org/drawingml/2006/picture">
+                <pic:pic xmlns:pic="http://schemas.openxmlformats.org/drawingml/2006/picture">
+                  <pic:nvPicPr>
+                    <pic:cNvPr id="0" name="Picture 33" descr="https://cdn-images-1.medium.com/max/750/1*spDzIzqO3YP6XGbNEgvIDg.jpeg"/>
+                    <pic:cNvPicPr>
+                      <a:picLocks noChangeAspect="1" noChangeArrowheads="1"/>
+                    </pic:cNvPicPr>
+                  </pic:nvPicPr>
+                  <pic:blipFill>
+                    <a:blip r:embed="rId47" cstate="print">
+                      <a:extLst>
+                        <a:ext uri="{28A0092B-C50C-407E-A947-70E740481C1C}">
+                          <a14:useLocalDpi xmlns:a14="http://schemas.microsoft.com/office/drawing/2010/main" val="0"/>
+                        </a:ext>
+                      </a:extLst>
+                    </a:blip>
+                    <a:srcRect/>
+                    <a:stretch>
+                      <a:fillRect/>
+                    </a:stretch>
+                  </pic:blipFill>
+                  <pic:spPr bwMode="auto">
+                    <a:xfrm>
+                      <a:off x="0" y="0"/>
+                      <a:ext cx="2355850" cy="2010410"/>
+                    </a:xfrm>
+                    <a:prstGeom prst="rect">
+                      <a:avLst/>
+                    </a:prstGeom>
+                    <a:noFill/>
+                    <a:ln>
+                      <a:noFill/>
+                    </a:ln>
+                  </pic:spPr>
+                </pic:pic>
+              </a:graphicData>
+            </a:graphic>
+            <wp14:sizeRelH relativeFrom="page">
+              <wp14:pctWidth>0</wp14:pctWidth>
+            </wp14:sizeRelH>
+            <wp14:sizeRelV relativeFrom="page">
+              <wp14:pctHeight>0</wp14:pctHeight>
+            </wp14:sizeRelV>
+          </wp:anchor>
+        </w:drawing>
+      </w:r>
+      <w:r>
+        <w:t>I</w:t>
+      </w:r>
+      <w:r>
+        <w:t>magine that there are two higher level capsules</w:t>
+      </w:r>
+      <w:r>
+        <w:t>:</w:t>
+      </w:r>
+    </w:p>
+    <w:p>
+      <w:pPr>
+        <w:pStyle w:val="a6"/>
+        <w:numPr>
+          <w:ilvl w:val="0"/>
+          <w:numId w:val="11"/>
+        </w:numPr>
+        <w:spacing w:before="156" w:after="156"/>
+        <w:ind w:firstLineChars="0"/>
+      </w:pPr>
+      <w:r>
+        <w:t xml:space="preserve"> </w:t>
+      </w:r>
+      <w:r>
+        <w:t>O</w:t>
+      </w:r>
+      <w:r>
+        <w:t>utput</w:t>
+      </w:r>
+      <w:r>
+        <w:t xml:space="preserve">: </w:t>
+      </w:r>
+      <w:r>
+        <w:rPr>
+          <w:color w:val="7030A0"/>
+        </w:rPr>
+        <w:t xml:space="preserve">purple </w:t>
+      </w:r>
+      <w:r>
+        <w:t xml:space="preserve">vectors </w:t>
+      </w:r>
+      <m:oMath>
+        <m:sSub>
+          <m:sSubPr>
+            <m:ctrlPr>
+              <w:rPr>
+                <w:rFonts w:ascii="Cambria Math" w:hAnsi="Cambria Math"/>
+                <w:i/>
+                <w:color w:val="7030A0"/>
+              </w:rPr>
+            </m:ctrlPr>
+          </m:sSubPr>
+          <m:e>
+            <m:r>
+              <w:rPr>
+                <w:rFonts w:ascii="Cambria Math" w:hAnsi="Cambria Math"/>
+                <w:color w:val="7030A0"/>
+              </w:rPr>
+              <m:t>v</m:t>
+            </m:r>
+          </m:e>
+          <m:sub>
+            <m:r>
+              <w:rPr>
+                <w:rFonts w:ascii="Cambria Math" w:hAnsi="Cambria Math"/>
+                <w:color w:val="7030A0"/>
+              </w:rPr>
+              <m:t>1</m:t>
+            </m:r>
+          </m:sub>
+        </m:sSub>
+      </m:oMath>
+      <w:r>
+        <w:t xml:space="preserve"> and</w:t>
+      </w:r>
+      <w:r>
+        <w:rPr>
+          <w:color w:val="7030A0"/>
+        </w:rPr>
+        <w:t xml:space="preserve"> </w:t>
+      </w:r>
+      <m:oMath>
+        <m:sSub>
+          <m:sSubPr>
+            <m:ctrlPr>
+              <w:rPr>
+                <w:rFonts w:ascii="Cambria Math" w:hAnsi="Cambria Math"/>
+                <w:i/>
+                <w:color w:val="7030A0"/>
+              </w:rPr>
+            </m:ctrlPr>
+          </m:sSubPr>
+          <m:e>
+            <m:r>
+              <w:rPr>
+                <w:rFonts w:ascii="Cambria Math" w:hAnsi="Cambria Math"/>
+                <w:color w:val="7030A0"/>
+              </w:rPr>
+              <m:t>v</m:t>
+            </m:r>
+          </m:e>
+          <m:sub>
+            <m:r>
+              <w:rPr>
+                <w:rFonts w:ascii="Cambria Math" w:hAnsi="Cambria Math"/>
+                <w:color w:val="7030A0"/>
+              </w:rPr>
+              <m:t>2</m:t>
+            </m:r>
+          </m:sub>
+        </m:sSub>
+      </m:oMath>
+      <w:r>
+        <w:t>.</w:t>
+      </w:r>
+    </w:p>
+    <w:p>
+      <w:pPr>
+        <w:pStyle w:val="a6"/>
+        <w:numPr>
+          <w:ilvl w:val="0"/>
+          <w:numId w:val="11"/>
+        </w:numPr>
+        <w:spacing w:before="156" w:after="156"/>
+        <w:ind w:firstLineChars="0"/>
+      </w:pPr>
+      <w:r>
+        <w:t xml:space="preserve"> Input: </w:t>
+      </w:r>
+    </w:p>
+    <w:p>
+      <w:pPr>
+        <w:pStyle w:val="a6"/>
+        <w:numPr>
+          <w:ilvl w:val="1"/>
+          <w:numId w:val="11"/>
+        </w:numPr>
+        <w:spacing w:before="156" w:after="156"/>
+        <w:ind w:firstLineChars="0" w:firstLine="436"/>
+      </w:pPr>
+      <w:r>
+        <w:t xml:space="preserve"> </w:t>
+      </w:r>
+      <w:r>
+        <w:rPr>
+          <w:color w:val="ED7D31" w:themeColor="accent2"/>
+        </w:rPr>
+        <w:t xml:space="preserve">orange </w:t>
+      </w:r>
+      <w:r>
+        <w:t>vector</w:t>
+      </w:r>
+      <w:r>
+        <w:t xml:space="preserve">s </w:t>
+      </w:r>
+      <m:oMath>
+        <m:r>
+          <w:rPr>
+            <w:rFonts w:ascii="Cambria Math" w:hAnsi="Cambria Math" w:hint="eastAsia"/>
+            <w:color w:val="ED7D31" w:themeColor="accent2"/>
+          </w:rPr>
+          <m:t> </m:t>
+        </m:r>
+        <m:sSub>
+          <m:sSubPr>
+            <m:ctrlPr>
+              <w:rPr>
+                <w:rFonts w:ascii="Cambria Math" w:hAnsi="Cambria Math"/>
+                <w:i/>
+                <w:color w:val="ED7D31" w:themeColor="accent2"/>
+              </w:rPr>
+            </m:ctrlPr>
+          </m:sSubPr>
+          <m:e>
+            <m:acc>
+              <m:accPr>
+                <m:ctrlPr>
+                  <w:rPr>
+                    <w:rFonts w:ascii="Cambria Math" w:hAnsi="Cambria Math"/>
+                    <w:i/>
+                    <w:color w:val="ED7D31" w:themeColor="accent2"/>
+                  </w:rPr>
+                </m:ctrlPr>
+              </m:accPr>
+              <m:e>
+                <m:r>
+                  <w:rPr>
+                    <w:rFonts w:ascii="Cambria Math" w:hAnsi="Cambria Math"/>
+                    <w:color w:val="ED7D31" w:themeColor="accent2"/>
+                  </w:rPr>
+                  <m:t>u</m:t>
+                </m:r>
+              </m:e>
+            </m:acc>
+          </m:e>
+          <m:sub>
+            <m:r>
+              <w:rPr>
+                <w:rFonts w:ascii="Cambria Math" w:hAnsi="Cambria Math"/>
+                <w:color w:val="ED7D31" w:themeColor="accent2"/>
+              </w:rPr>
+              <m:t>1|1</m:t>
+            </m:r>
+          </m:sub>
+        </m:sSub>
+      </m:oMath>
+      <w:r>
+        <w:t xml:space="preserve"> and </w:t>
+      </w:r>
+      <w:r>
+        <w:rPr>
+          <w:rFonts w:hint="eastAsia"/>
+        </w:rPr>
+        <w:t> </w:t>
+      </w:r>
+      <m:oMath>
+        <m:sSub>
+          <m:sSubPr>
+            <m:ctrlPr>
+              <w:rPr>
+                <w:rFonts w:ascii="Cambria Math" w:hAnsi="Cambria Math"/>
+                <w:i/>
+                <w:color w:val="ED7D31" w:themeColor="accent2"/>
+              </w:rPr>
+            </m:ctrlPr>
+          </m:sSubPr>
+          <m:e>
+            <m:acc>
+              <m:accPr>
+                <m:ctrlPr>
+                  <w:rPr>
+                    <w:rFonts w:ascii="Cambria Math" w:hAnsi="Cambria Math"/>
+                    <w:i/>
+                    <w:color w:val="ED7D31" w:themeColor="accent2"/>
+                  </w:rPr>
+                </m:ctrlPr>
+              </m:accPr>
+              <m:e>
+                <m:r>
+                  <w:rPr>
+                    <w:rFonts w:ascii="Cambria Math" w:hAnsi="Cambria Math"/>
+                    <w:color w:val="ED7D31" w:themeColor="accent2"/>
+                  </w:rPr>
+                  <m:t>u</m:t>
+                </m:r>
+              </m:e>
+            </m:acc>
+          </m:e>
+          <m:sub>
+            <m:r>
+              <w:rPr>
+                <w:rFonts w:ascii="Cambria Math" w:hAnsi="Cambria Math"/>
+                <w:color w:val="ED7D31" w:themeColor="accent2"/>
+              </w:rPr>
+              <m:t>2|1</m:t>
+            </m:r>
+          </m:sub>
+        </m:sSub>
+      </m:oMath>
+      <w:r>
+        <w:rPr>
+          <w:rFonts w:hint="eastAsia"/>
+        </w:rPr>
+        <w:t xml:space="preserve"> are from lower capsule#1.</w:t>
+      </w:r>
+    </w:p>
+    <w:p>
+      <w:pPr>
+        <w:pStyle w:val="a6"/>
+        <w:numPr>
+          <w:ilvl w:val="1"/>
+          <w:numId w:val="11"/>
+        </w:numPr>
+        <w:spacing w:before="156" w:after="156"/>
+        <w:ind w:firstLineChars="0" w:firstLine="436"/>
+      </w:pPr>
+      <w:r>
+        <w:rPr>
+          <w:rFonts w:hint="eastAsia"/>
+        </w:rPr>
+        <w:t xml:space="preserve"> </w:t>
+      </w:r>
+      <w:r>
+        <w:t>O</w:t>
+      </w:r>
+      <w:r>
+        <w:rPr>
+          <w:rFonts w:hint="eastAsia"/>
+        </w:rPr>
+        <w:t xml:space="preserve">ther </w:t>
+      </w:r>
+      <w:r>
+        <w:t>input vectors are black.</w:t>
+      </w:r>
+    </w:p>
+    <w:p>
+      <w:pPr>
+        <w:spacing w:before="156" w:after="156"/>
+      </w:pPr>
+    </w:p>
+    <w:p>
+      <w:pPr>
+        <w:spacing w:before="156" w:after="156"/>
+      </w:pPr>
+      <w:r>
+        <w:t>I</w:t>
+      </w:r>
+      <w:r>
+        <w:t>n the left part</w:t>
+      </w:r>
+      <w:r>
+        <w:t>,</w:t>
+      </w:r>
+      <w:r>
+        <w:t xml:space="preserve"> </w:t>
+      </w:r>
+      <m:oMath>
+        <m:sSub>
+          <m:sSubPr>
+            <m:ctrlPr>
+              <w:rPr>
+                <w:rFonts w:ascii="Cambria Math" w:hAnsi="Cambria Math"/>
+                <w:i/>
+                <w:color w:val="7030A0"/>
+              </w:rPr>
+            </m:ctrlPr>
+          </m:sSubPr>
+          <m:e>
+            <m:r>
+              <w:rPr>
+                <w:rFonts w:ascii="Cambria Math" w:hAnsi="Cambria Math"/>
+                <w:color w:val="7030A0"/>
+              </w:rPr>
+              <m:t>v</m:t>
+            </m:r>
+          </m:e>
+          <m:sub>
+            <m:r>
+              <w:rPr>
+                <w:rFonts w:ascii="Cambria Math" w:hAnsi="Cambria Math"/>
+                <w:color w:val="7030A0"/>
+              </w:rPr>
+              <m:t>1</m:t>
+            </m:r>
+          </m:sub>
+        </m:sSub>
+      </m:oMath>
+      <w:r>
+        <w:t xml:space="preserve"> and the </w:t>
+      </w:r>
+      <w:r>
+        <w:rPr>
+          <w:rFonts w:hint="eastAsia"/>
+        </w:rPr>
+        <w:t> </w:t>
+      </w:r>
+      <m:oMath>
+        <m:sSub>
+          <m:sSubPr>
+            <m:ctrlPr>
+              <w:rPr>
+                <w:rFonts w:ascii="Cambria Math" w:hAnsi="Cambria Math"/>
+                <w:i/>
+                <w:color w:val="ED7D31" w:themeColor="accent2"/>
+              </w:rPr>
+            </m:ctrlPr>
+          </m:sSubPr>
+          <m:e>
+            <m:acc>
+              <m:accPr>
+                <m:ctrlPr>
+                  <w:rPr>
+                    <w:rFonts w:ascii="Cambria Math" w:hAnsi="Cambria Math"/>
+                    <w:i/>
+                    <w:color w:val="ED7D31" w:themeColor="accent2"/>
+                  </w:rPr>
+                </m:ctrlPr>
+              </m:accPr>
+              <m:e>
+                <m:r>
+                  <w:rPr>
+                    <w:rFonts w:ascii="Cambria Math" w:hAnsi="Cambria Math"/>
+                    <w:color w:val="ED7D31" w:themeColor="accent2"/>
+                  </w:rPr>
+                  <m:t>u</m:t>
+                </m:r>
+              </m:e>
+            </m:acc>
+          </m:e>
+          <m:sub>
+            <m:r>
+              <w:rPr>
+                <w:rFonts w:ascii="Cambria Math" w:hAnsi="Cambria Math"/>
+                <w:color w:val="ED7D31" w:themeColor="accent2"/>
+              </w:rPr>
+              <m:t>1|1</m:t>
+            </m:r>
+          </m:sub>
+        </m:sSub>
+      </m:oMath>
+      <w:r>
+        <w:t xml:space="preserve"> point to</w:t>
+      </w:r>
+      <w:r>
+        <w:t xml:space="preserve"> the opposite directions</w:t>
+      </w:r>
+    </w:p>
+    <w:p>
+      <w:pPr>
+        <w:pStyle w:val="a6"/>
+        <w:numPr>
+          <w:ilvl w:val="0"/>
+          <w:numId w:val="12"/>
+        </w:numPr>
+        <w:spacing w:before="156" w:after="156"/>
+        <w:ind w:firstLineChars="0"/>
+      </w:pPr>
+      <w:r>
+        <w:t>They are not similar.</w:t>
+      </w:r>
+      <w:r>
+        <w:t xml:space="preserve"> </w:t>
+      </w:r>
+    </w:p>
+    <w:p>
+      <w:pPr>
+        <w:pStyle w:val="a6"/>
+        <w:numPr>
+          <w:ilvl w:val="0"/>
+          <w:numId w:val="12"/>
+        </w:numPr>
+        <w:spacing w:before="156" w:after="156"/>
+        <w:ind w:firstLineChars="0"/>
+      </w:pPr>
+      <w:r>
+        <w:lastRenderedPageBreak/>
+        <w:t>Their dot product will be a negative number</w:t>
+      </w:r>
+    </w:p>
+    <w:p>
+      <w:pPr>
+        <w:pStyle w:val="a6"/>
+        <w:numPr>
+          <w:ilvl w:val="0"/>
+          <w:numId w:val="12"/>
+        </w:numPr>
+        <w:spacing w:before="156" w:after="156"/>
+        <w:ind w:firstLineChars="0"/>
+      </w:pPr>
+      <w:r>
+        <w:t>The r</w:t>
+      </w:r>
+      <w:r>
+        <w:t xml:space="preserve">outing </w:t>
+      </w:r>
+      <w:r>
+        <w:t>coefficient</w:t>
+      </w:r>
+      <w:r>
+        <w:t xml:space="preserve"> </w:t>
+      </w:r>
+      <m:oMath>
+        <m:sSub>
+          <m:sSubPr>
+            <m:ctrlPr>
+              <w:rPr>
+                <w:rFonts w:ascii="Cambria Math" w:hAnsi="Cambria Math"/>
+                <w:i/>
+              </w:rPr>
+            </m:ctrlPr>
+          </m:sSubPr>
+          <m:e>
+            <m:r>
+              <w:rPr>
+                <w:rFonts w:ascii="Cambria Math" w:hAnsi="Cambria Math"/>
+              </w:rPr>
+              <m:t>c</m:t>
+            </m:r>
+          </m:e>
+          <m:sub>
+            <m:r>
+              <w:rPr>
+                <w:rFonts w:ascii="Cambria Math" w:hAnsi="Cambria Math"/>
+                <w:color w:val="ED7D31" w:themeColor="accent2"/>
+              </w:rPr>
+              <m:t>1</m:t>
+            </m:r>
+            <m:r>
+              <w:rPr>
+                <w:rFonts w:ascii="Cambria Math" w:hAnsi="Cambria Math"/>
+              </w:rPr>
+              <m:t>,</m:t>
+            </m:r>
+            <m:r>
+              <w:rPr>
+                <w:rFonts w:ascii="Cambria Math" w:hAnsi="Cambria Math"/>
+                <w:color w:val="7030A0"/>
+              </w:rPr>
+              <m:t>1</m:t>
+            </m:r>
+          </m:sub>
+        </m:sSub>
+      </m:oMath>
+      <w:r>
+        <w:t xml:space="preserve"> will decrease.</w:t>
+      </w:r>
+    </w:p>
+    <w:p>
+      <w:pPr>
+        <w:spacing w:before="156" w:after="156"/>
+      </w:pPr>
+    </w:p>
+    <w:p>
+      <w:pPr>
+        <w:spacing w:before="156" w:after="156"/>
+      </w:pPr>
+      <w:r>
+        <w:t xml:space="preserve">In the right part, </w:t>
+      </w:r>
+      <m:oMath>
+        <m:sSub>
+          <m:sSubPr>
+            <m:ctrlPr>
+              <w:rPr>
+                <w:rFonts w:ascii="Cambria Math" w:hAnsi="Cambria Math"/>
+                <w:i/>
+                <w:color w:val="7030A0"/>
+              </w:rPr>
+            </m:ctrlPr>
+          </m:sSubPr>
+          <m:e>
+            <m:r>
+              <w:rPr>
+                <w:rFonts w:ascii="Cambria Math" w:hAnsi="Cambria Math"/>
+                <w:color w:val="7030A0"/>
+              </w:rPr>
+              <m:t>v</m:t>
+            </m:r>
+          </m:e>
+          <m:sub>
+            <m:r>
+              <w:rPr>
+                <w:rFonts w:ascii="Cambria Math" w:hAnsi="Cambria Math"/>
+                <w:color w:val="7030A0"/>
+              </w:rPr>
+              <m:t>2</m:t>
+            </m:r>
+          </m:sub>
+        </m:sSub>
+      </m:oMath>
+      <w:r>
+        <w:t xml:space="preserve"> and </w:t>
+      </w:r>
+      <m:oMath>
+        <m:sSub>
+          <m:sSubPr>
+            <m:ctrlPr>
+              <w:rPr>
+                <w:rFonts w:ascii="Cambria Math" w:hAnsi="Cambria Math"/>
+                <w:i/>
+                <w:color w:val="ED7D31" w:themeColor="accent2"/>
+              </w:rPr>
+            </m:ctrlPr>
+          </m:sSubPr>
+          <m:e>
+            <m:acc>
+              <m:accPr>
+                <m:ctrlPr>
+                  <w:rPr>
+                    <w:rFonts w:ascii="Cambria Math" w:hAnsi="Cambria Math"/>
+                    <w:i/>
+                    <w:color w:val="ED7D31" w:themeColor="accent2"/>
+                  </w:rPr>
+                </m:ctrlPr>
+              </m:accPr>
+              <m:e>
+                <m:r>
+                  <w:rPr>
+                    <w:rFonts w:ascii="Cambria Math" w:hAnsi="Cambria Math"/>
+                    <w:color w:val="ED7D31" w:themeColor="accent2"/>
+                  </w:rPr>
+                  <m:t>u</m:t>
+                </m:r>
+              </m:e>
+            </m:acc>
+          </m:e>
+          <m:sub>
+            <m:r>
+              <w:rPr>
+                <w:rFonts w:ascii="Cambria Math" w:hAnsi="Cambria Math"/>
+                <w:color w:val="ED7D31" w:themeColor="accent2"/>
+              </w:rPr>
+              <m:t>2|1</m:t>
+            </m:r>
+          </m:sub>
+        </m:sSub>
+      </m:oMath>
+      <w:r>
+        <w:t xml:space="preserve"> point </w:t>
+      </w:r>
+      <w:r>
+        <w:t>to</w:t>
+      </w:r>
+      <w:r>
+        <w:t xml:space="preserve"> the </w:t>
+      </w:r>
+      <w:r>
+        <w:t>similar</w:t>
+      </w:r>
+      <w:r>
+        <w:t xml:space="preserve"> direction.</w:t>
+      </w:r>
+    </w:p>
+    <w:p>
+      <w:pPr>
+        <w:pStyle w:val="a6"/>
+        <w:numPr>
+          <w:ilvl w:val="0"/>
+          <w:numId w:val="13"/>
+        </w:numPr>
+        <w:spacing w:before="156" w:after="156"/>
+        <w:ind w:firstLineChars="0"/>
+      </w:pPr>
+      <w:r>
+        <w:t>They are similar.</w:t>
+      </w:r>
+      <w:r>
+        <w:t xml:space="preserve"> </w:t>
+      </w:r>
+    </w:p>
+    <w:p>
+      <w:pPr>
+        <w:pStyle w:val="a6"/>
+        <w:numPr>
+          <w:ilvl w:val="0"/>
+          <w:numId w:val="13"/>
+        </w:numPr>
+        <w:spacing w:before="156" w:after="156"/>
+        <w:ind w:firstLineChars="0"/>
+      </w:pPr>
+      <w:r>
+        <w:t xml:space="preserve">Their dot product will be a </w:t>
+      </w:r>
+      <w:r>
+        <w:t>positive</w:t>
+      </w:r>
+      <w:r>
+        <w:t xml:space="preserve"> number</w:t>
+      </w:r>
+    </w:p>
+    <w:p>
+      <w:pPr>
+        <w:pStyle w:val="a6"/>
+        <w:numPr>
+          <w:ilvl w:val="0"/>
+          <w:numId w:val="13"/>
+        </w:numPr>
+        <w:spacing w:before="156" w:after="156"/>
+        <w:ind w:firstLineChars="0"/>
+      </w:pPr>
+      <w:r>
+        <w:t>T</w:t>
+      </w:r>
+      <w:r>
+        <w:t xml:space="preserve">he routing </w:t>
+      </w:r>
+      <w:r>
+        <w:t xml:space="preserve">coefficient </w:t>
+      </w:r>
+      <m:oMath>
+        <m:sSub>
+          <m:sSubPr>
+            <m:ctrlPr>
+              <w:rPr>
+                <w:rFonts w:ascii="Cambria Math" w:hAnsi="Cambria Math"/>
+                <w:i/>
+              </w:rPr>
+            </m:ctrlPr>
+          </m:sSubPr>
+          <m:e>
+            <m:r>
+              <w:rPr>
+                <w:rFonts w:ascii="Cambria Math" w:hAnsi="Cambria Math"/>
+              </w:rPr>
+              <m:t>c</m:t>
+            </m:r>
+          </m:e>
+          <m:sub>
+            <m:r>
+              <w:rPr>
+                <w:rFonts w:ascii="Cambria Math" w:hAnsi="Cambria Math"/>
+                <w:color w:val="ED7D31" w:themeColor="accent2"/>
+              </w:rPr>
+              <m:t>1</m:t>
+            </m:r>
+            <m:r>
+              <w:rPr>
+                <w:rFonts w:ascii="Cambria Math" w:hAnsi="Cambria Math"/>
+              </w:rPr>
+              <m:t>,</m:t>
+            </m:r>
+            <m:r>
+              <w:rPr>
+                <w:rFonts w:ascii="Cambria Math" w:hAnsi="Cambria Math"/>
+                <w:color w:val="7030A0"/>
+              </w:rPr>
+              <m:t>2</m:t>
+            </m:r>
+          </m:sub>
+        </m:sSub>
+      </m:oMath>
+      <w:r>
+        <w:t xml:space="preserve"> will increase.</w:t>
+      </w:r>
+    </w:p>
+    <w:p>
+      <w:pPr>
+        <w:spacing w:before="156" w:after="156"/>
+      </w:pPr>
+    </w:p>
+    <w:p>
+      <w:pPr>
+        <w:spacing w:before="156" w:after="156"/>
+        <w:rPr>
+          <w:color w:val="7030A0"/>
+        </w:rPr>
+      </w:pPr>
+      <w:r>
+        <w:t xml:space="preserve">This procedure is repeated for all higher level capsules and for all inputs of each capsule. The result of this is a set of routing coefficients that </w:t>
+      </w:r>
+      <w:r>
+        <w:rPr>
+          <w:highlight w:val="yellow"/>
+        </w:rPr>
+        <w:t>best matches</w:t>
+      </w:r>
+      <w:r>
+        <w:t xml:space="preserve"> </w:t>
+      </w:r>
+      <w:r>
+        <w:rPr>
+          <w:color w:val="ED7D31" w:themeColor="accent2"/>
+        </w:rPr>
+        <w:t>outputs from lower level capsules</w:t>
+      </w:r>
+      <w:r>
+        <w:t xml:space="preserve"> with </w:t>
+      </w:r>
+      <w:r>
+        <w:rPr>
+          <w:color w:val="7030A0"/>
+        </w:rPr>
+        <w:t>outputs of higher level capsules.</w:t>
+      </w:r>
+    </w:p>
+    <w:p>
+      <w:pPr>
+        <w:pStyle w:val="1"/>
+        <w:spacing w:before="156" w:after="156"/>
+      </w:pPr>
+      <w:r>
+        <w:rPr>
+          <w:rFonts w:hint="eastAsia"/>
+        </w:rPr>
+        <w:t>CapsNet</w:t>
+      </w:r>
+      <w:r>
+        <w:t xml:space="preserve"> on MNIST</w:t>
+      </w:r>
+    </w:p>
+    <w:p>
+      <w:pPr>
+        <w:pStyle w:val="2"/>
+        <w:spacing w:before="156" w:after="156"/>
+      </w:pPr>
+      <w:r>
+        <w:rPr>
+          <w:rFonts w:hint="eastAsia"/>
+        </w:rPr>
+        <w:t>Encoder</w:t>
+      </w:r>
+    </w:p>
+    <w:p>
+      <w:pPr>
+        <w:keepNext/>
+        <w:spacing w:before="156" w:after="156"/>
+      </w:pPr>
+      <w:r>
+        <w:object w:dxaOrig="15432" w:dyaOrig="4249">
+          <v:shape id="_x0000_i1045" type="#_x0000_t75" style="width:415.1pt;height:114.55pt" o:ole="">
+            <v:imagedata r:id="rId48" o:title=""/>
+          </v:shape>
+          <o:OLEObject Type="Embed" ProgID="Visio.Drawing.15" ShapeID="_x0000_i1045" DrawAspect="Content" ObjectID="_1587576799" r:id="rId49"/>
+        </w:object>
+      </w:r>
+    </w:p>
+    <w:p>
+      <w:pPr>
+        <w:pStyle w:val="ad"/>
+        <w:spacing w:before="156" w:after="156"/>
+      </w:pPr>
+      <w:r>
+        <w:t xml:space="preserve">Figure </w:t>
+      </w:r>
+      <w:fldSimple w:instr=" SEQ Figure \* ARABIC ">
+        <w:r>
+          <w:rPr>
+            <w:noProof/>
+          </w:rPr>
+          <w:t>8</w:t>
+        </w:r>
+      </w:fldSimple>
+      <w:r>
+        <w:t xml:space="preserve"> The block diagram of the encoder network.</w:t>
+      </w:r>
+    </w:p>
+    <w:p>
+      <w:pPr>
+        <w:spacing w:before="156" w:after="156"/>
+      </w:pPr>
+      <w:r>
+        <w:rPr>
+          <w:rFonts w:hint="eastAsia"/>
+        </w:rPr>
+        <w:t>The encoder is</w:t>
+      </w:r>
+      <w:r>
+        <w:t xml:space="preserve"> essentially</w:t>
+      </w:r>
+      <w:r>
+        <w:rPr>
+          <w:rFonts w:hint="eastAsia"/>
+        </w:rPr>
+        <w:t xml:space="preserve"> a classifier </w:t>
+      </w:r>
+      <w:r>
+        <w:t>that decide which digit is the input picture.</w:t>
+      </w:r>
+    </w:p>
+    <w:p>
+      <w:pPr>
+        <w:pStyle w:val="3"/>
+        <w:spacing w:before="156" w:after="156"/>
+      </w:pPr>
+      <w:r>
+        <w:rPr>
+          <w:rFonts w:hint="eastAsia"/>
+        </w:rPr>
+        <w:t>Layer 1. Convolutional layer</w:t>
+      </w:r>
+    </w:p>
+    <w:tbl>
+      <w:tblPr>
+        <w:tblStyle w:val="a5"/>
+        <w:tblW w:w="0" w:type="auto"/>
+        <w:tblLook w:val="04A0" w:firstRow="1" w:lastRow="0" w:firstColumn="1" w:lastColumn="0" w:noHBand="0" w:noVBand="1"/>
+      </w:tblPr>
+      <w:tblGrid>
+        <w:gridCol w:w="1838"/>
+        <w:gridCol w:w="2152"/>
+        <w:gridCol w:w="2153"/>
+        <w:gridCol w:w="2153"/>
+      </w:tblGrid>
+      <w:tr>
+        <w:trPr>
+          <w:cantSplit/>
+        </w:trPr>
+        <w:tc>
+          <w:tcPr>
+            <w:tcW w:w="1838" w:type="dxa"/>
+            <w:vAlign w:val="center"/>
+          </w:tcPr>
+          <w:p>
+            <w:pPr>
+              <w:pStyle w:val="a8"/>
+              <w:rPr>
+                <w:rFonts w:ascii="思源黑体 Bold" w:eastAsia="思源黑体 Bold" w:hAnsi="思源黑体 Bold"/>
+              </w:rPr>
+            </w:pPr>
+            <w:r>
+              <w:rPr>
+                <w:rFonts w:ascii="思源黑体 Bold" w:eastAsia="思源黑体 Bold" w:hAnsi="思源黑体 Bold" w:hint="eastAsia"/>
+              </w:rPr>
+              <w:t>Job</w:t>
+            </w:r>
+          </w:p>
+        </w:tc>
+        <w:tc>
+          <w:tcPr>
+            <w:tcW w:w="6458" w:type="dxa"/>
+            <w:gridSpan w:val="3"/>
+            <w:vAlign w:val="center"/>
+          </w:tcPr>
+          <w:p>
+            <w:pPr>
+              <w:pStyle w:val="a8"/>
+            </w:pPr>
+            <w:r>
+              <w:rPr>
+                <w:rFonts w:hint="eastAsia"/>
+              </w:rPr>
+              <w:t>Detec</w:t>
+            </w:r>
+            <w:r>
+              <w:t>t</w:t>
+            </w:r>
+            <w:r>
+              <w:rPr>
+                <w:rFonts w:hint="eastAsia"/>
+              </w:rPr>
+              <w:t xml:space="preserve"> </w:t>
+            </w:r>
+            <w:r>
+              <w:t>basic features in the 2D image.</w:t>
+            </w:r>
+          </w:p>
+        </w:tc>
+      </w:tr>
+      <w:tr>
+        <w:trPr>
+          <w:cantSplit/>
+        </w:trPr>
+        <w:tc>
+          <w:tcPr>
+            <w:tcW w:w="1838" w:type="dxa"/>
+            <w:vMerge w:val="restart"/>
+            <w:vAlign w:val="center"/>
+          </w:tcPr>
+          <w:p>
+            <w:pPr>
+              <w:pStyle w:val="a8"/>
+              <w:rPr>
+                <w:rFonts w:ascii="思源黑体 Bold" w:eastAsia="思源黑体 Bold" w:hAnsi="思源黑体 Bold"/>
+              </w:rPr>
+            </w:pPr>
+            <w:r>
+              <w:rPr>
+                <w:rFonts w:ascii="思源黑体 Bold" w:eastAsia="思源黑体 Bold" w:hAnsi="思源黑体 Bold" w:hint="eastAsia"/>
+              </w:rPr>
+              <w:lastRenderedPageBreak/>
+              <w:t>Input</w:t>
+            </w:r>
+          </w:p>
+        </w:tc>
+        <w:tc>
+          <w:tcPr>
+            <w:tcW w:w="2152" w:type="dxa"/>
+            <w:vAlign w:val="center"/>
+          </w:tcPr>
+          <w:p>
+            <w:pPr>
+              <w:pStyle w:val="a8"/>
+              <w:rPr>
+                <w:rFonts w:ascii="思源黑体 Bold" w:eastAsia="思源黑体 Bold" w:hAnsi="思源黑体 Bold"/>
+              </w:rPr>
+            </w:pPr>
+            <w:r>
+              <w:rPr>
+                <w:rFonts w:ascii="思源黑体 Bold" w:eastAsia="思源黑体 Bold" w:hAnsi="思源黑体 Bold" w:hint="eastAsia"/>
+              </w:rPr>
+              <w:t>Height</w:t>
+            </w:r>
+          </w:p>
+        </w:tc>
+        <w:tc>
+          <w:tcPr>
+            <w:tcW w:w="2153" w:type="dxa"/>
+            <w:vAlign w:val="center"/>
+          </w:tcPr>
+          <w:p>
+            <w:pPr>
+              <w:pStyle w:val="a8"/>
+              <w:rPr>
+                <w:rFonts w:ascii="思源黑体 Bold" w:eastAsia="思源黑体 Bold" w:hAnsi="思源黑体 Bold"/>
+              </w:rPr>
+            </w:pPr>
+            <w:r>
+              <w:rPr>
+                <w:rFonts w:ascii="思源黑体 Bold" w:eastAsia="思源黑体 Bold" w:hAnsi="思源黑体 Bold" w:hint="eastAsia"/>
+              </w:rPr>
+              <w:t>Width</w:t>
+            </w:r>
+          </w:p>
+        </w:tc>
+        <w:tc>
+          <w:tcPr>
+            <w:tcW w:w="2153" w:type="dxa"/>
+            <w:vAlign w:val="center"/>
+          </w:tcPr>
+          <w:p>
+            <w:pPr>
+              <w:pStyle w:val="a8"/>
+              <w:rPr>
+                <w:rFonts w:ascii="思源黑体 Bold" w:eastAsia="思源黑体 Bold" w:hAnsi="思源黑体 Bold"/>
+              </w:rPr>
+            </w:pPr>
+            <w:r>
+              <w:rPr>
+                <w:rFonts w:ascii="思源黑体 Bold" w:eastAsia="思源黑体 Bold" w:hAnsi="思源黑体 Bold"/>
+              </w:rPr>
+              <w:t>#</w:t>
+            </w:r>
+            <w:r>
+              <w:rPr>
+                <w:rFonts w:ascii="思源黑体 Bold" w:eastAsia="思源黑体 Bold" w:hAnsi="思源黑体 Bold" w:hint="eastAsia"/>
+              </w:rPr>
+              <w:t>Channels</w:t>
+            </w:r>
+          </w:p>
+        </w:tc>
+      </w:tr>
+      <w:tr>
+        <w:trPr>
+          <w:cantSplit/>
+        </w:trPr>
+        <w:tc>
+          <w:tcPr>
+            <w:tcW w:w="1838" w:type="dxa"/>
+            <w:vMerge/>
+            <w:vAlign w:val="center"/>
+          </w:tcPr>
+          <w:p>
+            <w:pPr>
+              <w:pStyle w:val="a8"/>
+              <w:rPr>
+                <w:rFonts w:ascii="思源黑体 Bold" w:eastAsia="思源黑体 Bold" w:hAnsi="思源黑体 Bold"/>
+              </w:rPr>
+            </w:pPr>
+          </w:p>
+        </w:tc>
+        <w:tc>
+          <w:tcPr>
+            <w:tcW w:w="2152" w:type="dxa"/>
+            <w:vAlign w:val="center"/>
+          </w:tcPr>
+          <w:p>
+            <w:pPr>
+              <w:pStyle w:val="a8"/>
+            </w:pPr>
+            <w:r>
+              <w:t>28</w:t>
+            </w:r>
+          </w:p>
+        </w:tc>
+        <w:tc>
+          <w:tcPr>
+            <w:tcW w:w="2153" w:type="dxa"/>
+            <w:vAlign w:val="center"/>
+          </w:tcPr>
+          <w:p>
+            <w:pPr>
+              <w:pStyle w:val="a8"/>
+            </w:pPr>
+            <w:r>
+              <w:rPr>
+                <w:rFonts w:hint="eastAsia"/>
+              </w:rPr>
+              <w:t>28</w:t>
+            </w:r>
+          </w:p>
+        </w:tc>
+        <w:tc>
+          <w:tcPr>
+            <w:tcW w:w="2153" w:type="dxa"/>
+            <w:vAlign w:val="center"/>
+          </w:tcPr>
+          <w:p>
+            <w:pPr>
+              <w:pStyle w:val="a8"/>
+            </w:pPr>
+            <w:r>
+              <w:rPr>
+                <w:rFonts w:hint="eastAsia"/>
+              </w:rPr>
+              <w:t>1</w:t>
+            </w:r>
+          </w:p>
+        </w:tc>
+      </w:tr>
+      <w:tr>
+        <w:trPr>
+          <w:cantSplit/>
+        </w:trPr>
+        <w:tc>
+          <w:tcPr>
+            <w:tcW w:w="1838" w:type="dxa"/>
+            <w:vAlign w:val="center"/>
+          </w:tcPr>
+          <w:p>
+            <w:pPr>
+              <w:pStyle w:val="a8"/>
+              <w:rPr>
+                <w:rFonts w:ascii="思源黑体 Bold" w:eastAsia="思源黑体 Bold" w:hAnsi="思源黑体 Bold"/>
+              </w:rPr>
+            </w:pPr>
+            <w:r>
+              <w:rPr>
+                <w:rFonts w:ascii="思源黑体 Bold" w:eastAsia="思源黑体 Bold" w:hAnsi="思源黑体 Bold" w:hint="eastAsia"/>
+              </w:rPr>
+              <w:t>Output</w:t>
+            </w:r>
+          </w:p>
+        </w:tc>
+        <w:tc>
+          <w:tcPr>
+            <w:tcW w:w="2152" w:type="dxa"/>
+            <w:vAlign w:val="center"/>
+          </w:tcPr>
+          <w:p>
+            <w:pPr>
+              <w:pStyle w:val="a8"/>
+            </w:pPr>
+            <w:r>
+              <w:rPr>
+                <w:rFonts w:hint="eastAsia"/>
+              </w:rPr>
+              <w:t>20</w:t>
+            </w:r>
+          </w:p>
+        </w:tc>
+        <w:tc>
+          <w:tcPr>
+            <w:tcW w:w="2153" w:type="dxa"/>
+            <w:vAlign w:val="center"/>
+          </w:tcPr>
+          <w:p>
+            <w:pPr>
+              <w:pStyle w:val="a8"/>
+            </w:pPr>
+            <w:r>
+              <w:rPr>
+                <w:rFonts w:hint="eastAsia"/>
+              </w:rPr>
+              <w:t>20</w:t>
+            </w:r>
+          </w:p>
+        </w:tc>
+        <w:tc>
+          <w:tcPr>
+            <w:tcW w:w="2153" w:type="dxa"/>
+            <w:vAlign w:val="center"/>
+          </w:tcPr>
+          <w:p>
+            <w:pPr>
+              <w:pStyle w:val="a8"/>
+            </w:pPr>
+            <w:r>
+              <w:rPr>
+                <w:rFonts w:hint="eastAsia"/>
+              </w:rPr>
+              <w:t>256</w:t>
+            </w:r>
+          </w:p>
+        </w:tc>
+      </w:tr>
+      <w:tr>
+        <w:trPr>
+          <w:cantSplit/>
+        </w:trPr>
+        <w:tc>
+          <w:tcPr>
+            <w:tcW w:w="1838" w:type="dxa"/>
+            <w:vAlign w:val="center"/>
+          </w:tcPr>
+          <w:p>
+            <w:pPr>
+              <w:pStyle w:val="a8"/>
+              <w:rPr>
+                <w:rFonts w:ascii="思源黑体 Bold" w:eastAsia="思源黑体 Bold" w:hAnsi="思源黑体 Bold"/>
+              </w:rPr>
+            </w:pPr>
+            <w:r>
+              <w:rPr>
+                <w:rFonts w:ascii="思源黑体 Bold" w:eastAsia="思源黑体 Bold" w:hAnsi="思源黑体 Bold" w:hint="eastAsia"/>
+              </w:rPr>
+              <w:t>Conv Kernel</w:t>
+            </w:r>
+            <w:r>
+              <w:rPr>
+                <w:rFonts w:ascii="思源黑体 Bold" w:eastAsia="思源黑体 Bold" w:hAnsi="思源黑体 Bold"/>
+              </w:rPr>
+              <w:t>s</w:t>
+            </w:r>
+          </w:p>
+        </w:tc>
+        <w:tc>
+          <w:tcPr>
+            <w:tcW w:w="2152" w:type="dxa"/>
+            <w:vAlign w:val="center"/>
+          </w:tcPr>
+          <w:p>
+            <w:pPr>
+              <w:pStyle w:val="a8"/>
+            </w:pPr>
+            <m:oMathPara>
+              <m:oMath>
+                <m:sSub>
+                  <m:sSubPr>
+                    <m:ctrlPr>
+                      <w:rPr>
+                        <w:rFonts w:ascii="Cambria Math" w:hAnsi="Cambria Math"/>
+                        <w:i/>
+                      </w:rPr>
+                    </m:ctrlPr>
+                  </m:sSubPr>
+                  <m:e>
+                    <m:r>
+                      <w:rPr>
+                        <w:rFonts w:ascii="Cambria Math" w:hAnsi="Cambria Math"/>
+                      </w:rPr>
+                      <m:t>H</m:t>
+                    </m:r>
+                  </m:e>
+                  <m:sub>
+                    <m:r>
+                      <w:rPr>
+                        <w:rFonts w:ascii="Cambria Math" w:hAnsi="Cambria Math"/>
+                      </w:rPr>
+                      <m:t>k</m:t>
+                    </m:r>
+                  </m:sub>
+                </m:sSub>
+                <m:r>
+                  <w:rPr>
+                    <w:rFonts w:ascii="Cambria Math" w:hAnsi="Cambria Math"/>
+                  </w:rPr>
+                  <m:t>=9</m:t>
+                </m:r>
+              </m:oMath>
+            </m:oMathPara>
+          </w:p>
+        </w:tc>
+        <w:tc>
+          <w:tcPr>
+            <w:tcW w:w="2153" w:type="dxa"/>
+            <w:vAlign w:val="center"/>
+          </w:tcPr>
+          <w:p>
+            <w:pPr>
+              <w:pStyle w:val="a8"/>
+            </w:pPr>
+            <m:oMathPara>
+              <m:oMath>
+                <m:sSub>
+                  <m:sSubPr>
+                    <m:ctrlPr>
+                      <w:rPr>
+                        <w:rFonts w:ascii="Cambria Math" w:hAnsi="Cambria Math"/>
+                        <w:i/>
+                      </w:rPr>
+                    </m:ctrlPr>
+                  </m:sSubPr>
+                  <m:e>
+                    <m:r>
+                      <w:rPr>
+                        <w:rFonts w:ascii="Cambria Math" w:hAnsi="Cambria Math"/>
+                      </w:rPr>
+                      <m:t>W</m:t>
+                    </m:r>
+                  </m:e>
+                  <m:sub>
+                    <m:r>
+                      <w:rPr>
+                        <w:rFonts w:ascii="Cambria Math" w:hAnsi="Cambria Math"/>
+                      </w:rPr>
+                      <m:t>k</m:t>
+                    </m:r>
+                  </m:sub>
+                </m:sSub>
+                <m:r>
+                  <w:rPr>
+                    <w:rFonts w:ascii="Cambria Math" w:hAnsi="Cambria Math"/>
+                  </w:rPr>
+                  <m:t>=9</m:t>
+                </m:r>
+              </m:oMath>
+            </m:oMathPara>
+          </w:p>
+        </w:tc>
+        <w:tc>
+          <w:tcPr>
+            <w:tcW w:w="2153" w:type="dxa"/>
+            <w:vAlign w:val="center"/>
+          </w:tcPr>
+          <w:p>
+            <w:pPr>
+              <w:pStyle w:val="a8"/>
+            </w:pPr>
+            <m:oMathPara>
+              <m:oMath>
+                <m:sSub>
+                  <m:sSubPr>
+                    <m:ctrlPr>
+                      <w:rPr>
+                        <w:rFonts w:ascii="Cambria Math" w:hAnsi="Cambria Math"/>
+                        <w:i/>
+                      </w:rPr>
+                    </m:ctrlPr>
+                  </m:sSubPr>
+                  <m:e>
+                    <m:r>
+                      <w:rPr>
+                        <w:rFonts w:ascii="Cambria Math" w:hAnsi="Cambria Math"/>
+                      </w:rPr>
+                      <m:t>C</m:t>
+                    </m:r>
+                  </m:e>
+                  <m:sub>
+                    <m:r>
+                      <w:rPr>
+                        <w:rFonts w:ascii="Cambria Math" w:hAnsi="Cambria Math"/>
+                      </w:rPr>
+                      <m:t>k</m:t>
+                    </m:r>
+                  </m:sub>
+                </m:sSub>
+                <m:r>
+                  <w:rPr>
+                    <w:rFonts w:ascii="Cambria Math" w:hAnsi="Cambria Math"/>
+                  </w:rPr>
+                  <m:t>=256</m:t>
+                </m:r>
+              </m:oMath>
+            </m:oMathPara>
+          </w:p>
+        </w:tc>
+      </w:tr>
+      <w:tr>
+        <w:trPr>
+          <w:cantSplit/>
+          <w:trHeight w:val="1145"/>
+        </w:trPr>
+        <w:tc>
+          <w:tcPr>
+            <w:tcW w:w="1838" w:type="dxa"/>
+            <w:vAlign w:val="center"/>
+          </w:tcPr>
+          <w:p>
+            <w:pPr>
+              <w:pStyle w:val="a8"/>
+              <w:rPr>
+                <w:rFonts w:ascii="思源黑体 Bold" w:eastAsia="思源黑体 Bold" w:hAnsi="思源黑体 Bold"/>
+              </w:rPr>
+            </w:pPr>
+            <w:r>
+              <w:rPr>
+                <w:rFonts w:ascii="思源黑体 Bold" w:eastAsia="思源黑体 Bold" w:hAnsi="思源黑体 Bold"/>
+              </w:rPr>
+              <w:t>#Parameters</w:t>
+            </w:r>
+          </w:p>
+        </w:tc>
+        <w:tc>
+          <w:tcPr>
+            <w:tcW w:w="6458" w:type="dxa"/>
+            <w:gridSpan w:val="3"/>
+            <w:vAlign w:val="center"/>
+          </w:tcPr>
+          <w:p>
+            <w:pPr>
+              <w:pStyle w:val="a8"/>
+              <w:jc w:val="center"/>
+              <w:rPr>
+                <w:rFonts w:ascii="思源黑体 Bold" w:eastAsia="思源黑体 Bold" w:hAnsi="思源黑体 Bold"/>
+              </w:rPr>
+            </w:pPr>
+            <m:oMathPara>
+              <m:oMath>
+                <m:r>
+                  <w:rPr>
+                    <w:rFonts w:ascii="Cambria Math" w:hAnsi="Cambria Math"/>
+                  </w:rPr>
+                  <m:t>N=</m:t>
+                </m:r>
+                <m:d>
+                  <m:dPr>
+                    <m:ctrlPr>
+                      <w:rPr>
+                        <w:rFonts w:ascii="Cambria Math" w:hAnsi="Cambria Math"/>
+                        <w:i/>
+                      </w:rPr>
+                    </m:ctrlPr>
+                  </m:dPr>
+                  <m:e>
+                    <m:sSub>
+                      <m:sSubPr>
+                        <m:ctrlPr>
+                          <w:rPr>
+                            <w:rFonts w:ascii="Cambria Math" w:hAnsi="Cambria Math"/>
+                            <w:i/>
+                          </w:rPr>
+                        </m:ctrlPr>
+                      </m:sSubPr>
+                      <m:e>
+                        <m:r>
+                          <w:rPr>
+                            <w:rFonts w:ascii="Cambria Math" w:hAnsi="Cambria Math"/>
+                          </w:rPr>
+                          <m:t>H</m:t>
+                        </m:r>
+                      </m:e>
+                      <m:sub>
+                        <m:r>
+                          <w:rPr>
+                            <w:rFonts w:ascii="Cambria Math" w:hAnsi="Cambria Math"/>
+                          </w:rPr>
+                          <m:t>k</m:t>
+                        </m:r>
+                      </m:sub>
+                    </m:sSub>
+                    <m:r>
+                      <w:rPr>
+                        <w:rFonts w:ascii="Cambria Math" w:hAnsi="Cambria Math"/>
+                      </w:rPr>
+                      <m:t>⋅</m:t>
+                    </m:r>
+                    <m:sSub>
+                      <m:sSubPr>
+                        <m:ctrlPr>
+                          <w:rPr>
+                            <w:rFonts w:ascii="Cambria Math" w:hAnsi="Cambria Math"/>
+                            <w:i/>
+                          </w:rPr>
+                        </m:ctrlPr>
+                      </m:sSubPr>
+                      <m:e>
+                        <m:r>
+                          <w:rPr>
+                            <w:rFonts w:ascii="Cambria Math" w:hAnsi="Cambria Math"/>
+                          </w:rPr>
+                          <m:t>W</m:t>
+                        </m:r>
+                      </m:e>
+                      <m:sub>
+                        <m:r>
+                          <w:rPr>
+                            <w:rFonts w:ascii="Cambria Math" w:hAnsi="Cambria Math"/>
+                          </w:rPr>
+                          <m:t>k</m:t>
+                        </m:r>
+                      </m:sub>
+                    </m:sSub>
+                    <m:r>
+                      <w:rPr>
+                        <w:rFonts w:ascii="Cambria Math" w:hAnsi="Cambria Math"/>
+                      </w:rPr>
+                      <m:t>+</m:t>
+                    </m:r>
+                    <m:r>
+                      <w:rPr>
+                        <w:rFonts w:ascii="Cambria Math" w:hAnsi="Cambria Math"/>
+                        <w:color w:val="2E74B5" w:themeColor="accent1" w:themeShade="BF"/>
+                      </w:rPr>
+                      <m:t>1</m:t>
+                    </m:r>
+                  </m:e>
+                </m:d>
+                <m:r>
+                  <w:rPr>
+                    <w:rFonts w:ascii="Cambria Math" w:hAnsi="Cambria Math"/>
+                  </w:rPr>
+                  <m:t>⋅</m:t>
+                </m:r>
+                <m:sSub>
+                  <m:sSubPr>
+                    <m:ctrlPr>
+                      <w:rPr>
+                        <w:rFonts w:ascii="Cambria Math" w:hAnsi="Cambria Math"/>
+                        <w:i/>
+                      </w:rPr>
+                    </m:ctrlPr>
+                  </m:sSubPr>
+                  <m:e>
+                    <m:r>
+                      <w:rPr>
+                        <w:rFonts w:ascii="Cambria Math" w:hAnsi="Cambria Math"/>
+                      </w:rPr>
+                      <m:t>C</m:t>
+                    </m:r>
+                  </m:e>
+                  <m:sub>
+                    <m:r>
+                      <w:rPr>
+                        <w:rFonts w:ascii="Cambria Math" w:hAnsi="Cambria Math"/>
+                      </w:rPr>
+                      <m:t>k</m:t>
+                    </m:r>
+                  </m:sub>
+                </m:sSub>
+                <m:r>
+                  <w:rPr>
+                    <w:rFonts w:ascii="Cambria Math" w:hAnsi="Cambria Math"/>
+                  </w:rPr>
+                  <m:t>=20992</m:t>
+                </m:r>
+              </m:oMath>
+            </m:oMathPara>
+          </w:p>
+          <w:p>
+            <w:pPr>
+              <w:pStyle w:val="a8"/>
+              <w:jc w:val="center"/>
+              <w:rPr>
+                <w:rFonts w:ascii="思源黑体 Bold" w:eastAsia="思源黑体 Bold" w:hAnsi="思源黑体 Bold"/>
+              </w:rPr>
+            </w:pPr>
+            <w:r>
+              <w:t>Note that each kernel has a bias term</w:t>
+            </w:r>
+            <w:r>
+              <w:t>.</w:t>
+            </w:r>
+          </w:p>
+        </w:tc>
+      </w:tr>
+    </w:tbl>
+    <w:p>
+      <w:pPr>
+        <w:spacing w:before="156" w:after="156"/>
+      </w:pPr>
+    </w:p>
+    <w:p>
+      <w:pPr>
+        <w:pStyle w:val="3"/>
+        <w:spacing w:before="156" w:after="156"/>
+      </w:pPr>
+      <w:r>
+        <w:rPr>
+          <w:rFonts w:hint="eastAsia"/>
+        </w:rPr>
+        <w:t xml:space="preserve">Layer 2. </w:t>
+      </w:r>
+      <w:r>
+        <w:t>PrimaryCaps Layer</w:t>
+      </w:r>
+    </w:p>
+    <w:p>
+      <w:pPr>
+        <w:keepNext/>
+        <w:spacing w:before="156" w:after="156"/>
+      </w:pPr>
+      <w:r>
+        <w:object w:dxaOrig="8773" w:dyaOrig="2676">
+          <v:shape id="_x0000_i1046" type="#_x0000_t75" style="width:415.1pt;height:126.55pt" o:ole="">
+            <v:imagedata r:id="rId50" o:title=""/>
+          </v:shape>
+          <o:OLEObject Type="Embed" ProgID="Visio.Drawing.15" ShapeID="_x0000_i1046" DrawAspect="Content" ObjectID="_1587576800" r:id="rId51"/>
+        </w:object>
+      </w:r>
+    </w:p>
+    <w:p>
+      <w:pPr>
+        <w:pStyle w:val="ad"/>
+        <w:spacing w:before="156" w:after="156"/>
+      </w:pPr>
+      <w:r>
+        <w:t xml:space="preserve">Figure </w:t>
+      </w:r>
+      <w:fldSimple w:instr=" SEQ Figure \* ARABIC ">
+        <w:r>
+          <w:rPr>
+            <w:noProof/>
+          </w:rPr>
+          <w:t>9</w:t>
+        </w:r>
+      </w:fldSimple>
+      <w:r>
+        <w:t xml:space="preserve"> A PrimaryCaps is essentially a</w:t>
+      </w:r>
+      <w:r>
+        <w:t xml:space="preserve"> 3D</w:t>
+      </w:r>
+      <w:r>
+        <w:t xml:space="preserve"> convolutional unit activated by the squash function.</w:t>
+      </w:r>
+    </w:p>
+    <w:tbl>
+      <w:tblPr>
+        <w:tblStyle w:val="a5"/>
+        <w:tblW w:w="0" w:type="auto"/>
+        <w:tblLook w:val="04A0" w:firstRow="1" w:lastRow="0" w:firstColumn="1" w:lastColumn="0" w:noHBand="0" w:noVBand="1"/>
+      </w:tblPr>
+      <w:tblGrid>
+        <w:gridCol w:w="1889"/>
+        <w:gridCol w:w="1094"/>
+        <w:gridCol w:w="620"/>
+        <w:gridCol w:w="534"/>
+        <w:gridCol w:w="1980"/>
+        <w:gridCol w:w="2179"/>
+      </w:tblGrid>
+      <w:tr>
+        <w:tc>
+          <w:tcPr>
+            <w:tcW w:w="1889" w:type="dxa"/>
+            <w:vAlign w:val="center"/>
+          </w:tcPr>
+          <w:p>
+            <w:pPr>
+              <w:pStyle w:val="a8"/>
+              <w:rPr>
+                <w:rFonts w:ascii="思源黑体 Bold" w:eastAsia="思源黑体 Bold" w:hAnsi="思源黑体 Bold"/>
+              </w:rPr>
+            </w:pPr>
+            <w:r>
+              <w:rPr>
+                <w:rFonts w:ascii="思源黑体 Bold" w:eastAsia="思源黑体 Bold" w:hAnsi="思源黑体 Bold" w:hint="eastAsia"/>
+              </w:rPr>
+              <w:t>Job</w:t>
+            </w:r>
+          </w:p>
+        </w:tc>
+        <w:tc>
+          <w:tcPr>
+            <w:tcW w:w="6407" w:type="dxa"/>
+            <w:gridSpan w:val="5"/>
+            <w:vAlign w:val="center"/>
+          </w:tcPr>
+          <w:p>
+            <w:pPr>
+              <w:pStyle w:val="a8"/>
+            </w:pPr>
+            <w:r>
+              <w:t>Combine the features from layer 1.</w:t>
+            </w:r>
+          </w:p>
+        </w:tc>
+      </w:tr>
+      <w:tr>
+        <w:tc>
+          <w:tcPr>
+            <w:tcW w:w="1889" w:type="dxa"/>
+            <w:vMerge w:val="restart"/>
+            <w:vAlign w:val="center"/>
+          </w:tcPr>
+          <w:p>
+            <w:pPr>
+              <w:pStyle w:val="a8"/>
+              <w:rPr>
+                <w:rFonts w:ascii="思源黑体 Bold" w:eastAsia="思源黑体 Bold" w:hAnsi="思源黑体 Bold"/>
+              </w:rPr>
+            </w:pPr>
+            <w:r>
+              <w:rPr>
+                <w:rFonts w:ascii="思源黑体 Bold" w:eastAsia="思源黑体 Bold" w:hAnsi="思源黑体 Bold" w:hint="eastAsia"/>
+              </w:rPr>
+              <w:t>Input</w:t>
+            </w:r>
+          </w:p>
+        </w:tc>
+        <w:tc>
+          <w:tcPr>
+            <w:tcW w:w="1083" w:type="dxa"/>
+            <w:vAlign w:val="center"/>
+          </w:tcPr>
+          <w:p>
+            <w:pPr>
+              <w:pStyle w:val="a8"/>
+              <w:rPr>
+                <w:rFonts w:ascii="思源黑体 Bold" w:eastAsia="思源黑体 Bold" w:hAnsi="思源黑体 Bold"/>
+              </w:rPr>
+            </w:pPr>
+            <w:r>
+              <w:rPr>
+                <w:rFonts w:ascii="思源黑体 Bold" w:eastAsia="思源黑体 Bold" w:hAnsi="思源黑体 Bold"/>
+              </w:rPr>
+              <w:t>Height</w:t>
+            </w:r>
+          </w:p>
+        </w:tc>
+        <w:tc>
+          <w:tcPr>
+            <w:tcW w:w="1134" w:type="dxa"/>
+            <w:gridSpan w:val="2"/>
+            <w:vAlign w:val="center"/>
+          </w:tcPr>
+          <w:p>
+            <w:pPr>
+              <w:pStyle w:val="a8"/>
+              <w:rPr>
+                <w:rFonts w:ascii="思源黑体 Bold" w:eastAsia="思源黑体 Bold" w:hAnsi="思源黑体 Bold"/>
+              </w:rPr>
+            </w:pPr>
+            <w:r>
+              <w:rPr>
+                <w:rFonts w:ascii="思源黑体 Bold" w:eastAsia="思源黑体 Bold" w:hAnsi="思源黑体 Bold" w:hint="eastAsia"/>
+              </w:rPr>
+              <w:t>Width</w:t>
+            </w:r>
+          </w:p>
+        </w:tc>
+        <w:tc>
+          <w:tcPr>
+            <w:tcW w:w="1985" w:type="dxa"/>
+            <w:vAlign w:val="center"/>
+          </w:tcPr>
+          <w:p>
+            <w:pPr>
+              <w:pStyle w:val="a8"/>
+              <w:rPr>
+                <w:rFonts w:ascii="思源黑体 Bold" w:eastAsia="思源黑体 Bold" w:hAnsi="思源黑体 Bold"/>
+              </w:rPr>
+            </w:pPr>
+            <w:r>
+              <w:rPr>
+                <w:rFonts w:ascii="思源黑体 Bold" w:eastAsia="思源黑体 Bold" w:hAnsi="思源黑体 Bold"/>
+              </w:rPr>
+              <w:t>Length</w:t>
+            </w:r>
+            <w:r>
+              <w:rPr>
+                <w:rFonts w:ascii="思源黑体 Bold" w:eastAsia="思源黑体 Bold" w:hAnsi="思源黑体 Bold"/>
+              </w:rPr>
+              <w:t>/Depth</w:t>
+            </w:r>
+          </w:p>
+        </w:tc>
+        <w:tc>
+          <w:tcPr>
+            <w:tcW w:w="2205" w:type="dxa"/>
+            <w:vAlign w:val="center"/>
+          </w:tcPr>
+          <w:p>
+            <w:pPr>
+              <w:pStyle w:val="a8"/>
+              <w:rPr>
+                <w:rFonts w:ascii="思源黑体 Bold" w:eastAsia="思源黑体 Bold" w:hAnsi="思源黑体 Bold"/>
+              </w:rPr>
+            </w:pPr>
+            <w:r>
+              <w:rPr>
+                <w:rFonts w:ascii="思源黑体 Bold" w:eastAsia="思源黑体 Bold" w:hAnsi="思源黑体 Bold"/>
+              </w:rPr>
+              <w:t>#</w:t>
+            </w:r>
+            <w:r>
+              <w:rPr>
+                <w:rFonts w:ascii="思源黑体 Bold" w:eastAsia="思源黑体 Bold" w:hAnsi="思源黑体 Bold" w:hint="eastAsia"/>
+              </w:rPr>
+              <w:t>Channels</w:t>
+            </w:r>
+          </w:p>
+        </w:tc>
+      </w:tr>
+      <w:tr>
+        <w:tc>
+          <w:tcPr>
+            <w:tcW w:w="1889" w:type="dxa"/>
+            <w:vMerge/>
+            <w:vAlign w:val="center"/>
+          </w:tcPr>
+          <w:p>
+            <w:pPr>
+              <w:pStyle w:val="a8"/>
+              <w:rPr>
+                <w:rFonts w:ascii="思源黑体 Bold" w:eastAsia="思源黑体 Bold" w:hAnsi="思源黑体 Bold"/>
+              </w:rPr>
+            </w:pPr>
+          </w:p>
+        </w:tc>
+        <w:tc>
+          <w:tcPr>
+            <w:tcW w:w="1083" w:type="dxa"/>
+            <w:vAlign w:val="center"/>
+          </w:tcPr>
+          <w:p>
+            <w:pPr>
+              <w:pStyle w:val="a8"/>
+            </w:pPr>
+            <w:r>
+              <w:rPr>
+                <w:rFonts w:hint="eastAsia"/>
+              </w:rPr>
+              <w:t>20</w:t>
+            </w:r>
+          </w:p>
+        </w:tc>
+        <w:tc>
+          <w:tcPr>
+            <w:tcW w:w="1134" w:type="dxa"/>
+            <w:gridSpan w:val="2"/>
+            <w:vAlign w:val="center"/>
+          </w:tcPr>
+          <w:p>
+            <w:pPr>
+              <w:pStyle w:val="a8"/>
+            </w:pPr>
+            <w:r>
+              <w:rPr>
+                <w:rFonts w:hint="eastAsia"/>
+              </w:rPr>
+              <w:t>20</w:t>
+            </w:r>
+          </w:p>
+        </w:tc>
+        <w:tc>
+          <w:tcPr>
+            <w:tcW w:w="1985" w:type="dxa"/>
+            <w:vAlign w:val="center"/>
+          </w:tcPr>
+          <w:p>
+            <w:pPr>
+              <w:pStyle w:val="a8"/>
+            </w:pPr>
+            <w:r>
+              <w:t>1</w:t>
+            </w:r>
+          </w:p>
+        </w:tc>
+        <w:tc>
+          <w:tcPr>
+            <w:tcW w:w="2205" w:type="dxa"/>
+            <w:vAlign w:val="center"/>
+          </w:tcPr>
+          <w:p>
+            <w:pPr>
+              <w:pStyle w:val="a8"/>
+            </w:pPr>
+            <w:r>
+              <w:rPr>
+                <w:rFonts w:hint="eastAsia"/>
+              </w:rPr>
+              <w:t>256</w:t>
+            </w:r>
+          </w:p>
+        </w:tc>
+      </w:tr>
+      <w:tr>
+        <w:tc>
+          <w:tcPr>
+            <w:tcW w:w="1889" w:type="dxa"/>
+            <w:vAlign w:val="center"/>
+          </w:tcPr>
+          <w:p>
+            <w:pPr>
+              <w:pStyle w:val="a8"/>
+              <w:rPr>
+                <w:rFonts w:ascii="思源黑体 Bold" w:eastAsia="思源黑体 Bold" w:hAnsi="思源黑体 Bold"/>
+              </w:rPr>
+            </w:pPr>
+            <w:r>
+              <w:rPr>
+                <w:rFonts w:ascii="思源黑体 Bold" w:eastAsia="思源黑体 Bold" w:hAnsi="思源黑体 Bold" w:hint="eastAsia"/>
+              </w:rPr>
+              <w:t>Output</w:t>
+            </w:r>
+          </w:p>
+        </w:tc>
+        <w:tc>
+          <w:tcPr>
+            <w:tcW w:w="1083" w:type="dxa"/>
+            <w:vAlign w:val="center"/>
+          </w:tcPr>
+          <w:p>
+            <w:pPr>
+              <w:pStyle w:val="a8"/>
+            </w:pPr>
+            <w:r>
+              <w:rPr>
+                <w:rFonts w:hint="eastAsia"/>
+              </w:rPr>
+              <w:t>6</w:t>
+            </w:r>
+          </w:p>
+        </w:tc>
+        <w:tc>
+          <w:tcPr>
+            <w:tcW w:w="1134" w:type="dxa"/>
+            <w:gridSpan w:val="2"/>
+            <w:vAlign w:val="center"/>
+          </w:tcPr>
+          <w:p>
+            <w:pPr>
+              <w:pStyle w:val="a8"/>
+            </w:pPr>
+            <w:r>
+              <w:rPr>
+                <w:rFonts w:hint="eastAsia"/>
+              </w:rPr>
+              <w:t>6</w:t>
+            </w:r>
+          </w:p>
+        </w:tc>
+        <w:tc>
+          <w:tcPr>
+            <w:tcW w:w="1985" w:type="dxa"/>
+            <w:vAlign w:val="center"/>
+          </w:tcPr>
+          <w:p>
+            <w:pPr>
+              <w:pStyle w:val="a8"/>
+            </w:pPr>
+            <w:r>
+              <w:rPr>
+                <w:rFonts w:hint="eastAsia"/>
+              </w:rPr>
+              <w:t>8</w:t>
+            </w:r>
+          </w:p>
+          <w:p>
+            <w:pPr>
+              <w:pStyle w:val="a8"/>
+              <w:rPr>
+                <w:rFonts w:ascii="Times New Roman" w:hAnsi="Times New Roman" w:cs="Times New Roman"/>
+              </w:rPr>
+            </w:pPr>
+            <w:r>
+              <w:rPr>
+                <w:rFonts w:ascii="Times New Roman" w:hAnsi="Times New Roman" w:cs="Times New Roman"/>
+                <w:sz w:val="20"/>
+              </w:rPr>
+              <w:t>Each capsule</w:t>
+            </w:r>
+            <w:r>
+              <w:rPr>
+                <w:rFonts w:ascii="Times New Roman" w:hAnsi="Times New Roman" w:cs="Times New Roman"/>
+                <w:sz w:val="20"/>
+              </w:rPr>
+              <w:t xml:space="preserve"> outputs an 8D vector</w:t>
+            </w:r>
+            <w:r>
+              <w:rPr>
+                <w:rFonts w:ascii="Times New Roman" w:hAnsi="Times New Roman" w:cs="Times New Roman"/>
+                <w:sz w:val="20"/>
+              </w:rPr>
+              <w:t>.</w:t>
+            </w:r>
+          </w:p>
+        </w:tc>
+        <w:tc>
+          <w:tcPr>
+            <w:tcW w:w="2205" w:type="dxa"/>
+            <w:vAlign w:val="center"/>
+          </w:tcPr>
+          <w:p>
+            <w:pPr>
+              <w:pStyle w:val="a8"/>
+            </w:pPr>
+            <m:oMathPara>
+              <m:oMath>
+                <m:r>
+                  <w:rPr>
+                    <w:rFonts w:ascii="Cambria Math" w:hAnsi="Cambria Math"/>
+                  </w:rPr>
+                  <m:t>C=32</m:t>
+                </m:r>
+              </m:oMath>
+            </m:oMathPara>
+          </w:p>
+          <w:p>
+            <w:pPr>
+              <w:pStyle w:val="a8"/>
+              <w:rPr>
+                <w:rFonts w:ascii="Times New Roman" w:hAnsi="Times New Roman" w:cs="Times New Roman"/>
+              </w:rPr>
+            </w:pPr>
+            <w:r>
+              <w:rPr>
+                <w:rFonts w:ascii="Times New Roman" w:hAnsi="Times New Roman" w:cs="Times New Roman"/>
+                <w:sz w:val="20"/>
+              </w:rPr>
+              <w:t>#of capsules</w:t>
+            </w:r>
+            <w:r>
+              <w:rPr>
+                <w:rFonts w:ascii="Times New Roman" w:hAnsi="Times New Roman" w:cs="Times New Roman"/>
+                <w:sz w:val="20"/>
+              </w:rPr>
+              <w:t>.</w:t>
+            </w:r>
+          </w:p>
+        </w:tc>
+      </w:tr>
+      <w:tr>
+        <w:trPr>
+          <w:trHeight w:val="499"/>
+        </w:trPr>
+        <w:tc>
+          <w:tcPr>
+            <w:tcW w:w="1889" w:type="dxa"/>
+            <w:vMerge w:val="restart"/>
+            <w:vAlign w:val="center"/>
+          </w:tcPr>
+          <w:p>
+            <w:pPr>
+              <w:pStyle w:val="a8"/>
+              <w:rPr>
+                <w:rFonts w:ascii="思源黑体 Bold" w:eastAsia="思源黑体 Bold" w:hAnsi="思源黑体 Bold"/>
+              </w:rPr>
+            </w:pPr>
+            <w:r>
+              <w:rPr>
+                <w:rFonts w:ascii="思源黑体 Bold" w:eastAsia="思源黑体 Bold" w:hAnsi="思源黑体 Bold" w:hint="eastAsia"/>
+              </w:rPr>
+              <w:t>Convolutional</w:t>
+            </w:r>
+            <w:r>
+              <w:rPr>
+                <w:rFonts w:ascii="思源黑体 Bold" w:eastAsia="思源黑体 Bold" w:hAnsi="思源黑体 Bold"/>
+              </w:rPr>
+              <w:br/>
+            </w:r>
+            <w:r>
+              <w:rPr>
+                <w:rFonts w:ascii="思源黑体 Bold" w:eastAsia="思源黑体 Bold" w:hAnsi="思源黑体 Bold" w:hint="eastAsia"/>
+              </w:rPr>
+              <w:t>Part</w:t>
+            </w:r>
+          </w:p>
+        </w:tc>
+        <w:tc>
+          <w:tcPr>
+            <w:tcW w:w="1083" w:type="dxa"/>
+            <w:vAlign w:val="center"/>
+          </w:tcPr>
+          <w:p>
+            <w:pPr>
+              <w:pStyle w:val="a8"/>
+            </w:pPr>
+            <m:oMathPara>
+              <m:oMath>
+                <m:sSub>
+                  <m:sSubPr>
+                    <m:ctrlPr>
+                      <w:rPr>
+                        <w:rFonts w:ascii="Cambria Math" w:hAnsi="Cambria Math"/>
+                        <w:i/>
+                      </w:rPr>
+                    </m:ctrlPr>
+                  </m:sSubPr>
+                  <m:e>
+                    <m:r>
+                      <w:rPr>
+                        <w:rFonts w:ascii="Cambria Math" w:hAnsi="Cambria Math"/>
+                      </w:rPr>
+                      <m:t>H</m:t>
+                    </m:r>
+                  </m:e>
+                  <m:sub>
+                    <m:r>
+                      <w:rPr>
+                        <w:rFonts w:ascii="Cambria Math" w:hAnsi="Cambria Math"/>
+                      </w:rPr>
+                      <m:t>c</m:t>
+                    </m:r>
+                  </m:sub>
+                </m:sSub>
+                <m:r>
+                  <w:rPr>
+                    <w:rFonts w:ascii="Cambria Math" w:hAnsi="Cambria Math"/>
+                  </w:rPr>
+                  <m:t>=9</m:t>
+                </m:r>
+              </m:oMath>
+            </m:oMathPara>
+          </w:p>
+        </w:tc>
+        <w:tc>
+          <w:tcPr>
+            <w:tcW w:w="1134" w:type="dxa"/>
+            <w:gridSpan w:val="2"/>
+            <w:vAlign w:val="center"/>
+          </w:tcPr>
+          <w:p>
+            <w:pPr>
+              <w:pStyle w:val="a8"/>
+            </w:pPr>
+            <m:oMathPara>
+              <m:oMath>
+                <m:sSub>
+                  <m:sSubPr>
+                    <m:ctrlPr>
+                      <w:rPr>
+                        <w:rFonts w:ascii="Cambria Math" w:hAnsi="Cambria Math"/>
+                        <w:i/>
+                      </w:rPr>
+                    </m:ctrlPr>
+                  </m:sSubPr>
+                  <m:e>
+                    <m:r>
+                      <w:rPr>
+                        <w:rFonts w:ascii="Cambria Math" w:hAnsi="Cambria Math"/>
+                      </w:rPr>
+                      <m:t>W</m:t>
+                    </m:r>
+                  </m:e>
+                  <m:sub>
+                    <m:r>
+                      <w:rPr>
+                        <w:rFonts w:ascii="Cambria Math" w:hAnsi="Cambria Math"/>
+                      </w:rPr>
+                      <m:t>c</m:t>
+                    </m:r>
+                  </m:sub>
+                </m:sSub>
+                <m:r>
+                  <w:rPr>
+                    <w:rFonts w:ascii="Cambria Math" w:hAnsi="Cambria Math"/>
+                  </w:rPr>
+                  <m:t>=9</m:t>
+                </m:r>
+              </m:oMath>
+            </m:oMathPara>
+          </w:p>
+        </w:tc>
+        <w:tc>
+          <w:tcPr>
+            <w:tcW w:w="1985" w:type="dxa"/>
+            <w:vAlign w:val="center"/>
+          </w:tcPr>
+          <w:p>
+            <w:pPr>
+              <w:pStyle w:val="a8"/>
+            </w:pPr>
+            <m:oMathPara>
+              <m:oMath>
+                <m:sSub>
+                  <m:sSubPr>
+                    <m:ctrlPr>
+                      <w:rPr>
+                        <w:rFonts w:ascii="Cambria Math" w:hAnsi="Cambria Math"/>
+                        <w:i/>
+                      </w:rPr>
+                    </m:ctrlPr>
+                  </m:sSubPr>
+                  <m:e>
+                    <m:r>
+                      <w:rPr>
+                        <w:rFonts w:ascii="Cambria Math" w:hAnsi="Cambria Math"/>
+                      </w:rPr>
+                      <m:t>D</m:t>
+                    </m:r>
+                  </m:e>
+                  <m:sub>
+                    <m:r>
+                      <w:rPr>
+                        <w:rFonts w:ascii="Cambria Math" w:hAnsi="Cambria Math"/>
+                      </w:rPr>
+                      <m:t>c</m:t>
+                    </m:r>
+                  </m:sub>
+                </m:sSub>
+                <m:r>
+                  <w:rPr>
+                    <w:rFonts w:ascii="Cambria Math" w:hAnsi="Cambria Math"/>
+                  </w:rPr>
+                  <m:t>=256</m:t>
+                </m:r>
+              </m:oMath>
+            </m:oMathPara>
+          </w:p>
+        </w:tc>
+        <w:tc>
+          <w:tcPr>
+            <w:tcW w:w="2205" w:type="dxa"/>
+            <w:vAlign w:val="center"/>
+          </w:tcPr>
+          <w:p>
+            <w:pPr>
+              <w:pStyle w:val="a8"/>
+            </w:pPr>
+            <m:oMathPara>
+              <m:oMath>
+                <m:sSub>
+                  <m:sSubPr>
+                    <m:ctrlPr>
+                      <w:rPr>
+                        <w:rFonts w:ascii="Cambria Math" w:hAnsi="Cambria Math"/>
+                        <w:i/>
+                      </w:rPr>
+                    </m:ctrlPr>
+                  </m:sSubPr>
+                  <m:e>
+                    <m:r>
+                      <w:rPr>
+                        <w:rFonts w:ascii="Cambria Math" w:hAnsi="Cambria Math"/>
+                      </w:rPr>
+                      <m:t>C</m:t>
+                    </m:r>
+                  </m:e>
+                  <m:sub>
+                    <m:r>
+                      <w:rPr>
+                        <w:rFonts w:ascii="Cambria Math" w:hAnsi="Cambria Math"/>
+                      </w:rPr>
+                      <m:t>c</m:t>
+                    </m:r>
+                  </m:sub>
+                </m:sSub>
+                <m:r>
+                  <w:rPr>
+                    <w:rFonts w:ascii="Cambria Math" w:hAnsi="Cambria Math"/>
+                  </w:rPr>
+                  <m:t>=8</m:t>
+                </m:r>
+              </m:oMath>
+            </m:oMathPara>
+          </w:p>
+        </w:tc>
+      </w:tr>
+      <w:tr>
+        <w:tc>
+          <w:tcPr>
+            <w:tcW w:w="1889" w:type="dxa"/>
+            <w:vMerge/>
+            <w:vAlign w:val="center"/>
+          </w:tcPr>
+          <w:p>
+            <w:pPr>
+              <w:pStyle w:val="a8"/>
+              <w:rPr>
+                <w:rFonts w:ascii="思源黑体 Bold" w:eastAsia="思源黑体 Bold" w:hAnsi="思源黑体 Bold"/>
+              </w:rPr>
+            </w:pPr>
+          </w:p>
+        </w:tc>
+        <w:tc>
+          <w:tcPr>
+            <w:tcW w:w="1676" w:type="dxa"/>
+            <w:gridSpan w:val="2"/>
+            <w:vAlign w:val="center"/>
+          </w:tcPr>
+          <w:p>
+            <w:pPr>
+              <w:pStyle w:val="a8"/>
+              <w:rPr>
+                <w:rFonts w:ascii="思源黑体 Bold" w:eastAsia="思源黑体 Bold" w:hAnsi="思源黑体 Bold"/>
+              </w:rPr>
+            </w:pPr>
+            <w:r>
+              <w:rPr>
+                <w:rFonts w:ascii="思源黑体 Bold" w:eastAsia="思源黑体 Bold" w:hAnsi="思源黑体 Bold"/>
+              </w:rPr>
+              <w:t>#</w:t>
+            </w:r>
+            <w:r>
+              <w:rPr>
+                <w:rFonts w:ascii="思源黑体 Bold" w:eastAsia="思源黑体 Bold" w:hAnsi="思源黑体 Bold" w:hint="eastAsia"/>
+              </w:rPr>
+              <w:t>Parameters</w:t>
+            </w:r>
+          </w:p>
+        </w:tc>
+        <w:tc>
+          <w:tcPr>
+            <w:tcW w:w="4731" w:type="dxa"/>
+            <w:gridSpan w:val="3"/>
+            <w:vAlign w:val="center"/>
+          </w:tcPr>
+          <w:p>
+            <w:pPr>
+              <w:pStyle w:val="a8"/>
+            </w:pPr>
+            <m:oMathPara>
+              <m:oMath>
+                <m:sSub>
+                  <m:sSubPr>
+                    <m:ctrlPr>
+                      <w:rPr>
+                        <w:rFonts w:ascii="Cambria Math" w:hAnsi="Cambria Math"/>
+                        <w:i/>
+                      </w:rPr>
+                    </m:ctrlPr>
+                  </m:sSubPr>
+                  <m:e>
+                    <m:r>
+                      <w:rPr>
+                        <w:rFonts w:ascii="Cambria Math" w:hAnsi="Cambria Math"/>
+                      </w:rPr>
+                      <m:t>N</m:t>
+                    </m:r>
+                  </m:e>
+                  <m:sub>
+                    <m:r>
+                      <w:rPr>
+                        <w:rFonts w:ascii="Cambria Math" w:hAnsi="Cambria Math"/>
+                      </w:rPr>
+                      <m:t>c</m:t>
+                    </m:r>
+                  </m:sub>
+                </m:sSub>
+                <m:r>
+                  <w:rPr>
+                    <w:rFonts w:ascii="Cambria Math" w:hAnsi="Cambria Math"/>
+                  </w:rPr>
+                  <m:t>=</m:t>
+                </m:r>
+                <m:d>
+                  <m:dPr>
+                    <m:ctrlPr>
+                      <w:rPr>
+                        <w:rFonts w:ascii="Cambria Math" w:hAnsi="Cambria Math"/>
+                        <w:i/>
+                      </w:rPr>
+                    </m:ctrlPr>
+                  </m:dPr>
+                  <m:e>
+                    <m:sSub>
+                      <m:sSubPr>
+                        <m:ctrlPr>
+                          <w:rPr>
+                            <w:rFonts w:ascii="Cambria Math" w:hAnsi="Cambria Math"/>
+                            <w:i/>
+                          </w:rPr>
+                        </m:ctrlPr>
+                      </m:sSubPr>
+                      <m:e>
+                        <m:r>
+                          <w:rPr>
+                            <w:rFonts w:ascii="Cambria Math" w:hAnsi="Cambria Math"/>
+                          </w:rPr>
+                          <m:t>H</m:t>
+                        </m:r>
+                      </m:e>
+                      <m:sub>
+                        <m:r>
+                          <w:rPr>
+                            <w:rFonts w:ascii="Cambria Math" w:hAnsi="Cambria Math"/>
+                          </w:rPr>
+                          <m:t>c</m:t>
+                        </m:r>
+                      </m:sub>
+                    </m:sSub>
+                    <m:r>
+                      <w:rPr>
+                        <w:rFonts w:ascii="Cambria Math" w:hAnsi="Cambria Math"/>
+                      </w:rPr>
+                      <m:t>⋅</m:t>
+                    </m:r>
+                    <m:sSub>
+                      <m:sSubPr>
+                        <m:ctrlPr>
+                          <w:rPr>
+                            <w:rFonts w:ascii="Cambria Math" w:hAnsi="Cambria Math"/>
+                            <w:i/>
+                          </w:rPr>
+                        </m:ctrlPr>
+                      </m:sSubPr>
+                      <m:e>
+                        <m:r>
+                          <w:rPr>
+                            <w:rFonts w:ascii="Cambria Math" w:hAnsi="Cambria Math"/>
+                          </w:rPr>
+                          <m:t>W</m:t>
+                        </m:r>
+                      </m:e>
+                      <m:sub>
+                        <m:r>
+                          <w:rPr>
+                            <w:rFonts w:ascii="Cambria Math" w:hAnsi="Cambria Math"/>
+                          </w:rPr>
+                          <m:t>c</m:t>
+                        </m:r>
+                      </m:sub>
+                    </m:sSub>
+                    <m:r>
+                      <w:rPr>
+                        <w:rFonts w:ascii="Cambria Math" w:hAnsi="Cambria Math"/>
+                      </w:rPr>
+                      <m:t>⋅</m:t>
+                    </m:r>
+                    <m:sSub>
+                      <m:sSubPr>
+                        <m:ctrlPr>
+                          <w:rPr>
+                            <w:rFonts w:ascii="Cambria Math" w:hAnsi="Cambria Math"/>
+                            <w:i/>
+                          </w:rPr>
+                        </m:ctrlPr>
+                      </m:sSubPr>
+                      <m:e>
+                        <m:r>
+                          <w:rPr>
+                            <w:rFonts w:ascii="Cambria Math" w:hAnsi="Cambria Math"/>
+                          </w:rPr>
+                          <m:t>D</m:t>
+                        </m:r>
+                      </m:e>
+                      <m:sub>
+                        <m:r>
+                          <w:rPr>
+                            <w:rFonts w:ascii="Cambria Math" w:hAnsi="Cambria Math"/>
+                          </w:rPr>
+                          <m:t>c</m:t>
+                        </m:r>
+                      </m:sub>
+                    </m:sSub>
+                    <m:r>
+                      <w:rPr>
+                        <w:rFonts w:ascii="Cambria Math" w:hAnsi="Cambria Math"/>
+                      </w:rPr>
+                      <m:t>+1</m:t>
+                    </m:r>
+                  </m:e>
+                </m:d>
+                <m:r>
+                  <w:rPr>
+                    <w:rFonts w:ascii="Cambria Math" w:hAnsi="Cambria Math"/>
+                  </w:rPr>
+                  <m:t>⋅</m:t>
+                </m:r>
+                <m:sSub>
+                  <m:sSubPr>
+                    <m:ctrlPr>
+                      <w:rPr>
+                        <w:rFonts w:ascii="Cambria Math" w:hAnsi="Cambria Math"/>
+                        <w:i/>
+                      </w:rPr>
+                    </m:ctrlPr>
+                  </m:sSubPr>
+                  <m:e>
+                    <m:r>
+                      <w:rPr>
+                        <w:rFonts w:ascii="Cambria Math" w:hAnsi="Cambria Math"/>
+                      </w:rPr>
+                      <m:t>C</m:t>
+                    </m:r>
+                  </m:e>
+                  <m:sub>
+                    <m:r>
+                      <w:rPr>
+                        <w:rFonts w:ascii="Cambria Math" w:hAnsi="Cambria Math"/>
+                      </w:rPr>
+                      <m:t>c</m:t>
+                    </m:r>
+                  </m:sub>
+                </m:sSub>
+                <m:r>
+                  <w:rPr>
+                    <w:rFonts w:ascii="Cambria Math" w:hAnsi="Cambria Math"/>
+                  </w:rPr>
+                  <m:t>=165896</m:t>
+                </m:r>
+              </m:oMath>
+            </m:oMathPara>
+          </w:p>
+        </w:tc>
+      </w:tr>
+      <w:tr>
+        <w:tc>
+          <w:tcPr>
+            <w:tcW w:w="1889" w:type="dxa"/>
+            <w:vAlign w:val="center"/>
+          </w:tcPr>
+          <w:p>
+            <w:pPr>
+              <w:pStyle w:val="a8"/>
+              <w:rPr>
+                <w:rFonts w:ascii="思源黑体 Bold" w:eastAsia="思源黑体 Bold" w:hAnsi="思源黑体 Bold"/>
+              </w:rPr>
+            </w:pPr>
+            <w:r>
+              <w:rPr>
+                <w:rFonts w:ascii="思源黑体 Bold" w:eastAsia="思源黑体 Bold" w:hAnsi="思源黑体 Bold" w:hint="eastAsia"/>
+              </w:rPr>
+              <w:t>#Parameters</w:t>
+            </w:r>
+          </w:p>
+        </w:tc>
+        <w:tc>
+          <w:tcPr>
+            <w:tcW w:w="6407" w:type="dxa"/>
+            <w:gridSpan w:val="5"/>
+            <w:vAlign w:val="center"/>
+          </w:tcPr>
+          <w:p>
+            <w:pPr>
+              <w:pStyle w:val="a8"/>
+              <w:rPr>
+                <w:rFonts w:cs="Times New Roman"/>
+              </w:rPr>
+            </w:pPr>
+            <m:oMathPara>
+              <m:oMath>
+                <m:r>
+                  <w:rPr>
+                    <w:rFonts w:ascii="Cambria Math" w:hAnsi="Cambria Math" w:cs="Times New Roman"/>
+                  </w:rPr>
+                  <m:t>N=</m:t>
+                </m:r>
+                <m:sSub>
+                  <m:sSubPr>
+                    <m:ctrlPr>
+                      <w:rPr>
+                        <w:rFonts w:ascii="Cambria Math" w:hAnsi="Cambria Math" w:cs="Times New Roman"/>
+                        <w:i/>
+                      </w:rPr>
+                    </m:ctrlPr>
+                  </m:sSubPr>
+                  <m:e>
+                    <m:r>
+                      <w:rPr>
+                        <w:rFonts w:ascii="Cambria Math" w:hAnsi="Cambria Math" w:cs="Times New Roman"/>
+                      </w:rPr>
+                      <m:t>N</m:t>
+                    </m:r>
+                  </m:e>
+                  <m:sub>
+                    <m:r>
+                      <w:rPr>
+                        <w:rFonts w:ascii="Cambria Math" w:hAnsi="Cambria Math" w:cs="Times New Roman"/>
+                      </w:rPr>
+                      <m:t>c</m:t>
+                    </m:r>
+                  </m:sub>
+                </m:sSub>
+                <m:r>
+                  <w:rPr>
+                    <w:rFonts w:ascii="Cambria Math" w:hAnsi="Cambria Math" w:cs="Times New Roman"/>
+                  </w:rPr>
+                  <m:t>⋅C=5308672</m:t>
+                </m:r>
+              </m:oMath>
+            </m:oMathPara>
+          </w:p>
+        </w:tc>
+      </w:tr>
+    </w:tbl>
+    <w:p>
+      <w:pPr>
+        <w:spacing w:before="156" w:after="156"/>
+      </w:pPr>
+    </w:p>
+    <w:p>
+      <w:pPr>
+        <w:pStyle w:val="3"/>
+        <w:spacing w:before="156" w:after="156"/>
+      </w:pPr>
+      <w:r>
+        <w:rPr>
+          <w:rFonts w:hint="eastAsia"/>
+        </w:rPr>
+        <w:t>Layer</w:t>
+      </w:r>
+      <w:r>
+        <w:t xml:space="preserve"> 3</w:t>
+      </w:r>
+      <w:r>
+        <w:rPr>
+          <w:rFonts w:hint="eastAsia"/>
+        </w:rPr>
+        <w:t>. DigitCaps Layer</w:t>
+      </w:r>
+    </w:p>
+    <w:p>
+      <w:pPr>
+        <w:keepNext/>
+        <w:spacing w:before="156" w:after="156"/>
+      </w:pPr>
+      <w:r>
+        <w:object w:dxaOrig="12768" w:dyaOrig="3937">
+          <v:shape id="_x0000_i1047" type="#_x0000_t75" style="width:415.1pt;height:128.2pt" o:ole="">
+            <v:imagedata r:id="rId52" o:title=""/>
+          </v:shape>
+          <o:OLEObject Type="Embed" ProgID="Visio.Drawing.15" ShapeID="_x0000_i1047" DrawAspect="Content" ObjectID="_1587576801" r:id="rId53"/>
+        </w:object>
+      </w:r>
+    </w:p>
+    <w:p>
+      <w:pPr>
+        <w:pStyle w:val="ad"/>
+        <w:spacing w:before="156" w:after="156"/>
+      </w:pPr>
+      <w:bookmarkStart w:id="2" w:name="_Ref513804548"/>
+      <w:bookmarkStart w:id="3" w:name="_Ref513804540"/>
+      <w:r>
+        <w:t xml:space="preserve">Figure </w:t>
+      </w:r>
+      <w:fldSimple w:instr=" SEQ Figure \* ARABIC ">
+        <w:r>
+          <w:rPr>
+            <w:noProof/>
+          </w:rPr>
+          <w:t>10</w:t>
+        </w:r>
+      </w:fldSimple>
+      <w:bookmarkEnd w:id="2"/>
+      <w:r>
+        <w:t xml:space="preserve"> A </w:t>
+      </w:r>
+      <w:r>
+        <w:t>capsule in DigitCaps</w:t>
+      </w:r>
+      <w:r>
+        <w:t xml:space="preserve"> Layer is equivalent to </w:t>
+      </w:r>
+      <w:r>
+        <w:t>the one</w:t>
+      </w:r>
+      <w:r>
+        <w:t xml:space="preserve"> </w:t>
+      </w:r>
+      <w:bookmarkEnd w:id="3"/>
+      <w:r>
+        <w:t xml:space="preserve">in </w:t>
+      </w:r>
+      <w:r>
+        <w:fldChar w:fldCharType="begin"/>
+      </w:r>
+      <w:r>
+        <w:instrText xml:space="preserve"> REF _Ref513804559 \h </w:instrText>
+      </w:r>
+      <w:r>
+        <w:fldChar w:fldCharType="separate"/>
+      </w:r>
+      <w:r>
+        <w:t xml:space="preserve">Figure </w:t>
+      </w:r>
+      <w:r>
+        <w:rPr>
+          <w:noProof/>
+        </w:rPr>
+        <w:t>1</w:t>
+      </w:r>
+      <w:r>
+        <w:fldChar w:fldCharType="end"/>
+      </w:r>
+      <w:r>
+        <w:t>.</w:t>
+      </w:r>
+    </w:p>
+    <w:tbl>
+      <w:tblPr>
+        <w:tblStyle w:val="a5"/>
+        <w:tblW w:w="0" w:type="auto"/>
+        <w:tblLook w:val="04A0" w:firstRow="1" w:lastRow="0" w:firstColumn="1" w:lastColumn="0" w:noHBand="0" w:noVBand="1"/>
+      </w:tblPr>
+      <w:tblGrid>
+        <w:gridCol w:w="1889"/>
+        <w:gridCol w:w="1094"/>
+        <w:gridCol w:w="1154"/>
+        <w:gridCol w:w="1980"/>
+        <w:gridCol w:w="2179"/>
+      </w:tblGrid>
+      <w:tr>
+        <w:tc>
+          <w:tcPr>
+            <w:tcW w:w="1889" w:type="dxa"/>
+            <w:vAlign w:val="center"/>
+          </w:tcPr>
+          <w:p>
+            <w:pPr>
+              <w:pStyle w:val="a8"/>
+              <w:rPr>
+                <w:rFonts w:ascii="思源黑体 Bold" w:eastAsia="思源黑体 Bold" w:hAnsi="思源黑体 Bold"/>
+              </w:rPr>
+            </w:pPr>
+            <w:r>
+              <w:rPr>
+                <w:rFonts w:ascii="思源黑体 Bold" w:eastAsia="思源黑体 Bold" w:hAnsi="思源黑体 Bold" w:hint="eastAsia"/>
+              </w:rPr>
+              <w:t>Job</w:t>
+            </w:r>
+          </w:p>
+        </w:tc>
+        <w:tc>
+          <w:tcPr>
+            <w:tcW w:w="6407" w:type="dxa"/>
+            <w:gridSpan w:val="4"/>
+            <w:vAlign w:val="center"/>
+          </w:tcPr>
+          <w:p>
+            <w:pPr>
+              <w:pStyle w:val="a8"/>
+            </w:pPr>
+            <w:r>
+              <w:t>This layer has 10 digit capsules, one for each digit.</w:t>
+            </w:r>
+          </w:p>
+        </w:tc>
+      </w:tr>
+      <w:tr>
+        <w:tc>
+          <w:tcPr>
+            <w:tcW w:w="1889" w:type="dxa"/>
+            <w:vMerge w:val="restart"/>
+            <w:vAlign w:val="center"/>
+          </w:tcPr>
+          <w:p>
+            <w:pPr>
+              <w:pStyle w:val="a8"/>
+              <w:rPr>
+                <w:rFonts w:ascii="思源黑体 Bold" w:eastAsia="思源黑体 Bold" w:hAnsi="思源黑体 Bold"/>
+              </w:rPr>
+            </w:pPr>
+            <w:r>
+              <w:rPr>
+                <w:rFonts w:ascii="思源黑体 Bold" w:eastAsia="思源黑体 Bold" w:hAnsi="思源黑体 Bold" w:hint="eastAsia"/>
+              </w:rPr>
+              <w:t>Input</w:t>
+            </w:r>
+          </w:p>
+        </w:tc>
+        <w:tc>
+          <w:tcPr>
+            <w:tcW w:w="1094" w:type="dxa"/>
+            <w:vAlign w:val="center"/>
+          </w:tcPr>
+          <w:p>
+            <w:pPr>
+              <w:pStyle w:val="a8"/>
+              <w:rPr>
+                <w:rFonts w:ascii="思源黑体 Bold" w:eastAsia="思源黑体 Bold" w:hAnsi="思源黑体 Bold"/>
+              </w:rPr>
+            </w:pPr>
+            <w:r>
+              <w:rPr>
+                <w:rFonts w:ascii="思源黑体 Bold" w:eastAsia="思源黑体 Bold" w:hAnsi="思源黑体 Bold"/>
+              </w:rPr>
+              <w:t>Height</w:t>
+            </w:r>
+          </w:p>
+        </w:tc>
+        <w:tc>
+          <w:tcPr>
+            <w:tcW w:w="1154" w:type="dxa"/>
+            <w:vAlign w:val="center"/>
+          </w:tcPr>
+          <w:p>
+            <w:pPr>
+              <w:pStyle w:val="a8"/>
+              <w:rPr>
+                <w:rFonts w:ascii="思源黑体 Bold" w:eastAsia="思源黑体 Bold" w:hAnsi="思源黑体 Bold"/>
+              </w:rPr>
+            </w:pPr>
+            <w:r>
+              <w:rPr>
+                <w:rFonts w:ascii="思源黑体 Bold" w:eastAsia="思源黑体 Bold" w:hAnsi="思源黑体 Bold" w:hint="eastAsia"/>
+              </w:rPr>
+              <w:t>Width</w:t>
+            </w:r>
+          </w:p>
+        </w:tc>
+        <w:tc>
+          <w:tcPr>
+            <w:tcW w:w="1980" w:type="dxa"/>
+            <w:vAlign w:val="center"/>
+          </w:tcPr>
+          <w:p>
+            <w:pPr>
+              <w:pStyle w:val="a8"/>
+              <w:rPr>
+                <w:rFonts w:ascii="思源黑体 Bold" w:eastAsia="思源黑体 Bold" w:hAnsi="思源黑体 Bold"/>
+              </w:rPr>
+            </w:pPr>
+            <w:r>
+              <w:rPr>
+                <w:rFonts w:ascii="思源黑体 Bold" w:eastAsia="思源黑体 Bold" w:hAnsi="思源黑体 Bold"/>
+              </w:rPr>
+              <w:t>Length/Depth</w:t>
+            </w:r>
+          </w:p>
+        </w:tc>
+        <w:tc>
+          <w:tcPr>
+            <w:tcW w:w="2179" w:type="dxa"/>
+            <w:vAlign w:val="center"/>
+          </w:tcPr>
+          <w:p>
+            <w:pPr>
+              <w:pStyle w:val="a8"/>
+              <w:rPr>
+                <w:rFonts w:ascii="思源黑体 Bold" w:eastAsia="思源黑体 Bold" w:hAnsi="思源黑体 Bold"/>
+              </w:rPr>
+            </w:pPr>
+            <w:r>
+              <w:rPr>
+                <w:rFonts w:ascii="思源黑体 Bold" w:eastAsia="思源黑体 Bold" w:hAnsi="思源黑体 Bold"/>
+              </w:rPr>
+              <w:t>#</w:t>
+            </w:r>
+            <w:r>
+              <w:rPr>
+                <w:rFonts w:ascii="思源黑体 Bold" w:eastAsia="思源黑体 Bold" w:hAnsi="思源黑体 Bold" w:hint="eastAsia"/>
+              </w:rPr>
+              <w:t>Channels</w:t>
+            </w:r>
+          </w:p>
+        </w:tc>
+      </w:tr>
+      <w:tr>
+        <w:tc>
+          <w:tcPr>
+            <w:tcW w:w="1889" w:type="dxa"/>
+            <w:vMerge/>
+            <w:vAlign w:val="center"/>
+          </w:tcPr>
+          <w:p>
+            <w:pPr>
+              <w:pStyle w:val="a8"/>
+              <w:rPr>
+                <w:rFonts w:ascii="思源黑体 Bold" w:eastAsia="思源黑体 Bold" w:hAnsi="思源黑体 Bold"/>
+              </w:rPr>
+            </w:pPr>
+          </w:p>
+        </w:tc>
+        <w:tc>
+          <w:tcPr>
+            <w:tcW w:w="1094" w:type="dxa"/>
+            <w:vAlign w:val="center"/>
+          </w:tcPr>
+          <w:p>
+            <w:pPr>
+              <w:pStyle w:val="a8"/>
+            </w:pPr>
+            <w:r>
+              <w:rPr>
+                <w:rFonts w:hint="eastAsia"/>
+              </w:rPr>
+              <w:t>6</w:t>
+            </w:r>
+          </w:p>
+        </w:tc>
+        <w:tc>
+          <w:tcPr>
+            <w:tcW w:w="1154" w:type="dxa"/>
+            <w:vAlign w:val="center"/>
+          </w:tcPr>
+          <w:p>
+            <w:pPr>
+              <w:pStyle w:val="a8"/>
+            </w:pPr>
+            <w:r>
+              <w:t>6</w:t>
+            </w:r>
+          </w:p>
+        </w:tc>
+        <w:tc>
+          <w:tcPr>
+            <w:tcW w:w="1980" w:type="dxa"/>
+            <w:vAlign w:val="center"/>
+          </w:tcPr>
+          <w:p>
+            <w:pPr>
+              <w:pStyle w:val="a8"/>
+            </w:pPr>
+            <w:r>
+              <w:t>8</w:t>
+            </w:r>
+          </w:p>
+        </w:tc>
+        <w:tc>
+          <w:tcPr>
+            <w:tcW w:w="2179" w:type="dxa"/>
+            <w:vAlign w:val="center"/>
+          </w:tcPr>
+          <w:p>
+            <w:pPr>
+              <w:pStyle w:val="a8"/>
+            </w:pPr>
+            <w:r>
+              <w:rPr>
+                <w:rFonts w:hint="eastAsia"/>
+              </w:rPr>
+              <w:t>32</w:t>
+            </w:r>
+          </w:p>
+        </w:tc>
+      </w:tr>
+      <w:tr>
+        <w:tc>
+          <w:tcPr>
+            <w:tcW w:w="1889" w:type="dxa"/>
+            <w:vAlign w:val="center"/>
+          </w:tcPr>
+          <w:p>
+            <w:pPr>
+              <w:pStyle w:val="a8"/>
+              <w:rPr>
+                <w:rFonts w:ascii="思源黑体 Bold" w:eastAsia="思源黑体 Bold" w:hAnsi="思源黑体 Bold"/>
+              </w:rPr>
+            </w:pPr>
+            <w:r>
+              <w:rPr>
+                <w:rFonts w:ascii="思源黑体 Bold" w:eastAsia="思源黑体 Bold" w:hAnsi="思源黑体 Bold" w:hint="eastAsia"/>
+              </w:rPr>
+              <w:t>Output</w:t>
+            </w:r>
+          </w:p>
+        </w:tc>
+        <w:tc>
+          <w:tcPr>
+            <w:tcW w:w="1094" w:type="dxa"/>
+            <w:vAlign w:val="center"/>
+          </w:tcPr>
+          <w:p>
+            <w:pPr>
+              <w:pStyle w:val="a8"/>
+            </w:pPr>
+            <w:r>
+              <w:rPr>
+                <w:rFonts w:hint="eastAsia"/>
+              </w:rPr>
+              <w:t>1</w:t>
+            </w:r>
+          </w:p>
+        </w:tc>
+        <w:tc>
+          <w:tcPr>
+            <w:tcW w:w="1154" w:type="dxa"/>
+            <w:vAlign w:val="center"/>
+          </w:tcPr>
+          <w:p>
+            <w:pPr>
+              <w:pStyle w:val="a8"/>
+            </w:pPr>
+            <w:r>
+              <w:rPr>
+                <w:rFonts w:hint="eastAsia"/>
+              </w:rPr>
+              <w:t>1</w:t>
+            </w:r>
+          </w:p>
+        </w:tc>
+        <w:tc>
+          <w:tcPr>
+            <w:tcW w:w="1980" w:type="dxa"/>
+            <w:vAlign w:val="center"/>
+          </w:tcPr>
+          <w:p>
+            <w:pPr>
+              <w:pStyle w:val="a8"/>
+            </w:pPr>
+            <w:r>
+              <w:rPr>
+                <w:rFonts w:hint="eastAsia"/>
+              </w:rPr>
+              <w:t>16</w:t>
+            </w:r>
+          </w:p>
+        </w:tc>
+        <w:tc>
+          <w:tcPr>
+            <w:tcW w:w="2179" w:type="dxa"/>
+            <w:vAlign w:val="center"/>
+          </w:tcPr>
+          <w:p>
+            <w:pPr>
+              <w:pStyle w:val="a8"/>
+              <w:rPr>
+                <w:i/>
+              </w:rPr>
+            </w:pPr>
+            <w:r>
+              <w:rPr>
+                <w:rFonts w:hint="eastAsia"/>
+              </w:rPr>
+              <w:t>10</w:t>
+            </w:r>
+          </w:p>
+        </w:tc>
+      </w:tr>
+      <w:tr>
+        <w:tc>
+          <w:tcPr>
+            <w:tcW w:w="1889" w:type="dxa"/>
+            <w:vAlign w:val="center"/>
+          </w:tcPr>
+          <w:p>
+            <w:pPr>
+              <w:pStyle w:val="a8"/>
+              <w:rPr>
+                <w:rFonts w:ascii="思源黑体 Bold" w:eastAsia="思源黑体 Bold" w:hAnsi="思源黑体 Bold"/>
+              </w:rPr>
+            </w:pPr>
+            <w:r>
+              <w:rPr>
+                <w:rFonts w:ascii="思源黑体 Bold" w:eastAsia="思源黑体 Bold" w:hAnsi="思源黑体 Bold" w:hint="eastAsia"/>
+              </w:rPr>
+              <w:t>#Parameters</w:t>
+            </w:r>
+          </w:p>
+        </w:tc>
+        <w:tc>
+          <w:tcPr>
+            <w:tcW w:w="6407" w:type="dxa"/>
+            <w:gridSpan w:val="4"/>
+            <w:vAlign w:val="center"/>
+          </w:tcPr>
+          <w:p>
+            <w:pPr>
+              <w:pStyle w:val="a8"/>
+              <w:rPr>
+                <w:rFonts w:cs="Times New Roman"/>
+              </w:rPr>
+            </w:pPr>
+            <w:r>
+              <w:rPr>
+                <w:rFonts w:cs="Times New Roman" w:hint="eastAsia"/>
+              </w:rPr>
+              <w:t>1152 input vectors</w:t>
+            </w:r>
+            <w:r>
+              <w:rPr>
+                <w:rFonts w:cs="Times New Roman"/>
+              </w:rPr>
+              <w:t xml:space="preserve">. </w:t>
+            </w:r>
+            <w:r>
+              <w:rPr>
+                <w:rFonts w:cs="Times New Roman" w:hint="eastAsia"/>
+              </w:rPr>
+              <w:t>∴</w:t>
+            </w:r>
+            <w:r>
+              <w:rPr>
+                <w:rFonts w:cs="Times New Roman"/>
+              </w:rPr>
+              <w:t xml:space="preserve"> </w:t>
+            </w:r>
+            <w:r>
+              <w:rPr>
+                <w:rFonts w:cs="Times New Roman" w:hint="eastAsia"/>
+              </w:rPr>
+              <w:t xml:space="preserve">1152 transformation matrices, each of which </w:t>
+            </w:r>
+            <w:r>
+              <w:rPr>
+                <w:rFonts w:cs="Times New Roman"/>
+              </w:rPr>
+              <w:t>is 8*16</w:t>
+            </w:r>
+            <w:r>
+              <w:rPr>
+                <w:rFonts w:cs="Times New Roman"/>
+              </w:rPr>
+              <w:t>.</w:t>
+            </w:r>
+          </w:p>
+          <w:p>
+            <w:pPr>
+              <w:pStyle w:val="a8"/>
+              <w:rPr>
+                <w:rFonts w:cs="Times New Roman"/>
+              </w:rPr>
+            </w:pPr>
+            <w:r>
+              <w:rPr>
+                <w:rFonts w:cs="Times New Roman"/>
+              </w:rPr>
+              <w:t xml:space="preserve">1152 </w:t>
+            </w:r>
+            <m:oMath>
+              <m:r>
+                <w:rPr>
+                  <w:rFonts w:ascii="Cambria Math" w:hAnsi="Cambria Math" w:cs="Times New Roman"/>
+                </w:rPr>
+                <m:t>c</m:t>
+              </m:r>
+            </m:oMath>
+            <w:r>
+              <w:rPr>
+                <w:rFonts w:cs="Times New Roman"/>
+              </w:rPr>
+              <w:t xml:space="preserve"> coefficients. 1152 </w:t>
+            </w:r>
+            <m:oMath>
+              <m:r>
+                <w:rPr>
+                  <w:rFonts w:ascii="Cambria Math" w:hAnsi="Cambria Math" w:cs="Times New Roman"/>
+                </w:rPr>
+                <m:t>b</m:t>
+              </m:r>
+            </m:oMath>
+            <w:r>
+              <w:rPr>
+                <w:rFonts w:cs="Times New Roman"/>
+              </w:rPr>
+              <w:t xml:space="preserve"> coefficients.</w:t>
+            </w:r>
+          </w:p>
+          <w:p>
+            <w:pPr>
+              <w:pStyle w:val="a8"/>
+              <w:rPr>
+                <w:rFonts w:cs="Times New Roman"/>
+              </w:rPr>
+            </w:pPr>
+            <w:r>
+              <w:rPr>
+                <w:rFonts w:cs="Times New Roman" w:hint="eastAsia"/>
+              </w:rPr>
+              <w:t>∴</w:t>
+            </w:r>
+            <w:r>
+              <w:rPr>
+                <w:rFonts w:cs="Times New Roman" w:hint="eastAsia"/>
+              </w:rPr>
+              <w:t xml:space="preserve"> Each capsule</w:t>
+            </w:r>
+            <w:r>
+              <w:rPr>
+                <w:rFonts w:cs="Times New Roman"/>
+              </w:rPr>
+              <w:t>:</w:t>
+            </w:r>
+            <w:r>
+              <w:rPr>
+                <w:rFonts w:cs="Times New Roman" w:hint="eastAsia"/>
+              </w:rPr>
+              <w:t xml:space="preserve"> </w:t>
+            </w:r>
+            <w:r>
+              <w:rPr>
+                <w:rFonts w:cs="Times New Roman"/>
+              </w:rPr>
+              <w:t xml:space="preserve">1152*8*16+1152+1152 = </w:t>
+            </w:r>
+            <w:r>
+              <w:rPr>
+                <w:rFonts w:cs="Times New Roman"/>
+              </w:rPr>
+              <w:t>149760</w:t>
+            </w:r>
+          </w:p>
+          <w:p>
+            <w:pPr>
+              <w:pStyle w:val="a8"/>
+              <w:rPr>
+                <w:rFonts w:cs="Times New Roman"/>
+              </w:rPr>
+            </w:pPr>
+            <w:r>
+              <w:rPr>
+                <w:rFonts w:cs="Times New Roman" w:hint="eastAsia"/>
+              </w:rPr>
+              <w:t>∴</w:t>
+            </w:r>
+            <w:r>
+              <w:rPr>
+                <w:rFonts w:cs="Times New Roman"/>
+              </w:rPr>
+              <w:t xml:space="preserve"> All capsules: 1497600</w:t>
+            </w:r>
+          </w:p>
+        </w:tc>
+      </w:tr>
+    </w:tbl>
+    <w:p>
+      <w:pPr>
+        <w:pStyle w:val="3"/>
+        <w:spacing w:before="156" w:after="156"/>
+      </w:pPr>
+      <w:r>
+        <w:rPr>
+          <w:rFonts w:hint="eastAsia"/>
+        </w:rPr>
+        <w:t>Classification</w:t>
+      </w:r>
+      <w:r>
+        <w:t xml:space="preserve"> </w:t>
+      </w:r>
+      <w:r>
+        <w:rPr>
+          <w:rFonts w:hint="eastAsia"/>
+        </w:rPr>
+        <w:t>Loss</w:t>
+      </w:r>
+    </w:p>
+    <w:p>
+      <w:pPr>
+        <w:spacing w:before="156" w:after="156"/>
+      </w:pPr>
+      <m:oMathPara>
+        <m:oMath>
+          <m:sSub>
+            <m:sSubPr>
+              <m:ctrlPr>
+                <w:rPr>
+                  <w:rFonts w:ascii="Cambria Math" w:hAnsi="Cambria Math"/>
+                  <w:i/>
+                </w:rPr>
+              </m:ctrlPr>
+            </m:sSubPr>
+            <m:e>
+              <m:r>
+                <w:rPr>
+                  <w:rFonts w:ascii="Cambria Math" w:hAnsi="Cambria Math"/>
+                </w:rPr>
+                <m:t>L</m:t>
+              </m:r>
+            </m:e>
+            <m:sub>
+              <m:r>
+                <w:rPr>
+                  <w:rFonts w:ascii="Cambria Math" w:hAnsi="Cambria Math"/>
+                </w:rPr>
+                <m:t>c</m:t>
+              </m:r>
+            </m:sub>
+          </m:sSub>
+          <m:r>
+            <m:rPr>
+              <m:aln/>
+            </m:rPr>
+            <w:rPr>
+              <w:rFonts w:ascii="Cambria Math" w:hAnsi="Cambria Math"/>
+            </w:rPr>
+            <m:t>=</m:t>
+          </m:r>
+          <m:sSub>
+            <m:sSubPr>
+              <m:ctrlPr>
+                <w:rPr>
+                  <w:rFonts w:ascii="Cambria Math" w:hAnsi="Cambria Math"/>
+                  <w:i/>
+                </w:rPr>
+              </m:ctrlPr>
+            </m:sSubPr>
+            <m:e>
+              <m:r>
+                <w:rPr>
+                  <w:rFonts w:ascii="Cambria Math" w:hAnsi="Cambria Math"/>
+                </w:rPr>
+                <m:t>T</m:t>
+              </m:r>
+            </m:e>
+            <m:sub>
+              <m:r>
+                <w:rPr>
+                  <w:rFonts w:ascii="Cambria Math" w:hAnsi="Cambria Math"/>
+                </w:rPr>
+                <m:t>c</m:t>
+              </m:r>
+            </m:sub>
+          </m:sSub>
+          <m:sSup>
+            <m:sSupPr>
+              <m:ctrlPr>
+                <w:rPr>
+                  <w:rFonts w:ascii="Cambria Math" w:hAnsi="Cambria Math"/>
+                  <w:i/>
+                </w:rPr>
+              </m:ctrlPr>
+            </m:sSupPr>
+            <m:e>
+              <m:func>
+                <m:funcPr>
+                  <m:ctrlPr>
+                    <w:rPr>
+                      <w:rFonts w:ascii="Cambria Math" w:hAnsi="Cambria Math"/>
+                      <w:i/>
+                    </w:rPr>
+                  </m:ctrlPr>
+                </m:funcPr>
+                <m:fName>
+                  <m:r>
+                    <m:rPr>
+                      <m:sty m:val="p"/>
+                    </m:rPr>
+                    <w:rPr>
+                      <w:rFonts w:ascii="Cambria Math" w:hAnsi="Cambria Math"/>
+                    </w:rPr>
+                    <m:t>max</m:t>
+                  </m:r>
+                </m:fName>
+                <m:e>
+                  <m:d>
+                    <m:dPr>
+                      <m:ctrlPr>
+                        <w:rPr>
+                          <w:rFonts w:ascii="Cambria Math" w:hAnsi="Cambria Math"/>
+                          <w:i/>
+                        </w:rPr>
+                      </m:ctrlPr>
+                    </m:dPr>
+                    <m:e>
+                      <m:r>
+                        <w:rPr>
+                          <w:rFonts w:ascii="Cambria Math" w:hAnsi="Cambria Math"/>
+                        </w:rPr>
+                        <m:t xml:space="preserve">0, </m:t>
+                      </m:r>
+                      <m:sSup>
+                        <m:sSupPr>
+                          <m:ctrlPr>
+                            <w:rPr>
+                              <w:rFonts w:ascii="Cambria Math" w:hAnsi="Cambria Math"/>
+                              <w:i/>
+                            </w:rPr>
+                          </m:ctrlPr>
+                        </m:sSupPr>
+                        <m:e>
+                          <m:r>
+                            <w:rPr>
+                              <w:rFonts w:ascii="Cambria Math" w:hAnsi="Cambria Math"/>
+                            </w:rPr>
+                            <m:t>m</m:t>
+                          </m:r>
+                        </m:e>
+                        <m:sup>
+                          <m:r>
+                            <w:rPr>
+                              <w:rFonts w:ascii="Cambria Math" w:hAnsi="Cambria Math"/>
+                            </w:rPr>
+                            <m:t>+</m:t>
+                          </m:r>
+                        </m:sup>
+                      </m:sSup>
+                      <m:r>
+                        <w:rPr>
+                          <w:rFonts w:ascii="Cambria Math" w:hAnsi="Cambria Math"/>
+                        </w:rPr>
+                        <m:t>-</m:t>
+                      </m:r>
+                      <m:d>
+                        <m:dPr>
+                          <m:begChr m:val="‖"/>
+                          <m:endChr m:val="‖"/>
+                          <m:ctrlPr>
+                            <w:rPr>
+                              <w:rFonts w:ascii="Cambria Math" w:hAnsi="Cambria Math"/>
+                              <w:i/>
+                            </w:rPr>
+                          </m:ctrlPr>
+                        </m:dPr>
+                        <m:e>
+                          <m:sSub>
+                            <m:sSubPr>
+                              <m:ctrlPr>
+                                <w:rPr>
+                                  <w:rFonts w:ascii="Cambria Math" w:hAnsi="Cambria Math"/>
+                                  <w:i/>
+                                </w:rPr>
+                              </m:ctrlPr>
+                            </m:sSubPr>
+                            <m:e>
+                              <m:acc>
+                                <m:accPr>
+                                  <m:chr m:val="⃗"/>
+                                  <m:ctrlPr>
+                                    <w:rPr>
+                                      <w:rFonts w:ascii="Cambria Math" w:hAnsi="Cambria Math"/>
+                                      <w:i/>
+                                    </w:rPr>
+                                  </m:ctrlPr>
+                                </m:accPr>
+                                <m:e>
+                                  <m:r>
+                                    <w:rPr>
+                                      <w:rFonts w:ascii="Cambria Math" w:hAnsi="Cambria Math"/>
+                                    </w:rPr>
+                                    <m:t>v</m:t>
+                                  </m:r>
+                                </m:e>
+                              </m:acc>
+                            </m:e>
+                            <m:sub>
+                              <m:r>
+                                <w:rPr>
+                                  <w:rFonts w:ascii="Cambria Math" w:hAnsi="Cambria Math"/>
+                                </w:rPr>
+                                <m:t>c</m:t>
+                              </m:r>
+                            </m:sub>
+                          </m:sSub>
+                        </m:e>
+                      </m:d>
+                    </m:e>
+                  </m:d>
+                </m:e>
+              </m:func>
+            </m:e>
+            <m:sup>
+              <m:r>
+                <w:rPr>
+                  <w:rFonts w:ascii="Cambria Math" w:hAnsi="Cambria Math"/>
+                </w:rPr>
+                <m:t>2</m:t>
+              </m:r>
+            </m:sup>
+          </m:sSup>
+          <m:r>
+            <m:rPr>
+              <m:sty m:val="p"/>
+            </m:rPr>
+            <w:rPr>
+              <w:rFonts w:ascii="Cambria Math" w:hAnsi="Cambria Math"/>
+            </w:rPr>
+            <w:br/>
+          </m:r>
+        </m:oMath>
+        <m:oMath>
+          <m:r>
+            <w:rPr>
+              <w:rFonts w:ascii="Cambria Math" w:hAnsi="Cambria Math"/>
+            </w:rPr>
+            <m:t>+λ</m:t>
+          </m:r>
+          <m:d>
+            <m:dPr>
+              <m:ctrlPr>
+                <w:rPr>
+                  <w:rFonts w:ascii="Cambria Math" w:hAnsi="Cambria Math"/>
+                  <w:i/>
+                </w:rPr>
+              </m:ctrlPr>
+            </m:dPr>
+            <m:e>
+              <m:r>
+                <w:rPr>
+                  <w:rFonts w:ascii="Cambria Math" w:hAnsi="Cambria Math"/>
+                </w:rPr>
+                <m:t>1-</m:t>
+              </m:r>
+              <m:sSub>
+                <m:sSubPr>
+                  <m:ctrlPr>
+                    <w:rPr>
+                      <w:rFonts w:ascii="Cambria Math" w:hAnsi="Cambria Math"/>
+                      <w:i/>
+                    </w:rPr>
+                  </m:ctrlPr>
+                </m:sSubPr>
+                <m:e>
+                  <m:r>
+                    <w:rPr>
+                      <w:rFonts w:ascii="Cambria Math" w:hAnsi="Cambria Math"/>
+                    </w:rPr>
+                    <m:t>T</m:t>
+                  </m:r>
+                </m:e>
+                <m:sub>
+                  <m:r>
+                    <w:rPr>
+                      <w:rFonts w:ascii="Cambria Math" w:hAnsi="Cambria Math"/>
+                    </w:rPr>
+                    <m:t>c</m:t>
+                  </m:r>
+                </m:sub>
+              </m:sSub>
+            </m:e>
+          </m:d>
+          <m:sSup>
+            <m:sSupPr>
+              <m:ctrlPr>
+                <w:rPr>
+                  <w:rFonts w:ascii="Cambria Math" w:hAnsi="Cambria Math"/>
+                  <w:i/>
+                </w:rPr>
+              </m:ctrlPr>
+            </m:sSupPr>
+            <m:e>
+              <m:func>
+                <m:funcPr>
+                  <m:ctrlPr>
+                    <w:rPr>
+                      <w:rFonts w:ascii="Cambria Math" w:hAnsi="Cambria Math"/>
+                      <w:i/>
+                    </w:rPr>
+                  </m:ctrlPr>
+                </m:funcPr>
+                <m:fName>
+                  <m:r>
+                    <m:rPr>
+                      <m:sty m:val="p"/>
+                    </m:rPr>
+                    <w:rPr>
+                      <w:rFonts w:ascii="Cambria Math" w:hAnsi="Cambria Math"/>
+                    </w:rPr>
+                    <m:t>max</m:t>
+                  </m:r>
+                </m:fName>
+                <m:e>
+                  <m:d>
+                    <m:dPr>
+                      <m:ctrlPr>
+                        <w:rPr>
+                          <w:rFonts w:ascii="Cambria Math" w:hAnsi="Cambria Math"/>
+                          <w:i/>
+                        </w:rPr>
+                      </m:ctrlPr>
+                    </m:dPr>
+                    <m:e>
+                      <m:r>
+                        <w:rPr>
+                          <w:rFonts w:ascii="Cambria Math" w:hAnsi="Cambria Math"/>
+                        </w:rPr>
+                        <m:t xml:space="preserve">0, </m:t>
+                      </m:r>
+                      <m:d>
+                        <m:dPr>
+                          <m:begChr m:val="‖"/>
+                          <m:endChr m:val="‖"/>
+                          <m:ctrlPr>
+                            <w:rPr>
+                              <w:rFonts w:ascii="Cambria Math" w:hAnsi="Cambria Math"/>
+                              <w:i/>
+                            </w:rPr>
+                          </m:ctrlPr>
+                        </m:dPr>
+                        <m:e>
+                          <m:sSub>
+                            <m:sSubPr>
+                              <m:ctrlPr>
+                                <w:rPr>
+                                  <w:rFonts w:ascii="Cambria Math" w:hAnsi="Cambria Math"/>
+                                  <w:i/>
+                                </w:rPr>
+                              </m:ctrlPr>
+                            </m:sSubPr>
+                            <m:e>
+                              <m:acc>
+                                <m:accPr>
+                                  <m:chr m:val="⃗"/>
+                                  <m:ctrlPr>
+                                    <w:rPr>
+                                      <w:rFonts w:ascii="Cambria Math" w:hAnsi="Cambria Math"/>
+                                      <w:i/>
+                                    </w:rPr>
+                                  </m:ctrlPr>
+                                </m:accPr>
+                                <m:e>
+                                  <m:r>
+                                    <w:rPr>
+                                      <w:rFonts w:ascii="Cambria Math" w:hAnsi="Cambria Math"/>
+                                    </w:rPr>
+                                    <m:t>v</m:t>
+                                  </m:r>
+                                </m:e>
+                              </m:acc>
+                            </m:e>
+                            <m:sub>
+                              <m:r>
+                                <w:rPr>
+                                  <w:rFonts w:ascii="Cambria Math" w:hAnsi="Cambria Math"/>
+                                </w:rPr>
+                                <m:t>c</m:t>
+                              </m:r>
+                            </m:sub>
+                          </m:sSub>
+                        </m:e>
+                      </m:d>
+                      <m:r>
+                        <w:rPr>
+                          <w:rFonts w:ascii="Cambria Math" w:hAnsi="Cambria Math"/>
+                        </w:rPr>
+                        <m:t>-</m:t>
+                      </m:r>
+                      <m:sSup>
+                        <m:sSupPr>
+                          <m:ctrlPr>
+                            <w:rPr>
+                              <w:rFonts w:ascii="Cambria Math" w:hAnsi="Cambria Math"/>
+                              <w:i/>
+                            </w:rPr>
+                          </m:ctrlPr>
+                        </m:sSupPr>
+                        <m:e>
+                          <m:r>
+                            <w:rPr>
+                              <w:rFonts w:ascii="Cambria Math" w:hAnsi="Cambria Math"/>
+                            </w:rPr>
+                            <m:t>m</m:t>
+                          </m:r>
+                        </m:e>
+                        <m:sup>
+                          <m:r>
+                            <w:rPr>
+                              <w:rFonts w:ascii="Cambria Math" w:hAnsi="Cambria Math"/>
+                            </w:rPr>
+                            <m:t>-</m:t>
+                          </m:r>
+                        </m:sup>
+                      </m:sSup>
+                    </m:e>
+                  </m:d>
+                </m:e>
+              </m:func>
+            </m:e>
+            <m:sup>
+              <m:r>
+                <w:rPr>
+                  <w:rFonts w:ascii="Cambria Math" w:hAnsi="Cambria Math"/>
+                </w:rPr>
+                <m:t>2</m:t>
+              </m:r>
+            </m:sup>
+          </m:sSup>
+        </m:oMath>
+      </m:oMathPara>
+    </w:p>
+    <w:p>
+      <w:pPr>
+        <w:spacing w:before="156" w:after="156"/>
+      </w:pPr>
+      <w:r>
+        <w:rPr>
+          <w:rFonts w:hint="eastAsia"/>
+        </w:rPr>
+        <w:t xml:space="preserve">NOTE: </w:t>
+      </w:r>
+      <w:r>
+        <w:t>A correct digit cap is one that matches the training label.</w:t>
+      </w:r>
+    </w:p>
+    <w:p>
+      <w:pPr>
+        <w:keepNext/>
+        <w:spacing w:before="156" w:after="156"/>
+      </w:pPr>
+      <w:r>
+        <w:rPr>
+          <w:noProof/>
+        </w:rPr>
+        <w:lastRenderedPageBreak/>
+        <w:drawing>
+          <wp:inline distT="0" distB="0" distL="0" distR="0" wp14:anchorId="3B13C2E4" wp14:editId="00287468">
+            <wp:extent cx="5274310" cy="2458532"/>
+            <wp:effectExtent l="0" t="0" r="2540" b="0"/>
+            <wp:docPr id="7" name="图片 7" descr="https://cdn-images-1.medium.com/max/1000/1*9T2t_C5C1RjiDlW58rl0sA.png"/>
+            <wp:cNvGraphicFramePr>
+              <a:graphicFrameLocks xmlns:a="http://schemas.openxmlformats.org/drawingml/2006/main" noChangeAspect="1"/>
+            </wp:cNvGraphicFramePr>
+            <a:graphic xmlns:a="http://schemas.openxmlformats.org/drawingml/2006/main">
+              <a:graphicData uri="http://schemas.openxmlformats.org/drawingml/2006/picture">
+                <pic:pic xmlns:pic="http://schemas.openxmlformats.org/drawingml/2006/picture">
+                  <pic:nvPicPr>
+                    <pic:cNvPr id="0" name="Picture 73" descr="https://cdn-images-1.medium.com/max/1000/1*9T2t_C5C1RjiDlW58rl0sA.png"/>
+                    <pic:cNvPicPr>
+                      <a:picLocks noChangeAspect="1" noChangeArrowheads="1"/>
+                    </pic:cNvPicPr>
+                  </pic:nvPicPr>
+                  <pic:blipFill>
+                    <a:blip r:embed="rId54">
+                      <a:extLst>
+                        <a:ext uri="{28A0092B-C50C-407E-A947-70E740481C1C}">
+                          <a14:useLocalDpi xmlns:a14="http://schemas.microsoft.com/office/drawing/2010/main" val="0"/>
+                        </a:ext>
+                      </a:extLst>
+                    </a:blip>
+                    <a:srcRect/>
+                    <a:stretch>
+                      <a:fillRect/>
+                    </a:stretch>
+                  </pic:blipFill>
+                  <pic:spPr bwMode="auto">
+                    <a:xfrm>
+                      <a:off x="0" y="0"/>
+                      <a:ext cx="5274310" cy="2458532"/>
+                    </a:xfrm>
+                    <a:prstGeom prst="rect">
+                      <a:avLst/>
+                    </a:prstGeom>
+                    <a:noFill/>
+                    <a:ln>
+                      <a:noFill/>
+                    </a:ln>
+                  </pic:spPr>
+                </pic:pic>
+              </a:graphicData>
+            </a:graphic>
+          </wp:inline>
+        </w:drawing>
+      </w:r>
+    </w:p>
+    <w:p>
+      <w:pPr>
+        <w:pStyle w:val="ad"/>
+        <w:spacing w:before="156" w:after="156"/>
+      </w:pPr>
+      <w:r>
+        <w:t xml:space="preserve">Figure </w:t>
+      </w:r>
+      <w:fldSimple w:instr=" SEQ Figure \* ARABIC ">
+        <w:r>
+          <w:rPr>
+            <w:noProof/>
+          </w:rPr>
+          <w:t>11</w:t>
+        </w:r>
+      </w:fldSimple>
+      <w:r>
+        <w:t xml:space="preserve"> </w:t>
+      </w:r>
+      <w:r>
+        <w:t>Loss function value for correct and incorrect DigitCap. Note that the red graph is “squashed” vertically compared to the green one. This is due to the lambda multiplier from the formula.</w:t>
+      </w:r>
+    </w:p>
+    <w:p>
+      <w:pPr>
+        <w:pStyle w:val="2"/>
+        <w:spacing w:before="156" w:after="156"/>
+      </w:pPr>
+      <w:r>
+        <w:rPr>
+          <w:rFonts w:hint="eastAsia"/>
+        </w:rPr>
+        <w:t>Decoder</w:t>
+      </w:r>
+    </w:p>
+    <w:p>
+      <w:pPr>
+        <w:keepNext/>
+        <w:spacing w:before="156" w:after="156"/>
+      </w:pPr>
+      <w:r>
+        <w:rPr>
+          <w:noProof/>
+        </w:rPr>
+        <w:drawing>
+          <wp:inline distT="0" distB="0" distL="0" distR="0" wp14:anchorId="55989B0F" wp14:editId="5A81800A">
+            <wp:extent cx="5274310" cy="2357974"/>
+            <wp:effectExtent l="0" t="0" r="2540" b="4445"/>
+            <wp:docPr id="5" name="图片 5" descr="https://cdn-images-1.medium.com/max/1000/1*zQrTVmUXjaDddZjErlaWBQ.png"/>
+            <wp:cNvGraphicFramePr>
+              <a:graphicFrameLocks xmlns:a="http://schemas.openxmlformats.org/drawingml/2006/main" noChangeAspect="1"/>
+            </wp:cNvGraphicFramePr>
+            <a:graphic xmlns:a="http://schemas.openxmlformats.org/drawingml/2006/main">
+              <a:graphicData uri="http://schemas.openxmlformats.org/drawingml/2006/picture">
+                <pic:pic xmlns:pic="http://schemas.openxmlformats.org/drawingml/2006/picture">
+                  <pic:nvPicPr>
+                    <pic:cNvPr id="0" name="Picture 67" descr="https://cdn-images-1.medium.com/max/1000/1*zQrTVmUXjaDddZjErlaWBQ.png"/>
+                    <pic:cNvPicPr>
+                      <a:picLocks noChangeAspect="1" noChangeArrowheads="1"/>
+                    </pic:cNvPicPr>
+                  </pic:nvPicPr>
+                  <pic:blipFill>
+                    <a:blip r:embed="rId55">
+                      <a:extLst>
+                        <a:ext uri="{28A0092B-C50C-407E-A947-70E740481C1C}">
+                          <a14:useLocalDpi xmlns:a14="http://schemas.microsoft.com/office/drawing/2010/main" val="0"/>
+                        </a:ext>
+                      </a:extLst>
+                    </a:blip>
+                    <a:srcRect/>
+                    <a:stretch>
+                      <a:fillRect/>
+                    </a:stretch>
+                  </pic:blipFill>
+                  <pic:spPr bwMode="auto">
+                    <a:xfrm>
+                      <a:off x="0" y="0"/>
+                      <a:ext cx="5274310" cy="2357974"/>
+                    </a:xfrm>
+                    <a:prstGeom prst="rect">
+                      <a:avLst/>
+                    </a:prstGeom>
+                    <a:noFill/>
+                    <a:ln>
+                      <a:noFill/>
+                    </a:ln>
+                  </pic:spPr>
+                </pic:pic>
+              </a:graphicData>
+            </a:graphic>
+          </wp:inline>
+        </w:drawing>
+      </w:r>
+    </w:p>
+    <w:p>
+      <w:pPr>
+        <w:pStyle w:val="ad"/>
+        <w:spacing w:before="156" w:after="156"/>
+      </w:pPr>
+      <w:r>
+        <w:t xml:space="preserve">Figure </w:t>
+      </w:r>
+      <w:fldSimple w:instr=" SEQ Figure \* ARABIC ">
+        <w:r>
+          <w:rPr>
+            <w:noProof/>
+          </w:rPr>
+          <w:t>12</w:t>
+        </w:r>
+      </w:fldSimple>
+      <w:r>
+        <w:t xml:space="preserve"> Decoder structure</w:t>
+      </w:r>
+    </w:p>
+    <w:p>
+      <w:pPr>
+        <w:pStyle w:val="a6"/>
+        <w:numPr>
+          <w:ilvl w:val="0"/>
+          <w:numId w:val="14"/>
+        </w:numPr>
+        <w:spacing w:before="156" w:after="156"/>
+        <w:ind w:firstLineChars="0"/>
+      </w:pPr>
+      <w:r>
+        <w:rPr>
+          <w:rFonts w:hint="eastAsia"/>
+        </w:rPr>
+        <w:t>Decoder is used as a regularizer</w:t>
+      </w:r>
+      <w:r>
+        <w:t>.</w:t>
+      </w:r>
+    </w:p>
+    <w:p>
+      <w:pPr>
+        <w:pStyle w:val="a6"/>
+        <w:numPr>
+          <w:ilvl w:val="0"/>
+          <w:numId w:val="14"/>
+        </w:numPr>
+        <w:spacing w:before="156" w:after="156"/>
+        <w:ind w:firstLineChars="0"/>
+      </w:pPr>
+      <w:r>
+        <w:t>Input: from correct DigitCap</w:t>
+      </w:r>
+    </w:p>
+    <w:p>
+      <w:pPr>
+        <w:pStyle w:val="a6"/>
+        <w:numPr>
+          <w:ilvl w:val="0"/>
+          <w:numId w:val="14"/>
+        </w:numPr>
+        <w:spacing w:before="156" w:after="156"/>
+        <w:ind w:firstLineChars="0"/>
+      </w:pPr>
+      <w:r>
+        <w:t>Output: 28x28 image.</w:t>
+      </w:r>
+      <w:r>
+        <w:t xml:space="preserve"> It reconstructs the digit.</w:t>
+      </w:r>
+    </w:p>
+    <w:p>
+      <w:pPr>
+        <w:pStyle w:val="a6"/>
+        <w:numPr>
+          <w:ilvl w:val="0"/>
+          <w:numId w:val="14"/>
+        </w:numPr>
+        <w:spacing w:before="156" w:after="156"/>
+        <w:ind w:firstLineChars="0"/>
+      </w:pPr>
+      <w:r>
+        <w:t xml:space="preserve">#Params: </w:t>
+      </w:r>
+      <w:r>
+        <w:t>161*512+513*1024+1025*784=1411344</w:t>
+      </w:r>
+    </w:p>
+    <w:p>
+      <w:pPr>
+        <w:pStyle w:val="a6"/>
+        <w:numPr>
+          <w:ilvl w:val="0"/>
+          <w:numId w:val="14"/>
+        </w:numPr>
+        <w:spacing w:before="156" w:after="156"/>
+        <w:ind w:firstLineChars="0"/>
+      </w:pPr>
+      <w:r>
+        <w:rPr>
+          <w:rFonts w:hint="eastAsia"/>
+        </w:rPr>
+        <w:t>Loss</w:t>
+      </w:r>
+      <w:r>
+        <w:t>: Euclidean distance between original digits and reconstructed digits.</w:t>
+      </w:r>
+    </w:p>
+    <w:p>
+      <w:pPr>
+        <w:keepNext/>
+        <w:spacing w:before="156" w:after="156"/>
+      </w:pPr>
+      <w:r>
+        <w:rPr>
+          <w:noProof/>
+        </w:rPr>
+        <w:lastRenderedPageBreak/>
+        <w:drawing>
+          <wp:inline distT="0" distB="0" distL="0" distR="0" wp14:anchorId="6DAC5ADD" wp14:editId="0826D4B0">
+            <wp:extent cx="5274310" cy="1440035"/>
+            <wp:effectExtent l="0" t="0" r="2540" b="8255"/>
+            <wp:docPr id="6" name="图片 6" descr="https://cdn-images-1.medium.com/max/1000/1*pQ0ZHlqHkd-fTDOo_77JCA.png"/>
+            <wp:cNvGraphicFramePr>
+              <a:graphicFrameLocks xmlns:a="http://schemas.openxmlformats.org/drawingml/2006/main" noChangeAspect="1"/>
+            </wp:cNvGraphicFramePr>
+            <a:graphic xmlns:a="http://schemas.openxmlformats.org/drawingml/2006/main">
+              <a:graphicData uri="http://schemas.openxmlformats.org/drawingml/2006/picture">
+                <pic:pic xmlns:pic="http://schemas.openxmlformats.org/drawingml/2006/picture">
+                  <pic:nvPicPr>
+                    <pic:cNvPr id="0" name="Picture 6" descr="https://cdn-images-1.medium.com/max/1000/1*pQ0ZHlqHkd-fTDOo_77JCA.png"/>
+                    <pic:cNvPicPr>
+                      <a:picLocks noChangeAspect="1" noChangeArrowheads="1"/>
+                    </pic:cNvPicPr>
+                  </pic:nvPicPr>
+                  <pic:blipFill>
+                    <a:blip r:embed="rId56">
+                      <a:extLst>
+                        <a:ext uri="{28A0092B-C50C-407E-A947-70E740481C1C}">
+                          <a14:useLocalDpi xmlns:a14="http://schemas.microsoft.com/office/drawing/2010/main" val="0"/>
+                        </a:ext>
+                      </a:extLst>
+                    </a:blip>
+                    <a:srcRect/>
+                    <a:stretch>
+                      <a:fillRect/>
+                    </a:stretch>
+                  </pic:blipFill>
+                  <pic:spPr bwMode="auto">
+                    <a:xfrm>
+                      <a:off x="0" y="0"/>
+                      <a:ext cx="5274310" cy="1440035"/>
+                    </a:xfrm>
+                    <a:prstGeom prst="rect">
+                      <a:avLst/>
+                    </a:prstGeom>
+                    <a:noFill/>
+                    <a:ln>
+                      <a:noFill/>
+                    </a:ln>
+                  </pic:spPr>
+                </pic:pic>
+              </a:graphicData>
+            </a:graphic>
+          </wp:inline>
+        </w:drawing>
+      </w:r>
+    </w:p>
+    <w:p>
+      <w:pPr>
+        <w:pStyle w:val="ad"/>
+        <w:spacing w:before="156" w:after="156"/>
+      </w:pPr>
+      <w:r>
+        <w:t xml:space="preserve">Figure </w:t>
+      </w:r>
+      <w:fldSimple w:instr=" SEQ Figure \* ARABIC ">
+        <w:r>
+          <w:rPr>
+            <w:noProof/>
+          </w:rPr>
+          <w:t>13</w:t>
+        </w:r>
+      </w:fldSimple>
+      <w:r>
+        <w:t xml:space="preserve"> Top row: original digits. Bottom row: reconstructed digits.</w:t>
+      </w:r>
+    </w:p>
+    <w:p>
+      <w:pPr>
+        <w:spacing w:before="156" w:after="156"/>
+      </w:pPr>
     </w:p>
     <w:sectPr>
       <w:pgSz w:w="11906" w:h="16838"/>
@@ -1040,6 +8101,641 @@
 <file path=word/numbering.xml><?xml version="1.0" encoding="utf-8"?>
 <w:numbering xmlns:wpc="http://schemas.microsoft.com/office/word/2010/wordprocessingCanvas" xmlns:cx="http://schemas.microsoft.com/office/drawing/2014/chartex" xmlns:mc="http://schemas.openxmlformats.org/markup-compatibility/2006" xmlns:o="urn:schemas-microsoft-com:office:office" xmlns:r="http://schemas.openxmlformats.org/officeDocument/2006/relationships" xmlns:m="http://schemas.openxmlformats.org/officeDocument/2006/math" xmlns:v="urn:schemas-microsoft-com:vml" xmlns:wp14="http://schemas.microsoft.com/office/word/2010/wordprocessingDrawing" xmlns:wp="http://schemas.openxmlformats.org/drawingml/2006/wordprocessingDrawing" xmlns:w10="urn:schemas-microsoft-com:office:word" xmlns:w="http://schemas.openxmlformats.org/wordprocessingml/2006/main" xmlns:w14="http://schemas.microsoft.com/office/word/2010/wordml" xmlns:w15="http://schemas.microsoft.com/office/word/2012/wordml" xmlns:w16se="http://schemas.microsoft.com/office/word/2015/wordml/symex" xmlns:wpg="http://schemas.microsoft.com/office/word/2010/wordprocessingGroup" xmlns:wpi="http://schemas.microsoft.com/office/word/2010/wordprocessingInk" xmlns:wne="http://schemas.microsoft.com/office/word/2006/wordml" xmlns:wps="http://schemas.microsoft.com/office/word/2010/wordprocessingShape" mc:Ignorable="w14 w15 w16se wp14">
   <w:abstractNum w:abstractNumId="0" w15:restartNumberingAfterBreak="0">
+    <w:nsid w:val="02AC3655"/>
+    <w:multiLevelType w:val="hybridMultilevel"/>
+    <w:tmpl w:val="4E4AD85A"/>
+    <w:lvl w:ilvl="0" w:tplc="3DFEA65C">
+      <w:start w:val="1"/>
+      <w:numFmt w:val="bullet"/>
+      <w:lvlText w:val=""/>
+      <w:lvlJc w:val="left"/>
+      <w:pPr>
+        <w:ind w:left="420" w:hanging="420"/>
+      </w:pPr>
+      <w:rPr>
+        <w:rFonts w:ascii="Wingdings" w:hAnsi="Wingdings" w:hint="default"/>
+        <w:sz w:val="18"/>
+      </w:rPr>
+    </w:lvl>
+    <w:lvl w:ilvl="1" w:tplc="04090003" w:tentative="1">
+      <w:start w:val="1"/>
+      <w:numFmt w:val="bullet"/>
+      <w:lvlText w:val=""/>
+      <w:lvlJc w:val="left"/>
+      <w:pPr>
+        <w:ind w:left="840" w:hanging="420"/>
+      </w:pPr>
+      <w:rPr>
+        <w:rFonts w:ascii="Wingdings" w:hAnsi="Wingdings" w:hint="default"/>
+      </w:rPr>
+    </w:lvl>
+    <w:lvl w:ilvl="2" w:tplc="04090005" w:tentative="1">
+      <w:start w:val="1"/>
+      <w:numFmt w:val="bullet"/>
+      <w:lvlText w:val=""/>
+      <w:lvlJc w:val="left"/>
+      <w:pPr>
+        <w:ind w:left="1260" w:hanging="420"/>
+      </w:pPr>
+      <w:rPr>
+        <w:rFonts w:ascii="Wingdings" w:hAnsi="Wingdings" w:hint="default"/>
+      </w:rPr>
+    </w:lvl>
+    <w:lvl w:ilvl="3" w:tplc="04090001" w:tentative="1">
+      <w:start w:val="1"/>
+      <w:numFmt w:val="bullet"/>
+      <w:lvlText w:val=""/>
+      <w:lvlJc w:val="left"/>
+      <w:pPr>
+        <w:ind w:left="1680" w:hanging="420"/>
+      </w:pPr>
+      <w:rPr>
+        <w:rFonts w:ascii="Wingdings" w:hAnsi="Wingdings" w:hint="default"/>
+      </w:rPr>
+    </w:lvl>
+    <w:lvl w:ilvl="4" w:tplc="04090003" w:tentative="1">
+      <w:start w:val="1"/>
+      <w:numFmt w:val="bullet"/>
+      <w:lvlText w:val=""/>
+      <w:lvlJc w:val="left"/>
+      <w:pPr>
+        <w:ind w:left="2100" w:hanging="420"/>
+      </w:pPr>
+      <w:rPr>
+        <w:rFonts w:ascii="Wingdings" w:hAnsi="Wingdings" w:hint="default"/>
+      </w:rPr>
+    </w:lvl>
+    <w:lvl w:ilvl="5" w:tplc="04090005" w:tentative="1">
+      <w:start w:val="1"/>
+      <w:numFmt w:val="bullet"/>
+      <w:lvlText w:val=""/>
+      <w:lvlJc w:val="left"/>
+      <w:pPr>
+        <w:ind w:left="2520" w:hanging="420"/>
+      </w:pPr>
+      <w:rPr>
+        <w:rFonts w:ascii="Wingdings" w:hAnsi="Wingdings" w:hint="default"/>
+      </w:rPr>
+    </w:lvl>
+    <w:lvl w:ilvl="6" w:tplc="04090001" w:tentative="1">
+      <w:start w:val="1"/>
+      <w:numFmt w:val="bullet"/>
+      <w:lvlText w:val=""/>
+      <w:lvlJc w:val="left"/>
+      <w:pPr>
+        <w:ind w:left="2940" w:hanging="420"/>
+      </w:pPr>
+      <w:rPr>
+        <w:rFonts w:ascii="Wingdings" w:hAnsi="Wingdings" w:hint="default"/>
+      </w:rPr>
+    </w:lvl>
+    <w:lvl w:ilvl="7" w:tplc="04090003" w:tentative="1">
+      <w:start w:val="1"/>
+      <w:numFmt w:val="bullet"/>
+      <w:lvlText w:val=""/>
+      <w:lvlJc w:val="left"/>
+      <w:pPr>
+        <w:ind w:left="3360" w:hanging="420"/>
+      </w:pPr>
+      <w:rPr>
+        <w:rFonts w:ascii="Wingdings" w:hAnsi="Wingdings" w:hint="default"/>
+      </w:rPr>
+    </w:lvl>
+    <w:lvl w:ilvl="8" w:tplc="04090005" w:tentative="1">
+      <w:start w:val="1"/>
+      <w:numFmt w:val="bullet"/>
+      <w:lvlText w:val=""/>
+      <w:lvlJc w:val="left"/>
+      <w:pPr>
+        <w:ind w:left="3780" w:hanging="420"/>
+      </w:pPr>
+      <w:rPr>
+        <w:rFonts w:ascii="Wingdings" w:hAnsi="Wingdings" w:hint="default"/>
+      </w:rPr>
+    </w:lvl>
+  </w:abstractNum>
+  <w:abstractNum w:abstractNumId="1" w15:restartNumberingAfterBreak="0">
+    <w:nsid w:val="047D6ECF"/>
+    <w:multiLevelType w:val="hybridMultilevel"/>
+    <w:tmpl w:val="92983B78"/>
+    <w:lvl w:ilvl="0" w:tplc="4E1613CC">
+      <w:start w:val="1"/>
+      <w:numFmt w:val="decimal"/>
+      <w:lvlText w:val="%1."/>
+      <w:lvlJc w:val="left"/>
+      <w:pPr>
+        <w:ind w:left="360" w:hanging="360"/>
+      </w:pPr>
+      <w:rPr>
+        <w:rFonts w:hint="default"/>
+      </w:rPr>
+    </w:lvl>
+    <w:lvl w:ilvl="1" w:tplc="04090019" w:tentative="1">
+      <w:start w:val="1"/>
+      <w:numFmt w:val="lowerLetter"/>
+      <w:lvlText w:val="%2)"/>
+      <w:lvlJc w:val="left"/>
+      <w:pPr>
+        <w:ind w:left="840" w:hanging="420"/>
+      </w:pPr>
+    </w:lvl>
+    <w:lvl w:ilvl="2" w:tplc="0409001B" w:tentative="1">
+      <w:start w:val="1"/>
+      <w:numFmt w:val="lowerRoman"/>
+      <w:lvlText w:val="%3."/>
+      <w:lvlJc w:val="right"/>
+      <w:pPr>
+        <w:ind w:left="1260" w:hanging="420"/>
+      </w:pPr>
+    </w:lvl>
+    <w:lvl w:ilvl="3" w:tplc="0409000F" w:tentative="1">
+      <w:start w:val="1"/>
+      <w:numFmt w:val="decimal"/>
+      <w:lvlText w:val="%4."/>
+      <w:lvlJc w:val="left"/>
+      <w:pPr>
+        <w:ind w:left="1680" w:hanging="420"/>
+      </w:pPr>
+    </w:lvl>
+    <w:lvl w:ilvl="4" w:tplc="04090019" w:tentative="1">
+      <w:start w:val="1"/>
+      <w:numFmt w:val="lowerLetter"/>
+      <w:lvlText w:val="%5)"/>
+      <w:lvlJc w:val="left"/>
+      <w:pPr>
+        <w:ind w:left="2100" w:hanging="420"/>
+      </w:pPr>
+    </w:lvl>
+    <w:lvl w:ilvl="5" w:tplc="0409001B" w:tentative="1">
+      <w:start w:val="1"/>
+      <w:numFmt w:val="lowerRoman"/>
+      <w:lvlText w:val="%6."/>
+      <w:lvlJc w:val="right"/>
+      <w:pPr>
+        <w:ind w:left="2520" w:hanging="420"/>
+      </w:pPr>
+    </w:lvl>
+    <w:lvl w:ilvl="6" w:tplc="0409000F" w:tentative="1">
+      <w:start w:val="1"/>
+      <w:numFmt w:val="decimal"/>
+      <w:lvlText w:val="%7."/>
+      <w:lvlJc w:val="left"/>
+      <w:pPr>
+        <w:ind w:left="2940" w:hanging="420"/>
+      </w:pPr>
+    </w:lvl>
+    <w:lvl w:ilvl="7" w:tplc="04090019" w:tentative="1">
+      <w:start w:val="1"/>
+      <w:numFmt w:val="lowerLetter"/>
+      <w:lvlText w:val="%8)"/>
+      <w:lvlJc w:val="left"/>
+      <w:pPr>
+        <w:ind w:left="3360" w:hanging="420"/>
+      </w:pPr>
+    </w:lvl>
+    <w:lvl w:ilvl="8" w:tplc="0409001B" w:tentative="1">
+      <w:start w:val="1"/>
+      <w:numFmt w:val="lowerRoman"/>
+      <w:lvlText w:val="%9."/>
+      <w:lvlJc w:val="right"/>
+      <w:pPr>
+        <w:ind w:left="3780" w:hanging="420"/>
+      </w:pPr>
+    </w:lvl>
+  </w:abstractNum>
+  <w:abstractNum w:abstractNumId="2" w15:restartNumberingAfterBreak="0">
+    <w:nsid w:val="0E8A7F92"/>
+    <w:multiLevelType w:val="hybridMultilevel"/>
+    <w:tmpl w:val="D2246016"/>
+    <w:lvl w:ilvl="0" w:tplc="3DFEA65C">
+      <w:start w:val="1"/>
+      <w:numFmt w:val="bullet"/>
+      <w:lvlText w:val=""/>
+      <w:lvlJc w:val="left"/>
+      <w:pPr>
+        <w:ind w:left="420" w:hanging="420"/>
+      </w:pPr>
+      <w:rPr>
+        <w:rFonts w:ascii="Wingdings" w:hAnsi="Wingdings" w:hint="default"/>
+        <w:sz w:val="18"/>
+      </w:rPr>
+    </w:lvl>
+    <w:lvl w:ilvl="1" w:tplc="04090003" w:tentative="1">
+      <w:start w:val="1"/>
+      <w:numFmt w:val="bullet"/>
+      <w:lvlText w:val=""/>
+      <w:lvlJc w:val="left"/>
+      <w:pPr>
+        <w:ind w:left="840" w:hanging="420"/>
+      </w:pPr>
+      <w:rPr>
+        <w:rFonts w:ascii="Wingdings" w:hAnsi="Wingdings" w:hint="default"/>
+      </w:rPr>
+    </w:lvl>
+    <w:lvl w:ilvl="2" w:tplc="04090005" w:tentative="1">
+      <w:start w:val="1"/>
+      <w:numFmt w:val="bullet"/>
+      <w:lvlText w:val=""/>
+      <w:lvlJc w:val="left"/>
+      <w:pPr>
+        <w:ind w:left="1260" w:hanging="420"/>
+      </w:pPr>
+      <w:rPr>
+        <w:rFonts w:ascii="Wingdings" w:hAnsi="Wingdings" w:hint="default"/>
+      </w:rPr>
+    </w:lvl>
+    <w:lvl w:ilvl="3" w:tplc="04090001" w:tentative="1">
+      <w:start w:val="1"/>
+      <w:numFmt w:val="bullet"/>
+      <w:lvlText w:val=""/>
+      <w:lvlJc w:val="left"/>
+      <w:pPr>
+        <w:ind w:left="1680" w:hanging="420"/>
+      </w:pPr>
+      <w:rPr>
+        <w:rFonts w:ascii="Wingdings" w:hAnsi="Wingdings" w:hint="default"/>
+      </w:rPr>
+    </w:lvl>
+    <w:lvl w:ilvl="4" w:tplc="04090003" w:tentative="1">
+      <w:start w:val="1"/>
+      <w:numFmt w:val="bullet"/>
+      <w:lvlText w:val=""/>
+      <w:lvlJc w:val="left"/>
+      <w:pPr>
+        <w:ind w:left="2100" w:hanging="420"/>
+      </w:pPr>
+      <w:rPr>
+        <w:rFonts w:ascii="Wingdings" w:hAnsi="Wingdings" w:hint="default"/>
+      </w:rPr>
+    </w:lvl>
+    <w:lvl w:ilvl="5" w:tplc="04090005" w:tentative="1">
+      <w:start w:val="1"/>
+      <w:numFmt w:val="bullet"/>
+      <w:lvlText w:val=""/>
+      <w:lvlJc w:val="left"/>
+      <w:pPr>
+        <w:ind w:left="2520" w:hanging="420"/>
+      </w:pPr>
+      <w:rPr>
+        <w:rFonts w:ascii="Wingdings" w:hAnsi="Wingdings" w:hint="default"/>
+      </w:rPr>
+    </w:lvl>
+    <w:lvl w:ilvl="6" w:tplc="04090001" w:tentative="1">
+      <w:start w:val="1"/>
+      <w:numFmt w:val="bullet"/>
+      <w:lvlText w:val=""/>
+      <w:lvlJc w:val="left"/>
+      <w:pPr>
+        <w:ind w:left="2940" w:hanging="420"/>
+      </w:pPr>
+      <w:rPr>
+        <w:rFonts w:ascii="Wingdings" w:hAnsi="Wingdings" w:hint="default"/>
+      </w:rPr>
+    </w:lvl>
+    <w:lvl w:ilvl="7" w:tplc="04090003" w:tentative="1">
+      <w:start w:val="1"/>
+      <w:numFmt w:val="bullet"/>
+      <w:lvlText w:val=""/>
+      <w:lvlJc w:val="left"/>
+      <w:pPr>
+        <w:ind w:left="3360" w:hanging="420"/>
+      </w:pPr>
+      <w:rPr>
+        <w:rFonts w:ascii="Wingdings" w:hAnsi="Wingdings" w:hint="default"/>
+      </w:rPr>
+    </w:lvl>
+    <w:lvl w:ilvl="8" w:tplc="04090005" w:tentative="1">
+      <w:start w:val="1"/>
+      <w:numFmt w:val="bullet"/>
+      <w:lvlText w:val=""/>
+      <w:lvlJc w:val="left"/>
+      <w:pPr>
+        <w:ind w:left="3780" w:hanging="420"/>
+      </w:pPr>
+      <w:rPr>
+        <w:rFonts w:ascii="Wingdings" w:hAnsi="Wingdings" w:hint="default"/>
+      </w:rPr>
+    </w:lvl>
+  </w:abstractNum>
+  <w:abstractNum w:abstractNumId="3" w15:restartNumberingAfterBreak="0">
+    <w:nsid w:val="0EFC088C"/>
+    <w:multiLevelType w:val="hybridMultilevel"/>
+    <w:tmpl w:val="DE76F6C4"/>
+    <w:lvl w:ilvl="0" w:tplc="763C4F0A">
+      <w:start w:val="1"/>
+      <w:numFmt w:val="bullet"/>
+      <w:lvlText w:val=""/>
+      <w:lvlJc w:val="left"/>
+      <w:pPr>
+        <w:ind w:left="420" w:hanging="420"/>
+      </w:pPr>
+      <w:rPr>
+        <w:rFonts w:ascii="Wingdings" w:hAnsi="Wingdings" w:hint="default"/>
+        <w:sz w:val="20"/>
+      </w:rPr>
+    </w:lvl>
+    <w:lvl w:ilvl="1" w:tplc="EF4277F6">
+      <w:start w:val="1"/>
+      <w:numFmt w:val="bullet"/>
+      <w:lvlText w:val=""/>
+      <w:lvlJc w:val="left"/>
+      <w:pPr>
+        <w:ind w:left="840" w:hanging="420"/>
+      </w:pPr>
+      <w:rPr>
+        <w:rFonts w:ascii="Wingdings" w:hAnsi="Wingdings" w:hint="default"/>
+        <w:sz w:val="18"/>
+      </w:rPr>
+    </w:lvl>
+    <w:lvl w:ilvl="2" w:tplc="04090005" w:tentative="1">
+      <w:start w:val="1"/>
+      <w:numFmt w:val="bullet"/>
+      <w:lvlText w:val=""/>
+      <w:lvlJc w:val="left"/>
+      <w:pPr>
+        <w:ind w:left="1260" w:hanging="420"/>
+      </w:pPr>
+      <w:rPr>
+        <w:rFonts w:ascii="Wingdings" w:hAnsi="Wingdings" w:hint="default"/>
+      </w:rPr>
+    </w:lvl>
+    <w:lvl w:ilvl="3" w:tplc="04090001" w:tentative="1">
+      <w:start w:val="1"/>
+      <w:numFmt w:val="bullet"/>
+      <w:lvlText w:val=""/>
+      <w:lvlJc w:val="left"/>
+      <w:pPr>
+        <w:ind w:left="1680" w:hanging="420"/>
+      </w:pPr>
+      <w:rPr>
+        <w:rFonts w:ascii="Wingdings" w:hAnsi="Wingdings" w:hint="default"/>
+      </w:rPr>
+    </w:lvl>
+    <w:lvl w:ilvl="4" w:tplc="04090003" w:tentative="1">
+      <w:start w:val="1"/>
+      <w:numFmt w:val="bullet"/>
+      <w:lvlText w:val=""/>
+      <w:lvlJc w:val="left"/>
+      <w:pPr>
+        <w:ind w:left="2100" w:hanging="420"/>
+      </w:pPr>
+      <w:rPr>
+        <w:rFonts w:ascii="Wingdings" w:hAnsi="Wingdings" w:hint="default"/>
+      </w:rPr>
+    </w:lvl>
+    <w:lvl w:ilvl="5" w:tplc="04090005" w:tentative="1">
+      <w:start w:val="1"/>
+      <w:numFmt w:val="bullet"/>
+      <w:lvlText w:val=""/>
+      <w:lvlJc w:val="left"/>
+      <w:pPr>
+        <w:ind w:left="2520" w:hanging="420"/>
+      </w:pPr>
+      <w:rPr>
+        <w:rFonts w:ascii="Wingdings" w:hAnsi="Wingdings" w:hint="default"/>
+      </w:rPr>
+    </w:lvl>
+    <w:lvl w:ilvl="6" w:tplc="04090001" w:tentative="1">
+      <w:start w:val="1"/>
+      <w:numFmt w:val="bullet"/>
+      <w:lvlText w:val=""/>
+      <w:lvlJc w:val="left"/>
+      <w:pPr>
+        <w:ind w:left="2940" w:hanging="420"/>
+      </w:pPr>
+      <w:rPr>
+        <w:rFonts w:ascii="Wingdings" w:hAnsi="Wingdings" w:hint="default"/>
+      </w:rPr>
+    </w:lvl>
+    <w:lvl w:ilvl="7" w:tplc="04090003" w:tentative="1">
+      <w:start w:val="1"/>
+      <w:numFmt w:val="bullet"/>
+      <w:lvlText w:val=""/>
+      <w:lvlJc w:val="left"/>
+      <w:pPr>
+        <w:ind w:left="3360" w:hanging="420"/>
+      </w:pPr>
+      <w:rPr>
+        <w:rFonts w:ascii="Wingdings" w:hAnsi="Wingdings" w:hint="default"/>
+      </w:rPr>
+    </w:lvl>
+    <w:lvl w:ilvl="8" w:tplc="04090005" w:tentative="1">
+      <w:start w:val="1"/>
+      <w:numFmt w:val="bullet"/>
+      <w:lvlText w:val=""/>
+      <w:lvlJc w:val="left"/>
+      <w:pPr>
+        <w:ind w:left="3780" w:hanging="420"/>
+      </w:pPr>
+      <w:rPr>
+        <w:rFonts w:ascii="Wingdings" w:hAnsi="Wingdings" w:hint="default"/>
+      </w:rPr>
+    </w:lvl>
+  </w:abstractNum>
+  <w:abstractNum w:abstractNumId="4" w15:restartNumberingAfterBreak="0">
+    <w:nsid w:val="11790CE1"/>
+    <w:multiLevelType w:val="hybridMultilevel"/>
+    <w:tmpl w:val="A47473D6"/>
+    <w:lvl w:ilvl="0" w:tplc="3DFEA65C">
+      <w:start w:val="1"/>
+      <w:numFmt w:val="bullet"/>
+      <w:lvlText w:val=""/>
+      <w:lvlJc w:val="left"/>
+      <w:pPr>
+        <w:ind w:left="420" w:hanging="420"/>
+      </w:pPr>
+      <w:rPr>
+        <w:rFonts w:ascii="Wingdings" w:hAnsi="Wingdings" w:hint="default"/>
+        <w:sz w:val="18"/>
+      </w:rPr>
+    </w:lvl>
+    <w:lvl w:ilvl="1" w:tplc="04090003" w:tentative="1">
+      <w:start w:val="1"/>
+      <w:numFmt w:val="bullet"/>
+      <w:lvlText w:val=""/>
+      <w:lvlJc w:val="left"/>
+      <w:pPr>
+        <w:ind w:left="840" w:hanging="420"/>
+      </w:pPr>
+      <w:rPr>
+        <w:rFonts w:ascii="Wingdings" w:hAnsi="Wingdings" w:hint="default"/>
+      </w:rPr>
+    </w:lvl>
+    <w:lvl w:ilvl="2" w:tplc="04090005" w:tentative="1">
+      <w:start w:val="1"/>
+      <w:numFmt w:val="bullet"/>
+      <w:lvlText w:val=""/>
+      <w:lvlJc w:val="left"/>
+      <w:pPr>
+        <w:ind w:left="1260" w:hanging="420"/>
+      </w:pPr>
+      <w:rPr>
+        <w:rFonts w:ascii="Wingdings" w:hAnsi="Wingdings" w:hint="default"/>
+      </w:rPr>
+    </w:lvl>
+    <w:lvl w:ilvl="3" w:tplc="04090001" w:tentative="1">
+      <w:start w:val="1"/>
+      <w:numFmt w:val="bullet"/>
+      <w:lvlText w:val=""/>
+      <w:lvlJc w:val="left"/>
+      <w:pPr>
+        <w:ind w:left="1680" w:hanging="420"/>
+      </w:pPr>
+      <w:rPr>
+        <w:rFonts w:ascii="Wingdings" w:hAnsi="Wingdings" w:hint="default"/>
+      </w:rPr>
+    </w:lvl>
+    <w:lvl w:ilvl="4" w:tplc="04090003" w:tentative="1">
+      <w:start w:val="1"/>
+      <w:numFmt w:val="bullet"/>
+      <w:lvlText w:val=""/>
+      <w:lvlJc w:val="left"/>
+      <w:pPr>
+        <w:ind w:left="2100" w:hanging="420"/>
+      </w:pPr>
+      <w:rPr>
+        <w:rFonts w:ascii="Wingdings" w:hAnsi="Wingdings" w:hint="default"/>
+      </w:rPr>
+    </w:lvl>
+    <w:lvl w:ilvl="5" w:tplc="04090005" w:tentative="1">
+      <w:start w:val="1"/>
+      <w:numFmt w:val="bullet"/>
+      <w:lvlText w:val=""/>
+      <w:lvlJc w:val="left"/>
+      <w:pPr>
+        <w:ind w:left="2520" w:hanging="420"/>
+      </w:pPr>
+      <w:rPr>
+        <w:rFonts w:ascii="Wingdings" w:hAnsi="Wingdings" w:hint="default"/>
+      </w:rPr>
+    </w:lvl>
+    <w:lvl w:ilvl="6" w:tplc="04090001" w:tentative="1">
+      <w:start w:val="1"/>
+      <w:numFmt w:val="bullet"/>
+      <w:lvlText w:val=""/>
+      <w:lvlJc w:val="left"/>
+      <w:pPr>
+        <w:ind w:left="2940" w:hanging="420"/>
+      </w:pPr>
+      <w:rPr>
+        <w:rFonts w:ascii="Wingdings" w:hAnsi="Wingdings" w:hint="default"/>
+      </w:rPr>
+    </w:lvl>
+    <w:lvl w:ilvl="7" w:tplc="04090003" w:tentative="1">
+      <w:start w:val="1"/>
+      <w:numFmt w:val="bullet"/>
+      <w:lvlText w:val=""/>
+      <w:lvlJc w:val="left"/>
+      <w:pPr>
+        <w:ind w:left="3360" w:hanging="420"/>
+      </w:pPr>
+      <w:rPr>
+        <w:rFonts w:ascii="Wingdings" w:hAnsi="Wingdings" w:hint="default"/>
+      </w:rPr>
+    </w:lvl>
+    <w:lvl w:ilvl="8" w:tplc="04090005" w:tentative="1">
+      <w:start w:val="1"/>
+      <w:numFmt w:val="bullet"/>
+      <w:lvlText w:val=""/>
+      <w:lvlJc w:val="left"/>
+      <w:pPr>
+        <w:ind w:left="3780" w:hanging="420"/>
+      </w:pPr>
+      <w:rPr>
+        <w:rFonts w:ascii="Wingdings" w:hAnsi="Wingdings" w:hint="default"/>
+      </w:rPr>
+    </w:lvl>
+  </w:abstractNum>
+  <w:abstractNum w:abstractNumId="5" w15:restartNumberingAfterBreak="0">
+    <w:nsid w:val="24D64ED1"/>
+    <w:multiLevelType w:val="hybridMultilevel"/>
+    <w:tmpl w:val="93E8BB2A"/>
+    <w:lvl w:ilvl="0" w:tplc="CA0CB1B2">
+      <w:start w:val="1"/>
+      <w:numFmt w:val="lowerLetter"/>
+      <w:lvlText w:val="%1)"/>
+      <w:lvlJc w:val="left"/>
+      <w:pPr>
+        <w:ind w:left="360" w:hanging="360"/>
+      </w:pPr>
+      <w:rPr>
+        <w:rFonts w:hint="default"/>
+      </w:rPr>
+    </w:lvl>
+    <w:lvl w:ilvl="1" w:tplc="04090019" w:tentative="1">
+      <w:start w:val="1"/>
+      <w:numFmt w:val="lowerLetter"/>
+      <w:lvlText w:val="%2)"/>
+      <w:lvlJc w:val="left"/>
+      <w:pPr>
+        <w:ind w:left="840" w:hanging="420"/>
+      </w:pPr>
+    </w:lvl>
+    <w:lvl w:ilvl="2" w:tplc="0409001B" w:tentative="1">
+      <w:start w:val="1"/>
+      <w:numFmt w:val="lowerRoman"/>
+      <w:lvlText w:val="%3."/>
+      <w:lvlJc w:val="right"/>
+      <w:pPr>
+        <w:ind w:left="1260" w:hanging="420"/>
+      </w:pPr>
+    </w:lvl>
+    <w:lvl w:ilvl="3" w:tplc="0409000F" w:tentative="1">
+      <w:start w:val="1"/>
+      <w:numFmt w:val="decimal"/>
+      <w:lvlText w:val="%4."/>
+      <w:lvlJc w:val="left"/>
+      <w:pPr>
+        <w:ind w:left="1680" w:hanging="420"/>
+      </w:pPr>
+    </w:lvl>
+    <w:lvl w:ilvl="4" w:tplc="04090019" w:tentative="1">
+      <w:start w:val="1"/>
+      <w:numFmt w:val="lowerLetter"/>
+      <w:lvlText w:val="%5)"/>
+      <w:lvlJc w:val="left"/>
+      <w:pPr>
+        <w:ind w:left="2100" w:hanging="420"/>
+      </w:pPr>
+    </w:lvl>
+    <w:lvl w:ilvl="5" w:tplc="0409001B" w:tentative="1">
+      <w:start w:val="1"/>
+      <w:numFmt w:val="lowerRoman"/>
+      <w:lvlText w:val="%6."/>
+      <w:lvlJc w:val="right"/>
+      <w:pPr>
+        <w:ind w:left="2520" w:hanging="420"/>
+      </w:pPr>
+    </w:lvl>
+    <w:lvl w:ilvl="6" w:tplc="0409000F" w:tentative="1">
+      <w:start w:val="1"/>
+      <w:numFmt w:val="decimal"/>
+      <w:lvlText w:val="%7."/>
+      <w:lvlJc w:val="left"/>
+      <w:pPr>
+        <w:ind w:left="2940" w:hanging="420"/>
+      </w:pPr>
+    </w:lvl>
+    <w:lvl w:ilvl="7" w:tplc="04090019" w:tentative="1">
+      <w:start w:val="1"/>
+      <w:numFmt w:val="lowerLetter"/>
+      <w:lvlText w:val="%8)"/>
+      <w:lvlJc w:val="left"/>
+      <w:pPr>
+        <w:ind w:left="3360" w:hanging="420"/>
+      </w:pPr>
+    </w:lvl>
+    <w:lvl w:ilvl="8" w:tplc="0409001B" w:tentative="1">
+      <w:start w:val="1"/>
+      <w:numFmt w:val="lowerRoman"/>
+      <w:lvlText w:val="%9."/>
+      <w:lvlJc w:val="right"/>
+      <w:pPr>
+        <w:ind w:left="3780" w:hanging="420"/>
+      </w:pPr>
+    </w:lvl>
+  </w:abstractNum>
+  <w:abstractNum w:abstractNumId="6" w15:restartNumberingAfterBreak="0">
     <w:nsid w:val="28A50BE3"/>
     <w:multiLevelType w:val="hybridMultilevel"/>
     <w:tmpl w:val="22C8B9CC"/>
@@ -1152,14 +8848,14 @@
       </w:rPr>
     </w:lvl>
   </w:abstractNum>
-  <w:abstractNum w:abstractNumId="1" w15:restartNumberingAfterBreak="0">
+  <w:abstractNum w:abstractNumId="7" w15:restartNumberingAfterBreak="0">
     <w:nsid w:val="299A413B"/>
     <w:multiLevelType w:val="hybridMultilevel"/>
-    <w:tmpl w:val="378695F6"/>
-    <w:lvl w:ilvl="0" w:tplc="5050A5E8">
-      <w:start w:val="1"/>
-      <w:numFmt w:val="upperRoman"/>
-      <w:lvlText w:val="%1."/>
+    <w:tmpl w:val="1B2CE67E"/>
+    <w:lvl w:ilvl="0" w:tplc="04090019">
+      <w:start w:val="1"/>
+      <w:numFmt w:val="lowerLetter"/>
+      <w:lvlText w:val="%1)"/>
       <w:lvlJc w:val="left"/>
       <w:pPr>
         <w:ind w:left="720" w:hanging="720"/>
@@ -1241,7 +8937,122 @@
       </w:pPr>
     </w:lvl>
   </w:abstractNum>
-  <w:abstractNum w:abstractNumId="2" w15:restartNumberingAfterBreak="0">
+  <w:abstractNum w:abstractNumId="8" w15:restartNumberingAfterBreak="0">
+    <w:nsid w:val="4F564F02"/>
+    <w:multiLevelType w:val="hybridMultilevel"/>
+    <w:tmpl w:val="4F48DA86"/>
+    <w:lvl w:ilvl="0" w:tplc="3DFEA65C">
+      <w:start w:val="1"/>
+      <w:numFmt w:val="bullet"/>
+      <w:lvlText w:val=""/>
+      <w:lvlJc w:val="left"/>
+      <w:pPr>
+        <w:ind w:left="420" w:hanging="420"/>
+      </w:pPr>
+      <w:rPr>
+        <w:rFonts w:ascii="Wingdings" w:hAnsi="Wingdings" w:hint="default"/>
+        <w:sz w:val="18"/>
+      </w:rPr>
+    </w:lvl>
+    <w:lvl w:ilvl="1" w:tplc="8BA81A10">
+      <w:start w:val="1"/>
+      <w:numFmt w:val="bullet"/>
+      <w:lvlText w:val=""/>
+      <w:lvlJc w:val="left"/>
+      <w:pPr>
+        <w:ind w:left="840" w:hanging="420"/>
+      </w:pPr>
+      <w:rPr>
+        <w:rFonts w:ascii="Wingdings" w:hAnsi="Wingdings" w:hint="default"/>
+        <w:sz w:val="18"/>
+      </w:rPr>
+    </w:lvl>
+    <w:lvl w:ilvl="2" w:tplc="04090005">
+      <w:start w:val="1"/>
+      <w:numFmt w:val="bullet"/>
+      <w:lvlText w:val=""/>
+      <w:lvlJc w:val="left"/>
+      <w:pPr>
+        <w:ind w:left="1260" w:hanging="420"/>
+      </w:pPr>
+      <w:rPr>
+        <w:rFonts w:ascii="Wingdings" w:hAnsi="Wingdings" w:hint="default"/>
+      </w:rPr>
+    </w:lvl>
+    <w:lvl w:ilvl="3" w:tplc="D93686EA">
+      <w:start w:val="9"/>
+      <w:numFmt w:val="bullet"/>
+      <w:lvlText w:val="-"/>
+      <w:lvlJc w:val="left"/>
+      <w:pPr>
+        <w:ind w:left="1620" w:hanging="360"/>
+      </w:pPr>
+      <w:rPr>
+        <w:rFonts w:ascii="思源宋体" w:eastAsia="思源宋体" w:hAnsi="思源宋体" w:cstheme="minorBidi" w:hint="eastAsia"/>
+      </w:rPr>
+    </w:lvl>
+    <w:lvl w:ilvl="4" w:tplc="04090003" w:tentative="1">
+      <w:start w:val="1"/>
+      <w:numFmt w:val="bullet"/>
+      <w:lvlText w:val=""/>
+      <w:lvlJc w:val="left"/>
+      <w:pPr>
+        <w:ind w:left="2100" w:hanging="420"/>
+      </w:pPr>
+      <w:rPr>
+        <w:rFonts w:ascii="Wingdings" w:hAnsi="Wingdings" w:hint="default"/>
+      </w:rPr>
+    </w:lvl>
+    <w:lvl w:ilvl="5" w:tplc="04090005" w:tentative="1">
+      <w:start w:val="1"/>
+      <w:numFmt w:val="bullet"/>
+      <w:lvlText w:val=""/>
+      <w:lvlJc w:val="left"/>
+      <w:pPr>
+        <w:ind w:left="2520" w:hanging="420"/>
+      </w:pPr>
+      <w:rPr>
+        <w:rFonts w:ascii="Wingdings" w:hAnsi="Wingdings" w:hint="default"/>
+      </w:rPr>
+    </w:lvl>
+    <w:lvl w:ilvl="6" w:tplc="04090001" w:tentative="1">
+      <w:start w:val="1"/>
+      <w:numFmt w:val="bullet"/>
+      <w:lvlText w:val=""/>
+      <w:lvlJc w:val="left"/>
+      <w:pPr>
+        <w:ind w:left="2940" w:hanging="420"/>
+      </w:pPr>
+      <w:rPr>
+        <w:rFonts w:ascii="Wingdings" w:hAnsi="Wingdings" w:hint="default"/>
+      </w:rPr>
+    </w:lvl>
+    <w:lvl w:ilvl="7" w:tplc="04090003" w:tentative="1">
+      <w:start w:val="1"/>
+      <w:numFmt w:val="bullet"/>
+      <w:lvlText w:val=""/>
+      <w:lvlJc w:val="left"/>
+      <w:pPr>
+        <w:ind w:left="3360" w:hanging="420"/>
+      </w:pPr>
+      <w:rPr>
+        <w:rFonts w:ascii="Wingdings" w:hAnsi="Wingdings" w:hint="default"/>
+      </w:rPr>
+    </w:lvl>
+    <w:lvl w:ilvl="8" w:tplc="04090005" w:tentative="1">
+      <w:start w:val="1"/>
+      <w:numFmt w:val="bullet"/>
+      <w:lvlText w:val=""/>
+      <w:lvlJc w:val="left"/>
+      <w:pPr>
+        <w:ind w:left="3780" w:hanging="420"/>
+      </w:pPr>
+      <w:rPr>
+        <w:rFonts w:ascii="Wingdings" w:hAnsi="Wingdings" w:hint="default"/>
+      </w:rPr>
+    </w:lvl>
+  </w:abstractNum>
+  <w:abstractNum w:abstractNumId="9" w15:restartNumberingAfterBreak="0">
     <w:nsid w:val="5BB86860"/>
     <w:multiLevelType w:val="hybridMultilevel"/>
     <w:tmpl w:val="3C32C600"/>
@@ -1353,11 +9164,11 @@
       </w:rPr>
     </w:lvl>
   </w:abstractNum>
-  <w:abstractNum w:abstractNumId="3" w15:restartNumberingAfterBreak="0">
-    <w:nsid w:val="71510718"/>
+  <w:abstractNum w:abstractNumId="10" w15:restartNumberingAfterBreak="0">
+    <w:nsid w:val="5EF812DF"/>
     <w:multiLevelType w:val="hybridMultilevel"/>
-    <w:tmpl w:val="3984F656"/>
-    <w:lvl w:ilvl="0" w:tplc="4F98E0A0">
+    <w:tmpl w:val="DCB221C4"/>
+    <w:lvl w:ilvl="0" w:tplc="9F34019A">
       <w:start w:val="1"/>
       <w:numFmt w:val="upperRoman"/>
       <w:lvlText w:val="%1."/>
@@ -1442,7 +9253,185 @@
       </w:pPr>
     </w:lvl>
   </w:abstractNum>
-  <w:abstractNum w:abstractNumId="4" w15:restartNumberingAfterBreak="0">
+  <w:abstractNum w:abstractNumId="11" w15:restartNumberingAfterBreak="0">
+    <w:nsid w:val="6F87653E"/>
+    <w:multiLevelType w:val="hybridMultilevel"/>
+    <w:tmpl w:val="C78A9CE0"/>
+    <w:lvl w:ilvl="0" w:tplc="4E1613CC">
+      <w:start w:val="1"/>
+      <w:numFmt w:val="decimal"/>
+      <w:lvlText w:val="%1."/>
+      <w:lvlJc w:val="left"/>
+      <w:pPr>
+        <w:ind w:left="360" w:hanging="360"/>
+      </w:pPr>
+      <w:rPr>
+        <w:rFonts w:hint="default"/>
+      </w:rPr>
+    </w:lvl>
+    <w:lvl w:ilvl="1" w:tplc="04090019" w:tentative="1">
+      <w:start w:val="1"/>
+      <w:numFmt w:val="lowerLetter"/>
+      <w:lvlText w:val="%2)"/>
+      <w:lvlJc w:val="left"/>
+      <w:pPr>
+        <w:ind w:left="840" w:hanging="420"/>
+      </w:pPr>
+    </w:lvl>
+    <w:lvl w:ilvl="2" w:tplc="0409001B" w:tentative="1">
+      <w:start w:val="1"/>
+      <w:numFmt w:val="lowerRoman"/>
+      <w:lvlText w:val="%3."/>
+      <w:lvlJc w:val="right"/>
+      <w:pPr>
+        <w:ind w:left="1260" w:hanging="420"/>
+      </w:pPr>
+    </w:lvl>
+    <w:lvl w:ilvl="3" w:tplc="0409000F" w:tentative="1">
+      <w:start w:val="1"/>
+      <w:numFmt w:val="decimal"/>
+      <w:lvlText w:val="%4."/>
+      <w:lvlJc w:val="left"/>
+      <w:pPr>
+        <w:ind w:left="1680" w:hanging="420"/>
+      </w:pPr>
+    </w:lvl>
+    <w:lvl w:ilvl="4" w:tplc="04090019" w:tentative="1">
+      <w:start w:val="1"/>
+      <w:numFmt w:val="lowerLetter"/>
+      <w:lvlText w:val="%5)"/>
+      <w:lvlJc w:val="left"/>
+      <w:pPr>
+        <w:ind w:left="2100" w:hanging="420"/>
+      </w:pPr>
+    </w:lvl>
+    <w:lvl w:ilvl="5" w:tplc="0409001B" w:tentative="1">
+      <w:start w:val="1"/>
+      <w:numFmt w:val="lowerRoman"/>
+      <w:lvlText w:val="%6."/>
+      <w:lvlJc w:val="right"/>
+      <w:pPr>
+        <w:ind w:left="2520" w:hanging="420"/>
+      </w:pPr>
+    </w:lvl>
+    <w:lvl w:ilvl="6" w:tplc="0409000F" w:tentative="1">
+      <w:start w:val="1"/>
+      <w:numFmt w:val="decimal"/>
+      <w:lvlText w:val="%7."/>
+      <w:lvlJc w:val="left"/>
+      <w:pPr>
+        <w:ind w:left="2940" w:hanging="420"/>
+      </w:pPr>
+    </w:lvl>
+    <w:lvl w:ilvl="7" w:tplc="04090019" w:tentative="1">
+      <w:start w:val="1"/>
+      <w:numFmt w:val="lowerLetter"/>
+      <w:lvlText w:val="%8)"/>
+      <w:lvlJc w:val="left"/>
+      <w:pPr>
+        <w:ind w:left="3360" w:hanging="420"/>
+      </w:pPr>
+    </w:lvl>
+    <w:lvl w:ilvl="8" w:tplc="0409001B" w:tentative="1">
+      <w:start w:val="1"/>
+      <w:numFmt w:val="lowerRoman"/>
+      <w:lvlText w:val="%9."/>
+      <w:lvlJc w:val="right"/>
+      <w:pPr>
+        <w:ind w:left="3780" w:hanging="420"/>
+      </w:pPr>
+    </w:lvl>
+  </w:abstractNum>
+  <w:abstractNum w:abstractNumId="12" w15:restartNumberingAfterBreak="0">
+    <w:nsid w:val="71510718"/>
+    <w:multiLevelType w:val="hybridMultilevel"/>
+    <w:tmpl w:val="3D14974C"/>
+    <w:lvl w:ilvl="0" w:tplc="04090019">
+      <w:start w:val="1"/>
+      <w:numFmt w:val="lowerLetter"/>
+      <w:lvlText w:val="%1)"/>
+      <w:lvlJc w:val="left"/>
+      <w:pPr>
+        <w:ind w:left="720" w:hanging="720"/>
+      </w:pPr>
+      <w:rPr>
+        <w:rFonts w:hint="default"/>
+      </w:rPr>
+    </w:lvl>
+    <w:lvl w:ilvl="1" w:tplc="04090019" w:tentative="1">
+      <w:start w:val="1"/>
+      <w:numFmt w:val="lowerLetter"/>
+      <w:lvlText w:val="%2)"/>
+      <w:lvlJc w:val="left"/>
+      <w:pPr>
+        <w:ind w:left="840" w:hanging="420"/>
+      </w:pPr>
+    </w:lvl>
+    <w:lvl w:ilvl="2" w:tplc="0409001B" w:tentative="1">
+      <w:start w:val="1"/>
+      <w:numFmt w:val="lowerRoman"/>
+      <w:lvlText w:val="%3."/>
+      <w:lvlJc w:val="right"/>
+      <w:pPr>
+        <w:ind w:left="1260" w:hanging="420"/>
+      </w:pPr>
+    </w:lvl>
+    <w:lvl w:ilvl="3" w:tplc="0409000F" w:tentative="1">
+      <w:start w:val="1"/>
+      <w:numFmt w:val="decimal"/>
+      <w:lvlText w:val="%4."/>
+      <w:lvlJc w:val="left"/>
+      <w:pPr>
+        <w:ind w:left="1680" w:hanging="420"/>
+      </w:pPr>
+    </w:lvl>
+    <w:lvl w:ilvl="4" w:tplc="04090019" w:tentative="1">
+      <w:start w:val="1"/>
+      <w:numFmt w:val="lowerLetter"/>
+      <w:lvlText w:val="%5)"/>
+      <w:lvlJc w:val="left"/>
+      <w:pPr>
+        <w:ind w:left="2100" w:hanging="420"/>
+      </w:pPr>
+    </w:lvl>
+    <w:lvl w:ilvl="5" w:tplc="0409001B" w:tentative="1">
+      <w:start w:val="1"/>
+      <w:numFmt w:val="lowerRoman"/>
+      <w:lvlText w:val="%6."/>
+      <w:lvlJc w:val="right"/>
+      <w:pPr>
+        <w:ind w:left="2520" w:hanging="420"/>
+      </w:pPr>
+    </w:lvl>
+    <w:lvl w:ilvl="6" w:tplc="0409000F" w:tentative="1">
+      <w:start w:val="1"/>
+      <w:numFmt w:val="decimal"/>
+      <w:lvlText w:val="%7."/>
+      <w:lvlJc w:val="left"/>
+      <w:pPr>
+        <w:ind w:left="2940" w:hanging="420"/>
+      </w:pPr>
+    </w:lvl>
+    <w:lvl w:ilvl="7" w:tplc="04090019" w:tentative="1">
+      <w:start w:val="1"/>
+      <w:numFmt w:val="lowerLetter"/>
+      <w:lvlText w:val="%8)"/>
+      <w:lvlJc w:val="left"/>
+      <w:pPr>
+        <w:ind w:left="3360" w:hanging="420"/>
+      </w:pPr>
+    </w:lvl>
+    <w:lvl w:ilvl="8" w:tplc="0409001B" w:tentative="1">
+      <w:start w:val="1"/>
+      <w:numFmt w:val="lowerRoman"/>
+      <w:lvlText w:val="%9."/>
+      <w:lvlJc w:val="right"/>
+      <w:pPr>
+        <w:ind w:left="3780" w:hanging="420"/>
+      </w:pPr>
+    </w:lvl>
+  </w:abstractNum>
+  <w:abstractNum w:abstractNumId="13" w15:restartNumberingAfterBreak="0">
     <w:nsid w:val="79B67C58"/>
     <w:multiLevelType w:val="hybridMultilevel"/>
     <w:tmpl w:val="FC4CBB54"/>
@@ -1556,19 +9545,46 @@
     </w:lvl>
   </w:abstractNum>
   <w:num w:numId="1">
+    <w:abstractNumId w:val="9"/>
+  </w:num>
+  <w:num w:numId="2">
+    <w:abstractNumId w:val="7"/>
+  </w:num>
+  <w:num w:numId="3">
+    <w:abstractNumId w:val="6"/>
+  </w:num>
+  <w:num w:numId="4">
+    <w:abstractNumId w:val="13"/>
+  </w:num>
+  <w:num w:numId="5">
+    <w:abstractNumId w:val="12"/>
+  </w:num>
+  <w:num w:numId="6">
+    <w:abstractNumId w:val="10"/>
+  </w:num>
+  <w:num w:numId="7">
+    <w:abstractNumId w:val="11"/>
+  </w:num>
+  <w:num w:numId="8">
+    <w:abstractNumId w:val="1"/>
+  </w:num>
+  <w:num w:numId="9">
+    <w:abstractNumId w:val="5"/>
+  </w:num>
+  <w:num w:numId="10">
+    <w:abstractNumId w:val="3"/>
+  </w:num>
+  <w:num w:numId="11">
+    <w:abstractNumId w:val="8"/>
+  </w:num>
+  <w:num w:numId="12">
     <w:abstractNumId w:val="2"/>
   </w:num>
-  <w:num w:numId="2">
-    <w:abstractNumId w:val="1"/>
-  </w:num>
-  <w:num w:numId="3">
-    <w:abstractNumId w:val="0"/>
-  </w:num>
-  <w:num w:numId="4">
+  <w:num w:numId="13">
     <w:abstractNumId w:val="4"/>
   </w:num>
-  <w:num w:numId="5">
-    <w:abstractNumId w:val="3"/>
+  <w:num w:numId="14">
+    <w:abstractNumId w:val="0"/>
   </w:num>
 </w:numbering>
 </file>
@@ -1963,13 +9979,14 @@
   <w:style w:type="paragraph" w:default="1" w:styleId="a">
     <w:name w:val="Normal"/>
     <w:qFormat/>
-    <w:rsid w:val="00C8527B"/>
+    <w:rsid w:val="00325392"/>
     <w:pPr>
       <w:widowControl w:val="0"/>
+      <w:spacing w:beforeLines="50" w:before="50" w:afterLines="50" w:after="50" w:line="288" w:lineRule="auto"/>
       <w:jc w:val="both"/>
     </w:pPr>
     <w:rPr>
-      <w:rFonts w:ascii="思源宋体" w:eastAsia="思源宋体" w:hAnsi="思源宋体"/>
+      <w:rFonts w:ascii="Droid Serif" w:eastAsia="思源宋体" w:hAnsi="Droid Serif"/>
       <w:sz w:val="24"/>
     </w:rPr>
   </w:style>
@@ -2025,7 +10042,7 @@
     <w:uiPriority w:val="9"/>
     <w:unhideWhenUsed/>
     <w:qFormat/>
-    <w:rsid w:val="004F37E9"/>
+    <w:rsid w:val="009114BE"/>
     <w:pPr>
       <w:keepNext/>
       <w:keepLines/>
@@ -2035,8 +10052,31 @@
     <w:rPr>
       <w:b/>
       <w:bCs/>
-      <w:sz w:val="32"/>
+      <w:sz w:val="28"/>
       <w:szCs w:val="32"/>
+    </w:rPr>
+  </w:style>
+  <w:style w:type="paragraph" w:styleId="4">
+    <w:name w:val="heading 4"/>
+    <w:basedOn w:val="a"/>
+    <w:next w:val="a"/>
+    <w:link w:val="40"/>
+    <w:uiPriority w:val="9"/>
+    <w:unhideWhenUsed/>
+    <w:qFormat/>
+    <w:rsid w:val="007576CB"/>
+    <w:pPr>
+      <w:keepNext/>
+      <w:keepLines/>
+      <w:spacing w:before="280" w:after="290" w:line="376" w:lineRule="auto"/>
+      <w:outlineLvl w:val="3"/>
+    </w:pPr>
+    <w:rPr>
+      <w:rFonts w:asciiTheme="majorHAnsi" w:eastAsiaTheme="majorEastAsia" w:hAnsiTheme="majorHAnsi" w:cstheme="majorBidi"/>
+      <w:b/>
+      <w:bCs/>
+      <w:sz w:val="28"/>
+      <w:szCs w:val="28"/>
     </w:rPr>
   </w:style>
   <w:style w:type="character" w:default="1" w:styleId="a0">
@@ -2158,13 +10198,132 @@
     <w:basedOn w:val="a0"/>
     <w:link w:val="3"/>
     <w:uiPriority w:val="9"/>
-    <w:rsid w:val="004F37E9"/>
+    <w:rsid w:val="009114BE"/>
     <w:rPr>
       <w:rFonts w:ascii="思源宋体" w:eastAsia="思源宋体" w:hAnsi="思源宋体"/>
       <w:b/>
       <w:bCs/>
-      <w:sz w:val="32"/>
+      <w:sz w:val="28"/>
       <w:szCs w:val="32"/>
+    </w:rPr>
+  </w:style>
+  <w:style w:type="character" w:styleId="a7">
+    <w:name w:val="Placeholder Text"/>
+    <w:basedOn w:val="a0"/>
+    <w:uiPriority w:val="99"/>
+    <w:semiHidden/>
+    <w:rsid w:val="00634056"/>
+    <w:rPr>
+      <w:color w:val="808080"/>
+    </w:rPr>
+  </w:style>
+  <w:style w:type="paragraph" w:styleId="a8">
+    <w:name w:val="No Spacing"/>
+    <w:link w:val="a9"/>
+    <w:uiPriority w:val="1"/>
+    <w:qFormat/>
+    <w:rsid w:val="003E6295"/>
+    <w:pPr>
+      <w:widowControl w:val="0"/>
+      <w:jc w:val="both"/>
+    </w:pPr>
+    <w:rPr>
+      <w:rFonts w:ascii="思源宋体" w:eastAsia="思源宋体" w:hAnsi="思源宋体"/>
+      <w:sz w:val="24"/>
+    </w:rPr>
+  </w:style>
+  <w:style w:type="paragraph" w:customStyle="1" w:styleId="aa">
+    <w:name w:val="等宽"/>
+    <w:basedOn w:val="a8"/>
+    <w:link w:val="ab"/>
+    <w:qFormat/>
+    <w:rsid w:val="001363DF"/>
+    <w:rPr>
+      <w:rFonts w:ascii="Courier New" w:eastAsia="仿宋" w:hAnsi="Courier New"/>
+    </w:rPr>
+  </w:style>
+  <w:style w:type="character" w:customStyle="1" w:styleId="a9">
+    <w:name w:val="无间隔 字符"/>
+    <w:basedOn w:val="a0"/>
+    <w:link w:val="a8"/>
+    <w:uiPriority w:val="1"/>
+    <w:rsid w:val="003E6295"/>
+    <w:rPr>
+      <w:rFonts w:ascii="思源宋体" w:eastAsia="思源宋体" w:hAnsi="思源宋体"/>
+      <w:sz w:val="24"/>
+    </w:rPr>
+  </w:style>
+  <w:style w:type="character" w:customStyle="1" w:styleId="ab">
+    <w:name w:val="等宽 字符"/>
+    <w:basedOn w:val="a9"/>
+    <w:link w:val="aa"/>
+    <w:rsid w:val="001363DF"/>
+    <w:rPr>
+      <w:rFonts w:ascii="Courier New" w:eastAsia="仿宋" w:hAnsi="Courier New"/>
+      <w:sz w:val="24"/>
+    </w:rPr>
+  </w:style>
+  <w:style w:type="character" w:styleId="ac">
+    <w:name w:val="Emphasis"/>
+    <w:basedOn w:val="a0"/>
+    <w:uiPriority w:val="20"/>
+    <w:qFormat/>
+    <w:rsid w:val="00AB099A"/>
+    <w:rPr>
+      <w:i/>
+      <w:iCs/>
+    </w:rPr>
+  </w:style>
+  <w:style w:type="paragraph" w:customStyle="1" w:styleId="AMDisplayEquation">
+    <w:name w:val="AMDisplayEquation"/>
+    <w:basedOn w:val="a"/>
+    <w:next w:val="a"/>
+    <w:link w:val="AMDisplayEquation0"/>
+    <w:rsid w:val="001D14F2"/>
+    <w:pPr>
+      <w:tabs>
+        <w:tab w:val="center" w:pos="4160"/>
+        <w:tab w:val="right" w:pos="8300"/>
+      </w:tabs>
+      <w:spacing w:before="156" w:after="156"/>
+    </w:pPr>
+  </w:style>
+  <w:style w:type="character" w:customStyle="1" w:styleId="AMDisplayEquation0">
+    <w:name w:val="AMDisplayEquation 字符"/>
+    <w:basedOn w:val="a0"/>
+    <w:link w:val="AMDisplayEquation"/>
+    <w:rsid w:val="001D14F2"/>
+    <w:rPr>
+      <w:rFonts w:ascii="Droid Serif" w:eastAsia="思源宋体" w:hAnsi="Droid Serif"/>
+      <w:sz w:val="24"/>
+    </w:rPr>
+  </w:style>
+  <w:style w:type="paragraph" w:styleId="ad">
+    <w:name w:val="caption"/>
+    <w:basedOn w:val="a"/>
+    <w:next w:val="a"/>
+    <w:uiPriority w:val="35"/>
+    <w:unhideWhenUsed/>
+    <w:qFormat/>
+    <w:rsid w:val="00961148"/>
+    <w:rPr>
+      <w:rFonts w:asciiTheme="majorHAnsi" w:eastAsia="黑体" w:hAnsiTheme="majorHAnsi" w:cstheme="majorBidi"/>
+      <w:sz w:val="20"/>
+      <w:szCs w:val="20"/>
+    </w:rPr>
+  </w:style>
+  <w:style w:type="character" w:customStyle="1" w:styleId="40">
+    <w:name w:val="标题 4 字符"/>
+    <w:basedOn w:val="a0"/>
+    <w:link w:val="4"/>
+    <w:uiPriority w:val="9"/>
+    <w:rsid w:val="007576CB"/>
+    <w:rPr>
+      <w:rFonts w:asciiTheme="majorHAnsi" w:eastAsiaTheme="majorEastAsia" w:hAnsiTheme="majorHAnsi" w:cstheme="majorBidi"/>
+      <w:b/>
+      <w:bCs/>
+      <w:sz w:val="28"/>
+      <w:szCs w:val="28"/>
     </w:rPr>
   </w:style>
 </w:styles>
@@ -2429,4 +10588,16 @@
     </a:ext>
   </a:extLst>
 </a:theme>
+</file>
+
+<file path=customXml/item1.xml><?xml version="1.0" encoding="utf-8"?>
+<b:Sources xmlns:b="http://schemas.openxmlformats.org/officeDocument/2006/bibliography" xmlns="http://schemas.openxmlformats.org/officeDocument/2006/bibliography" SelectedStyle="\APASixthEditionOfficeOnline.xsl" StyleName="APA" Version="6"/>
+</file>
+
+<file path=customXml/itemProps1.xml><?xml version="1.0" encoding="utf-8"?>
+<ds:datastoreItem xmlns:ds="http://schemas.openxmlformats.org/officeDocument/2006/customXml" ds:itemID="{F4EC8EC6-BE3D-4B42-B137-5A82DE93F975}">
+  <ds:schemaRefs>
+    <ds:schemaRef ds:uri="http://schemas.openxmlformats.org/officeDocument/2006/bibliography"/>
+  </ds:schemaRefs>
+</ds:datastoreItem>
 </file>